--- a/branches/documentos/Documento Tesis.docx
+++ b/branches/documentos/Documento Tesis.docx
@@ -52,7 +52,7 @@
         <w:pStyle w:val="Prrafodelista"/>
         <w:numPr>
           <w:ilvl w:val="0"/>
-          <w:numId w:val="49"/>
+          <w:numId w:val="29"/>
         </w:numPr>
         <w:rPr>
           <w:rFonts w:ascii="Arial" w:hAnsi="Arial" w:cs="Arial"/>
@@ -74,7 +74,7 @@
         <w:pStyle w:val="Prrafodelista"/>
         <w:numPr>
           <w:ilvl w:val="0"/>
-          <w:numId w:val="49"/>
+          <w:numId w:val="29"/>
         </w:numPr>
         <w:rPr>
           <w:rFonts w:ascii="Arial" w:hAnsi="Arial" w:cs="Arial"/>
@@ -96,7 +96,7 @@
         <w:pStyle w:val="Prrafodelista"/>
         <w:numPr>
           <w:ilvl w:val="0"/>
-          <w:numId w:val="49"/>
+          <w:numId w:val="29"/>
         </w:numPr>
         <w:rPr>
           <w:rFonts w:ascii="Arial" w:hAnsi="Arial" w:cs="Arial"/>
@@ -149,7 +149,7 @@
         <w:keepNext/>
         <w:numPr>
           <w:ilvl w:val="0"/>
-          <w:numId w:val="49"/>
+          <w:numId w:val="29"/>
         </w:numPr>
         <w:rPr>
           <w:rFonts w:ascii="Arial" w:hAnsi="Arial" w:cs="Arial"/>
@@ -773,7 +773,7 @@
         <w:pStyle w:val="Prrafodelista"/>
         <w:numPr>
           <w:ilvl w:val="0"/>
-          <w:numId w:val="33"/>
+          <w:numId w:val="20"/>
         </w:numPr>
         <w:spacing w:line="240" w:lineRule="auto"/>
         <w:rPr>
@@ -794,7 +794,7 @@
         <w:pStyle w:val="Prrafodelista"/>
         <w:numPr>
           <w:ilvl w:val="1"/>
-          <w:numId w:val="33"/>
+          <w:numId w:val="20"/>
         </w:numPr>
         <w:spacing w:line="240" w:lineRule="auto"/>
         <w:rPr>
@@ -815,7 +815,7 @@
         <w:pStyle w:val="Prrafodelista"/>
         <w:numPr>
           <w:ilvl w:val="1"/>
-          <w:numId w:val="33"/>
+          <w:numId w:val="20"/>
         </w:numPr>
         <w:spacing w:line="240" w:lineRule="auto"/>
         <w:rPr>
@@ -836,7 +836,7 @@
         <w:pStyle w:val="Prrafodelista"/>
         <w:numPr>
           <w:ilvl w:val="0"/>
-          <w:numId w:val="33"/>
+          <w:numId w:val="20"/>
         </w:numPr>
         <w:spacing w:line="240" w:lineRule="auto"/>
         <w:rPr>
@@ -857,7 +857,7 @@
         <w:pStyle w:val="Prrafodelista"/>
         <w:numPr>
           <w:ilvl w:val="1"/>
-          <w:numId w:val="33"/>
+          <w:numId w:val="20"/>
         </w:numPr>
         <w:spacing w:line="240" w:lineRule="auto"/>
         <w:rPr>
@@ -878,7 +878,7 @@
         <w:pStyle w:val="Prrafodelista"/>
         <w:numPr>
           <w:ilvl w:val="1"/>
-          <w:numId w:val="33"/>
+          <w:numId w:val="20"/>
         </w:numPr>
         <w:spacing w:line="240" w:lineRule="auto"/>
         <w:rPr>
@@ -914,7 +914,7 @@
         <w:pStyle w:val="Prrafodelista"/>
         <w:numPr>
           <w:ilvl w:val="0"/>
-          <w:numId w:val="31"/>
+          <w:numId w:val="18"/>
         </w:numPr>
         <w:spacing w:line="240" w:lineRule="auto"/>
         <w:rPr>
@@ -935,7 +935,7 @@
         <w:pStyle w:val="Default"/>
         <w:numPr>
           <w:ilvl w:val="0"/>
-          <w:numId w:val="31"/>
+          <w:numId w:val="18"/>
         </w:numPr>
         <w:rPr>
           <w:sz w:val="23"/>
@@ -955,7 +955,7 @@
         <w:pStyle w:val="Default"/>
         <w:numPr>
           <w:ilvl w:val="0"/>
-          <w:numId w:val="31"/>
+          <w:numId w:val="18"/>
         </w:numPr>
         <w:rPr>
           <w:sz w:val="23"/>
@@ -1033,7 +1033,7 @@
         <w:pStyle w:val="Prrafodelista"/>
         <w:numPr>
           <w:ilvl w:val="0"/>
-          <w:numId w:val="32"/>
+          <w:numId w:val="19"/>
         </w:numPr>
         <w:spacing w:line="240" w:lineRule="auto"/>
         <w:jc w:val="both"/>
@@ -1064,7 +1064,7 @@
         <w:pStyle w:val="Prrafodelista"/>
         <w:numPr>
           <w:ilvl w:val="0"/>
-          <w:numId w:val="32"/>
+          <w:numId w:val="19"/>
         </w:numPr>
         <w:spacing w:line="240" w:lineRule="auto"/>
         <w:jc w:val="both"/>
@@ -1134,7 +1134,7 @@
         <w:pStyle w:val="Prrafodelista"/>
         <w:numPr>
           <w:ilvl w:val="0"/>
-          <w:numId w:val="32"/>
+          <w:numId w:val="19"/>
         </w:numPr>
         <w:spacing w:line="240" w:lineRule="auto"/>
         <w:jc w:val="both"/>
@@ -1173,7 +1173,7 @@
         <w:pStyle w:val="Prrafodelista"/>
         <w:numPr>
           <w:ilvl w:val="0"/>
-          <w:numId w:val="32"/>
+          <w:numId w:val="19"/>
         </w:numPr>
         <w:spacing w:line="240" w:lineRule="auto"/>
         <w:jc w:val="both"/>
@@ -1365,7 +1365,7 @@
         <w:pStyle w:val="Prrafodelista"/>
         <w:numPr>
           <w:ilvl w:val="0"/>
-          <w:numId w:val="30"/>
+          <w:numId w:val="17"/>
         </w:numPr>
         <w:spacing w:line="240" w:lineRule="auto"/>
         <w:jc w:val="both"/>
@@ -1527,7 +1527,7 @@
         <w:pStyle w:val="Prrafodelista"/>
         <w:numPr>
           <w:ilvl w:val="0"/>
-          <w:numId w:val="30"/>
+          <w:numId w:val="17"/>
         </w:numPr>
         <w:spacing w:line="240" w:lineRule="auto"/>
         <w:jc w:val="both"/>
@@ -1761,7 +1761,7 @@
         <w:pStyle w:val="Prrafodelista"/>
         <w:numPr>
           <w:ilvl w:val="0"/>
-          <w:numId w:val="30"/>
+          <w:numId w:val="17"/>
         </w:numPr>
         <w:spacing w:line="240" w:lineRule="auto"/>
         <w:jc w:val="both"/>
@@ -1808,7 +1808,7 @@
         <w:pStyle w:val="Prrafodelista"/>
         <w:numPr>
           <w:ilvl w:val="0"/>
-          <w:numId w:val="30"/>
+          <w:numId w:val="17"/>
         </w:numPr>
         <w:spacing w:line="240" w:lineRule="auto"/>
         <w:jc w:val="both"/>
@@ -1859,7 +1859,7 @@
         <w:pStyle w:val="Prrafodelista"/>
         <w:numPr>
           <w:ilvl w:val="0"/>
-          <w:numId w:val="30"/>
+          <w:numId w:val="17"/>
         </w:numPr>
         <w:spacing w:line="240" w:lineRule="auto"/>
         <w:jc w:val="both"/>
@@ -1912,7 +1912,7 @@
         <w:pStyle w:val="Prrafodelista"/>
         <w:numPr>
           <w:ilvl w:val="0"/>
-          <w:numId w:val="30"/>
+          <w:numId w:val="17"/>
         </w:numPr>
         <w:spacing w:line="240" w:lineRule="auto"/>
         <w:jc w:val="both"/>
@@ -1949,7 +1949,7 @@
         <w:pStyle w:val="Prrafodelista"/>
         <w:numPr>
           <w:ilvl w:val="0"/>
-          <w:numId w:val="30"/>
+          <w:numId w:val="17"/>
         </w:numPr>
         <w:spacing w:line="240" w:lineRule="auto"/>
         <w:jc w:val="both"/>
@@ -1987,7 +1987,7 @@
         <w:pStyle w:val="Prrafodelista"/>
         <w:numPr>
           <w:ilvl w:val="0"/>
-          <w:numId w:val="30"/>
+          <w:numId w:val="17"/>
         </w:numPr>
         <w:spacing w:line="240" w:lineRule="auto"/>
         <w:jc w:val="both"/>
@@ -4979,7 +4979,7 @@
         <w:pStyle w:val="Prrafodelista"/>
         <w:numPr>
           <w:ilvl w:val="0"/>
-          <w:numId w:val="21"/>
+          <w:numId w:val="16"/>
         </w:numPr>
         <w:jc w:val="both"/>
         <w:rPr>
@@ -5002,7 +5002,7 @@
         <w:pStyle w:val="Prrafodelista"/>
         <w:numPr>
           <w:ilvl w:val="0"/>
-          <w:numId w:val="21"/>
+          <w:numId w:val="16"/>
         </w:numPr>
         <w:jc w:val="both"/>
         <w:rPr>
@@ -5025,7 +5025,7 @@
         <w:pStyle w:val="Prrafodelista"/>
         <w:numPr>
           <w:ilvl w:val="0"/>
-          <w:numId w:val="21"/>
+          <w:numId w:val="16"/>
         </w:numPr>
         <w:jc w:val="both"/>
         <w:rPr>
@@ -5048,7 +5048,7 @@
         <w:pStyle w:val="Prrafodelista"/>
         <w:numPr>
           <w:ilvl w:val="0"/>
-          <w:numId w:val="21"/>
+          <w:numId w:val="16"/>
         </w:numPr>
         <w:jc w:val="both"/>
         <w:rPr>
@@ -5135,7 +5135,7 @@
         <w:pStyle w:val="Prrafodelista"/>
         <w:numPr>
           <w:ilvl w:val="0"/>
-          <w:numId w:val="14"/>
+          <w:numId w:val="9"/>
         </w:numPr>
         <w:jc w:val="both"/>
         <w:rPr>
@@ -5158,7 +5158,7 @@
         <w:pStyle w:val="Prrafodelista"/>
         <w:numPr>
           <w:ilvl w:val="0"/>
-          <w:numId w:val="14"/>
+          <w:numId w:val="9"/>
         </w:numPr>
         <w:jc w:val="both"/>
         <w:rPr>
@@ -5181,7 +5181,7 @@
         <w:pStyle w:val="Prrafodelista"/>
         <w:numPr>
           <w:ilvl w:val="0"/>
-          <w:numId w:val="14"/>
+          <w:numId w:val="9"/>
         </w:numPr>
         <w:jc w:val="both"/>
         <w:rPr>
@@ -5204,7 +5204,7 @@
         <w:pStyle w:val="Prrafodelista"/>
         <w:numPr>
           <w:ilvl w:val="0"/>
-          <w:numId w:val="14"/>
+          <w:numId w:val="9"/>
         </w:numPr>
         <w:jc w:val="both"/>
         <w:rPr>
@@ -5244,7 +5244,7 @@
         <w:pStyle w:val="Prrafodelista"/>
         <w:numPr>
           <w:ilvl w:val="0"/>
-          <w:numId w:val="14"/>
+          <w:numId w:val="9"/>
         </w:numPr>
         <w:jc w:val="both"/>
         <w:rPr>
@@ -6277,7 +6277,7 @@
         <w:pStyle w:val="Prrafodelista"/>
         <w:numPr>
           <w:ilvl w:val="0"/>
-          <w:numId w:val="15"/>
+          <w:numId w:val="10"/>
         </w:numPr>
         <w:jc w:val="both"/>
         <w:rPr>
@@ -6300,7 +6300,7 @@
         <w:pStyle w:val="Prrafodelista"/>
         <w:numPr>
           <w:ilvl w:val="0"/>
-          <w:numId w:val="15"/>
+          <w:numId w:val="10"/>
         </w:numPr>
         <w:jc w:val="both"/>
         <w:rPr>
@@ -6323,7 +6323,7 @@
         <w:pStyle w:val="Prrafodelista"/>
         <w:numPr>
           <w:ilvl w:val="0"/>
-          <w:numId w:val="15"/>
+          <w:numId w:val="10"/>
         </w:numPr>
         <w:jc w:val="both"/>
         <w:rPr>
@@ -6364,7 +6364,7 @@
         <w:pStyle w:val="Prrafodelista"/>
         <w:numPr>
           <w:ilvl w:val="0"/>
-          <w:numId w:val="16"/>
+          <w:numId w:val="11"/>
         </w:numPr>
         <w:jc w:val="both"/>
         <w:rPr>
@@ -6387,7 +6387,7 @@
         <w:pStyle w:val="Prrafodelista"/>
         <w:numPr>
           <w:ilvl w:val="0"/>
-          <w:numId w:val="16"/>
+          <w:numId w:val="11"/>
         </w:numPr>
         <w:jc w:val="both"/>
         <w:rPr>
@@ -6428,7 +6428,7 @@
         <w:pStyle w:val="Prrafodelista"/>
         <w:numPr>
           <w:ilvl w:val="0"/>
-          <w:numId w:val="17"/>
+          <w:numId w:val="12"/>
         </w:numPr>
         <w:jc w:val="both"/>
         <w:rPr>
@@ -6451,7 +6451,7 @@
         <w:pStyle w:val="Prrafodelista"/>
         <w:numPr>
           <w:ilvl w:val="0"/>
-          <w:numId w:val="17"/>
+          <w:numId w:val="12"/>
         </w:numPr>
         <w:jc w:val="both"/>
         <w:rPr>
@@ -8254,7 +8254,7 @@
         <w:pStyle w:val="Prrafodelista"/>
         <w:numPr>
           <w:ilvl w:val="0"/>
-          <w:numId w:val="19"/>
+          <w:numId w:val="14"/>
         </w:numPr>
         <w:jc w:val="both"/>
         <w:rPr>
@@ -8277,7 +8277,7 @@
         <w:pStyle w:val="Prrafodelista"/>
         <w:numPr>
           <w:ilvl w:val="0"/>
-          <w:numId w:val="19"/>
+          <w:numId w:val="14"/>
         </w:numPr>
         <w:jc w:val="both"/>
         <w:rPr>
@@ -8300,7 +8300,7 @@
         <w:pStyle w:val="Prrafodelista"/>
         <w:numPr>
           <w:ilvl w:val="0"/>
-          <w:numId w:val="19"/>
+          <w:numId w:val="14"/>
         </w:numPr>
         <w:jc w:val="both"/>
         <w:rPr>
@@ -8323,7 +8323,7 @@
         <w:pStyle w:val="Prrafodelista"/>
         <w:numPr>
           <w:ilvl w:val="0"/>
-          <w:numId w:val="19"/>
+          <w:numId w:val="14"/>
         </w:numPr>
         <w:jc w:val="both"/>
         <w:rPr>
@@ -8571,7 +8571,7 @@
         <w:pStyle w:val="Prrafodelista"/>
         <w:numPr>
           <w:ilvl w:val="0"/>
-          <w:numId w:val="20"/>
+          <w:numId w:val="15"/>
         </w:numPr>
         <w:jc w:val="both"/>
         <w:rPr>
@@ -8594,7 +8594,7 @@
         <w:pStyle w:val="Prrafodelista"/>
         <w:numPr>
           <w:ilvl w:val="0"/>
-          <w:numId w:val="20"/>
+          <w:numId w:val="15"/>
         </w:numPr>
         <w:jc w:val="both"/>
         <w:rPr>
@@ -8617,7 +8617,7 @@
         <w:pStyle w:val="Prrafodelista"/>
         <w:numPr>
           <w:ilvl w:val="0"/>
-          <w:numId w:val="20"/>
+          <w:numId w:val="15"/>
         </w:numPr>
         <w:jc w:val="both"/>
         <w:rPr>
@@ -8640,7 +8640,7 @@
         <w:pStyle w:val="Prrafodelista"/>
         <w:numPr>
           <w:ilvl w:val="0"/>
-          <w:numId w:val="20"/>
+          <w:numId w:val="15"/>
         </w:numPr>
         <w:jc w:val="both"/>
         <w:rPr>
@@ -8680,7 +8680,7 @@
         <w:pStyle w:val="Prrafodelista"/>
         <w:numPr>
           <w:ilvl w:val="0"/>
-          <w:numId w:val="20"/>
+          <w:numId w:val="15"/>
         </w:numPr>
         <w:jc w:val="both"/>
         <w:rPr>
@@ -8704,7 +8704,7 @@
         <w:pStyle w:val="Prrafodelista"/>
         <w:numPr>
           <w:ilvl w:val="0"/>
-          <w:numId w:val="20"/>
+          <w:numId w:val="15"/>
         </w:numPr>
         <w:jc w:val="both"/>
         <w:rPr>
@@ -8727,7 +8727,7 @@
         <w:pStyle w:val="Prrafodelista"/>
         <w:numPr>
           <w:ilvl w:val="0"/>
-          <w:numId w:val="20"/>
+          <w:numId w:val="15"/>
         </w:numPr>
         <w:jc w:val="both"/>
         <w:rPr>
@@ -8750,7 +8750,7 @@
         <w:pStyle w:val="Prrafodelista"/>
         <w:numPr>
           <w:ilvl w:val="0"/>
-          <w:numId w:val="20"/>
+          <w:numId w:val="15"/>
         </w:numPr>
         <w:jc w:val="both"/>
         <w:rPr>
@@ -19348,10 +19348,26 @@
     </w:p>
     <w:p>
       <w:pPr>
+        <w:rPr>
+          <w:rFonts w:ascii="Arial" w:eastAsiaTheme="majorEastAsia" w:hAnsi="Arial" w:cs="Arial"/>
+          <w:b/>
+          <w:bCs/>
+          <w:color w:val="000000" w:themeColor="text1"/>
+          <w:sz w:val="24"/>
+          <w:szCs w:val="24"/>
+        </w:rPr>
+      </w:pPr>
+      <w:bookmarkStart w:id="22" w:name="_Toc319266936"/>
+      <w:r>
+        <w:br w:type="page"/>
+      </w:r>
+    </w:p>
+    <w:p>
+      <w:pPr>
         <w:pStyle w:val="Ttulo2"/>
       </w:pPr>
-      <w:bookmarkStart w:id="22" w:name="_Toc319266936"/>
-      <w:r>
+      <w:r>
+        <w:lastRenderedPageBreak/>
         <w:t>Definiciones matemáticas  del  modelo de la red</w:t>
       </w:r>
       <w:bookmarkEnd w:id="22"/>
@@ -19734,7 +19750,6 @@
           <w:sz w:val="24"/>
           <w:szCs w:val="24"/>
         </w:rPr>
-        <w:lastRenderedPageBreak/>
         <w:t>N</w:t>
       </w:r>
       <w:r>
@@ -22774,7 +22789,6 @@
           <w:sz w:val="24"/>
           <w:szCs w:val="24"/>
         </w:rPr>
-        <w:lastRenderedPageBreak/>
         <w:t>En cada fibra óptica encontramos los siguientes elementos</w:t>
       </w:r>
       <w:r>
@@ -22807,7 +22821,6 @@
               <w:sz w:val="24"/>
               <w:szCs w:val="24"/>
             </w:rPr>
-            <w:lastRenderedPageBreak/>
             <m:t>M</m:t>
           </m:r>
           <m:r>
@@ -23588,7 +23601,7 @@
         <w:pStyle w:val="Prrafodelista"/>
         <w:numPr>
           <w:ilvl w:val="0"/>
-          <w:numId w:val="6"/>
+          <w:numId w:val="3"/>
         </w:numPr>
         <w:spacing w:line="240" w:lineRule="auto"/>
         <w:rPr>
@@ -23663,7 +23676,7 @@
         <w:pStyle w:val="Prrafodelista"/>
         <w:numPr>
           <w:ilvl w:val="0"/>
-          <w:numId w:val="6"/>
+          <w:numId w:val="3"/>
         </w:numPr>
         <w:spacing w:line="240" w:lineRule="auto"/>
         <w:rPr>
@@ -23720,7 +23733,7 @@
         <w:pStyle w:val="Prrafodelista"/>
         <w:numPr>
           <w:ilvl w:val="0"/>
-          <w:numId w:val="6"/>
+          <w:numId w:val="3"/>
         </w:numPr>
         <w:spacing w:line="240" w:lineRule="auto"/>
         <w:rPr>
@@ -23760,7 +23773,7 @@
         <w:pStyle w:val="Prrafodelista"/>
         <w:numPr>
           <w:ilvl w:val="0"/>
-          <w:numId w:val="6"/>
+          <w:numId w:val="3"/>
         </w:numPr>
         <w:spacing w:line="240" w:lineRule="auto"/>
         <w:rPr>
@@ -23873,7 +23886,7 @@
         <w:pStyle w:val="Prrafodelista"/>
         <w:numPr>
           <w:ilvl w:val="0"/>
-          <w:numId w:val="6"/>
+          <w:numId w:val="3"/>
         </w:numPr>
         <w:spacing w:line="240" w:lineRule="auto"/>
         <w:rPr>
@@ -24073,7 +24086,7 @@
         <w:pStyle w:val="Prrafodelista"/>
         <w:numPr>
           <w:ilvl w:val="0"/>
-          <w:numId w:val="7"/>
+          <w:numId w:val="4"/>
         </w:numPr>
         <w:spacing w:line="240" w:lineRule="auto"/>
         <w:ind w:left="360"/>
@@ -24193,7 +24206,15 @@
               <w:sz w:val="24"/>
               <w:szCs w:val="24"/>
             </w:rPr>
-            <m:t>asignado</m:t>
+            <m:t>as</m:t>
+          </m:r>
+          <m:r>
+            <w:rPr>
+              <w:rFonts w:ascii="Cambria Math" w:eastAsiaTheme="minorEastAsia" w:hAnsi="Cambria Math" w:cs="Arial"/>
+              <w:sz w:val="24"/>
+              <w:szCs w:val="24"/>
+            </w:rPr>
+            <m:t>ignado</m:t>
           </m:r>
           <m:r>
             <w:rPr>
@@ -24370,7 +24391,7 @@
         <w:pStyle w:val="Prrafodelista"/>
         <w:numPr>
           <w:ilvl w:val="0"/>
-          <w:numId w:val="7"/>
+          <w:numId w:val="4"/>
         </w:numPr>
         <w:spacing w:line="240" w:lineRule="auto"/>
         <w:ind w:left="360"/>
@@ -24569,7 +24590,7 @@
         <w:pStyle w:val="Prrafodelista"/>
         <w:numPr>
           <w:ilvl w:val="0"/>
-          <w:numId w:val="7"/>
+          <w:numId w:val="4"/>
         </w:numPr>
         <w:spacing w:line="240" w:lineRule="auto"/>
         <w:ind w:left="360"/>
@@ -24594,7 +24615,7 @@
         <w:pStyle w:val="Prrafodelista"/>
         <w:numPr>
           <w:ilvl w:val="0"/>
-          <w:numId w:val="40"/>
+          <w:numId w:val="25"/>
         </w:numPr>
         <w:spacing w:line="240" w:lineRule="auto"/>
         <w:rPr>
@@ -24990,7 +25011,7 @@
         <w:pStyle w:val="Prrafodelista"/>
         <w:numPr>
           <w:ilvl w:val="0"/>
-          <w:numId w:val="40"/>
+          <w:numId w:val="25"/>
         </w:numPr>
         <w:spacing w:line="240" w:lineRule="auto"/>
         <w:rPr>
@@ -25162,7 +25183,15 @@
               <w:sz w:val="24"/>
               <w:szCs w:val="24"/>
             </w:rPr>
-            <m:t xml:space="preserve">=1. Arribo de creacion de un </m:t>
+            <m:t>=1. Arribo de creacion d</m:t>
+          </m:r>
+          <m:r>
+            <w:rPr>
+              <w:rFonts w:ascii="Cambria Math" w:eastAsiaTheme="minorEastAsia" w:hAnsi="Cambria Math" w:cs="Arial"/>
+              <w:sz w:val="24"/>
+              <w:szCs w:val="24"/>
+            </w:rPr>
+            <m:t xml:space="preserve">e un </m:t>
           </m:r>
           <m:r>
             <m:rPr>
@@ -25207,7 +25236,7 @@
         <w:pStyle w:val="Prrafodelista"/>
         <w:numPr>
           <w:ilvl w:val="0"/>
-          <w:numId w:val="7"/>
+          <w:numId w:val="4"/>
         </w:numPr>
         <w:spacing w:line="240" w:lineRule="auto"/>
         <w:ind w:left="360"/>
@@ -25232,7 +25261,7 @@
         <w:pStyle w:val="Prrafodelista"/>
         <w:numPr>
           <w:ilvl w:val="1"/>
-          <w:numId w:val="7"/>
+          <w:numId w:val="4"/>
         </w:numPr>
         <w:spacing w:line="240" w:lineRule="auto"/>
         <w:ind w:left="644" w:hanging="284"/>
@@ -25814,7 +25843,7 @@
         <w:pStyle w:val="Prrafodelista"/>
         <w:numPr>
           <w:ilvl w:val="1"/>
-          <w:numId w:val="7"/>
+          <w:numId w:val="4"/>
         </w:numPr>
         <w:spacing w:line="240" w:lineRule="auto"/>
         <w:ind w:left="709" w:hanging="284"/>
@@ -26173,7 +26202,7 @@
         <w:pStyle w:val="Prrafodelista"/>
         <w:numPr>
           <w:ilvl w:val="1"/>
-          <w:numId w:val="7"/>
+          <w:numId w:val="4"/>
         </w:numPr>
         <w:spacing w:line="240" w:lineRule="auto"/>
         <w:ind w:left="709" w:hanging="284"/>
@@ -26745,7 +26774,7 @@
         <w:pStyle w:val="Prrafodelista"/>
         <w:numPr>
           <w:ilvl w:val="0"/>
-          <w:numId w:val="9"/>
+          <w:numId w:val="5"/>
         </w:numPr>
         <w:spacing w:line="240" w:lineRule="auto"/>
         <w:jc w:val="both"/>
@@ -27207,7 +27236,7 @@
         <w:pStyle w:val="Prrafodelista"/>
         <w:numPr>
           <w:ilvl w:val="0"/>
-          <w:numId w:val="9"/>
+          <w:numId w:val="5"/>
         </w:numPr>
         <w:spacing w:line="240" w:lineRule="auto"/>
         <w:jc w:val="both"/>
@@ -27301,7 +27330,7 @@
         <w:pStyle w:val="Prrafodelista"/>
         <w:numPr>
           <w:ilvl w:val="0"/>
-          <w:numId w:val="10"/>
+          <w:numId w:val="6"/>
         </w:numPr>
         <w:spacing w:line="240" w:lineRule="auto"/>
         <w:rPr>
@@ -27456,7 +27485,15 @@
               <w:sz w:val="24"/>
               <w:szCs w:val="24"/>
             </w:rPr>
-            <m:t>del</m:t>
+            <m:t>d</m:t>
+          </m:r>
+          <m:r>
+            <w:rPr>
+              <w:rFonts w:ascii="Cambria Math" w:eastAsiaTheme="minorEastAsia" w:hAnsi="Cambria Math" w:cs="Arial"/>
+              <w:sz w:val="24"/>
+              <w:szCs w:val="24"/>
+            </w:rPr>
+            <m:t>el</m:t>
           </m:r>
           <m:r>
             <w:rPr>
@@ -27653,7 +27690,7 @@
         <w:pStyle w:val="Prrafodelista"/>
         <w:numPr>
           <w:ilvl w:val="0"/>
-          <w:numId w:val="10"/>
+          <w:numId w:val="6"/>
         </w:numPr>
         <w:spacing w:line="240" w:lineRule="auto"/>
         <w:rPr>
@@ -27859,11 +27896,212 @@
           <w:szCs w:val="24"/>
         </w:rPr>
       </w:pPr>
+      <m:oMath>
+        <m:sSup>
+          <m:sSupPr>
+            <m:ctrlPr>
+              <w:rPr>
+                <w:rFonts w:ascii="Cambria Math" w:eastAsiaTheme="minorEastAsia" w:hAnsi="Arial" w:cs="Arial"/>
+                <w:i/>
+                <w:sz w:val="24"/>
+                <w:szCs w:val="24"/>
+              </w:rPr>
+            </m:ctrlPr>
+          </m:sSupPr>
+          <m:e>
+            <m:r>
+              <w:rPr>
+                <w:rFonts w:ascii="Cambria Math" w:eastAsiaTheme="minorEastAsia" w:hAnsi="Cambria Math" w:cs="Arial"/>
+                <w:sz w:val="24"/>
+                <w:szCs w:val="24"/>
+              </w:rPr>
+              <m:t>a</m:t>
+            </m:r>
+          </m:e>
+          <m:sup>
+            <m:r>
+              <m:rPr>
+                <m:sty m:val="p"/>
+              </m:rPr>
+              <w:rPr>
+                <w:rFonts w:ascii="Cambria Math" w:hAnsi="Cambria Math" w:cs="Arial"/>
+                <w:sz w:val="24"/>
+                <w:szCs w:val="24"/>
+              </w:rPr>
+              <m:t>λ</m:t>
+            </m:r>
+          </m:sup>
+        </m:sSup>
+        <m:r>
+          <w:rPr>
+            <w:rFonts w:ascii="Cambria Math" w:eastAsiaTheme="minorEastAsia" w:hAnsi="Arial" w:cs="Arial"/>
+            <w:sz w:val="24"/>
+            <w:szCs w:val="24"/>
+          </w:rPr>
+          <m:t>=1.</m:t>
+        </m:r>
+        <m:r>
+          <w:rPr>
+            <w:rFonts w:ascii="Cambria Math" w:eastAsiaTheme="minorEastAsia" w:hAnsi="Cambria Math" w:cs="Arial"/>
+            <w:sz w:val="24"/>
+            <w:szCs w:val="24"/>
+          </w:rPr>
+          <m:t>Se</m:t>
+        </m:r>
+        <m:r>
+          <w:rPr>
+            <w:rFonts w:ascii="Cambria Math" w:eastAsiaTheme="minorEastAsia" w:hAnsi="Arial" w:cs="Arial"/>
+            <w:sz w:val="24"/>
+            <w:szCs w:val="24"/>
+          </w:rPr>
+          <m:t xml:space="preserve"> </m:t>
+        </m:r>
+        <m:r>
+          <w:rPr>
+            <w:rFonts w:ascii="Cambria Math" w:eastAsiaTheme="minorEastAsia" w:hAnsi="Cambria Math" w:cs="Arial"/>
+            <w:sz w:val="24"/>
+            <w:szCs w:val="24"/>
+          </w:rPr>
+          <m:t>crea</m:t>
+        </m:r>
+        <m:r>
+          <w:rPr>
+            <w:rFonts w:ascii="Cambria Math" w:eastAsiaTheme="minorEastAsia" w:hAnsi="Arial" w:cs="Arial"/>
+            <w:sz w:val="24"/>
+            <w:szCs w:val="24"/>
+          </w:rPr>
+          <m:t xml:space="preserve"> </m:t>
+        </m:r>
+        <m:r>
+          <w:rPr>
+            <w:rFonts w:ascii="Cambria Math" w:eastAsiaTheme="minorEastAsia" w:hAnsi="Cambria Math" w:cs="Arial"/>
+            <w:sz w:val="24"/>
+            <w:szCs w:val="24"/>
+          </w:rPr>
+          <m:t>un</m:t>
+        </m:r>
+        <m:r>
+          <w:rPr>
+            <w:rFonts w:ascii="Cambria Math" w:eastAsiaTheme="minorEastAsia" w:hAnsi="Arial" w:cs="Arial"/>
+            <w:sz w:val="24"/>
+            <w:szCs w:val="24"/>
+          </w:rPr>
+          <m:t xml:space="preserve"> </m:t>
+        </m:r>
+        <m:r>
+          <w:rPr>
+            <w:rFonts w:ascii="Cambria Math" w:eastAsiaTheme="minorEastAsia" w:hAnsi="Cambria Math" w:cs="Arial"/>
+            <w:sz w:val="24"/>
+            <w:szCs w:val="24"/>
+          </w:rPr>
+          <m:t>nuevo</m:t>
+        </m:r>
+        <m:r>
+          <w:rPr>
+            <w:rFonts w:ascii="Cambria Math" w:eastAsiaTheme="minorEastAsia" w:hAnsi="Arial" w:cs="Arial"/>
+            <w:sz w:val="24"/>
+            <w:szCs w:val="24"/>
+          </w:rPr>
+          <m:t xml:space="preserve"> </m:t>
+        </m:r>
+        <m:r>
+          <m:rPr>
+            <m:sty m:val="p"/>
+          </m:rPr>
+          <w:rPr>
+            <w:rFonts w:ascii="Cambria Math" w:hAnsi="Cambria Math" w:cs="Arial"/>
+            <w:sz w:val="24"/>
+            <w:szCs w:val="24"/>
+          </w:rPr>
+          <m:t>λ</m:t>
+        </m:r>
+        <m:r>
+          <m:rPr>
+            <m:sty m:val="p"/>
+          </m:rPr>
+          <w:rPr>
+            <w:rFonts w:ascii="Cambria Math" w:hAnsi="Arial" w:cs="Arial"/>
+            <w:sz w:val="24"/>
+            <w:szCs w:val="24"/>
+          </w:rPr>
+          <m:t>SP o se elimina uno</m:t>
+        </m:r>
+        <m:r>
+          <w:rPr>
+            <w:rFonts w:ascii="Cambria Math" w:eastAsiaTheme="minorEastAsia" w:hAnsi="Arial" w:cs="Arial"/>
+            <w:sz w:val="24"/>
+            <w:szCs w:val="24"/>
+          </w:rPr>
+          <m:t>.</m:t>
+        </m:r>
+      </m:oMath>
+      <w:r>
+        <w:rPr>
+          <w:rFonts w:ascii="Arial" w:eastAsiaTheme="minorEastAsia" w:hAnsi="Arial" w:cs="Arial"/>
+          <w:i/>
+          <w:sz w:val="24"/>
+          <w:szCs w:val="24"/>
+        </w:rPr>
+        <w:t xml:space="preserve"> </w:t>
+      </w:r>
+    </w:p>
+    <w:p>
+      <w:pPr>
+        <w:pStyle w:val="Prrafodelista"/>
+        <w:spacing w:line="240" w:lineRule="auto"/>
+        <w:rPr>
+          <w:rFonts w:ascii="Arial" w:eastAsiaTheme="minorEastAsia" w:hAnsi="Arial" w:cs="Arial"/>
+          <w:i/>
+          <w:sz w:val="24"/>
+          <w:szCs w:val="24"/>
+        </w:rPr>
+      </w:pPr>
+    </w:p>
+    <w:p>
+      <w:pPr>
+        <w:pStyle w:val="Prrafodelista"/>
+        <w:numPr>
+          <w:ilvl w:val="0"/>
+          <w:numId w:val="6"/>
+        </w:numPr>
+        <w:spacing w:line="240" w:lineRule="auto"/>
+        <w:jc w:val="both"/>
+        <w:rPr>
+          <w:rFonts w:ascii="Arial" w:eastAsiaTheme="minorEastAsia" w:hAnsi="Arial" w:cs="Arial"/>
+          <w:sz w:val="24"/>
+          <w:szCs w:val="24"/>
+        </w:rPr>
+      </w:pPr>
+      <w:r>
+        <w:rPr>
+          <w:rFonts w:ascii="Arial" w:eastAsiaTheme="minorEastAsia" w:hAnsi="Arial" w:cs="Arial"/>
+          <w:sz w:val="24"/>
+          <w:szCs w:val="24"/>
+        </w:rPr>
+        <w:t>Se define el conjunto de acciones extendidas así:</w:t>
+      </w:r>
+    </w:p>
+    <w:p>
+      <w:pPr>
+        <w:pStyle w:val="Prrafodelista"/>
+        <w:spacing w:line="240" w:lineRule="auto"/>
+        <w:jc w:val="both"/>
+        <w:rPr>
+          <w:rFonts w:ascii="Arial" w:eastAsiaTheme="minorEastAsia" w:hAnsi="Arial" w:cs="Arial"/>
+          <w:sz w:val="24"/>
+          <w:szCs w:val="24"/>
+        </w:rPr>
+      </w:pPr>
       <m:oMathPara>
-        <m:oMathParaPr>
-          <m:jc m:val="left"/>
-        </m:oMathParaPr>
         <m:oMath>
+          <m:r>
+            <w:rPr>
+              <w:rFonts w:ascii="Cambria Math" w:eastAsiaTheme="minorEastAsia" w:hAnsi="Arial" w:cs="Arial"/>
+              <w:sz w:val="24"/>
+              <w:szCs w:val="24"/>
+            </w:rPr>
+            <m:t>a=[</m:t>
+          </m:r>
           <m:sSup>
             <m:sSupPr>
               <m:ctrlPr>
@@ -27891,7 +28129,50 @@
                   <m:sty m:val="p"/>
                 </m:rPr>
                 <w:rPr>
-                  <w:rFonts w:ascii="Arial" w:hAnsi="Arial" w:cs="Arial"/>
+                  <w:rFonts w:ascii="Cambria Math" w:hAnsi="Cambria Math" w:cs="Arial"/>
+                  <w:sz w:val="24"/>
+                  <w:szCs w:val="24"/>
+                </w:rPr>
+                <m:t>g</m:t>
+              </m:r>
+            </m:sup>
+          </m:sSup>
+          <m:r>
+            <w:rPr>
+              <w:rFonts w:ascii="Cambria Math" w:eastAsiaTheme="minorEastAsia" w:hAnsi="Arial" w:cs="Arial"/>
+              <w:sz w:val="24"/>
+              <w:szCs w:val="24"/>
+            </w:rPr>
+            <m:t>,</m:t>
+          </m:r>
+          <m:sSup>
+            <m:sSupPr>
+              <m:ctrlPr>
+                <w:rPr>
+                  <w:rFonts w:ascii="Cambria Math" w:eastAsiaTheme="minorEastAsia" w:hAnsi="Arial" w:cs="Arial"/>
+                  <w:i/>
+                  <w:sz w:val="24"/>
+                  <w:szCs w:val="24"/>
+                </w:rPr>
+              </m:ctrlPr>
+            </m:sSupPr>
+            <m:e>
+              <m:r>
+                <w:rPr>
+                  <w:rFonts w:ascii="Cambria Math" w:eastAsiaTheme="minorEastAsia" w:hAnsi="Cambria Math" w:cs="Arial"/>
+                  <w:sz w:val="24"/>
+                  <w:szCs w:val="24"/>
+                </w:rPr>
+                <m:t>a</m:t>
+              </m:r>
+            </m:e>
+            <m:sup>
+              <m:r>
+                <m:rPr>
+                  <m:sty m:val="p"/>
+                </m:rPr>
+                <w:rPr>
+                  <w:rFonts w:ascii="Cambria Math" w:hAnsi="Cambria Math" w:cs="Arial"/>
                   <w:sz w:val="24"/>
                   <w:szCs w:val="24"/>
                 </w:rPr>
@@ -27905,101 +28186,99 @@
               <w:sz w:val="24"/>
               <w:szCs w:val="24"/>
             </w:rPr>
-            <m:t>=1.</m:t>
-          </m:r>
-          <m:r>
-            <w:rPr>
-              <w:rFonts w:ascii="Cambria Math" w:eastAsiaTheme="minorEastAsia" w:hAnsi="Cambria Math" w:cs="Arial"/>
-              <w:sz w:val="24"/>
-              <w:szCs w:val="24"/>
-            </w:rPr>
-            <m:t>Se</m:t>
-          </m:r>
+            <m:t>]</m:t>
+          </m:r>
+        </m:oMath>
+      </m:oMathPara>
+    </w:p>
+    <w:p>
+      <w:pPr>
+        <w:pStyle w:val="Prrafodelista"/>
+        <w:spacing w:line="240" w:lineRule="auto"/>
+        <w:jc w:val="both"/>
+        <w:rPr>
+          <w:rFonts w:ascii="Arial" w:eastAsiaTheme="minorEastAsia" w:hAnsi="Arial" w:cs="Arial"/>
+          <w:sz w:val="24"/>
+          <w:szCs w:val="24"/>
+        </w:rPr>
+      </w:pPr>
+      <w:r>
+        <w:rPr>
+          <w:rFonts w:ascii="Arial" w:eastAsiaTheme="minorEastAsia" w:hAnsi="Arial" w:cs="Arial"/>
+          <w:sz w:val="24"/>
+          <w:szCs w:val="24"/>
+        </w:rPr>
+        <w:t>el vector anterior puede tener los siguientes valores:</w:t>
+      </w:r>
+    </w:p>
+    <w:p>
+      <w:pPr>
+        <w:pStyle w:val="Prrafodelista"/>
+        <w:spacing w:line="240" w:lineRule="auto"/>
+        <w:jc w:val="both"/>
+        <w:rPr>
+          <w:rFonts w:ascii="Arial" w:eastAsiaTheme="minorEastAsia" w:hAnsi="Arial" w:cs="Arial"/>
+          <w:sz w:val="24"/>
+          <w:szCs w:val="24"/>
+        </w:rPr>
+      </w:pPr>
+      <m:oMathPara>
+        <m:oMath>
           <m:r>
             <w:rPr>
               <w:rFonts w:ascii="Cambria Math" w:eastAsiaTheme="minorEastAsia" w:hAnsi="Arial" w:cs="Arial"/>
               <w:sz w:val="24"/>
               <w:szCs w:val="24"/>
             </w:rPr>
-            <m:t xml:space="preserve"> </m:t>
-          </m:r>
-          <m:r>
-            <w:rPr>
-              <w:rFonts w:ascii="Cambria Math" w:eastAsiaTheme="minorEastAsia" w:hAnsi="Cambria Math" w:cs="Arial"/>
-              <w:sz w:val="24"/>
-              <w:szCs w:val="24"/>
-            </w:rPr>
-            <m:t>crea</m:t>
-          </m:r>
+            <m:t>a=[0,0]</m:t>
+          </m:r>
+        </m:oMath>
+      </m:oMathPara>
+    </w:p>
+    <w:p>
+      <w:pPr>
+        <w:pStyle w:val="Prrafodelista"/>
+        <w:spacing w:line="240" w:lineRule="auto"/>
+        <w:jc w:val="both"/>
+        <w:rPr>
+          <w:rFonts w:ascii="Arial" w:eastAsiaTheme="minorEastAsia" w:hAnsi="Arial" w:cs="Arial"/>
+          <w:sz w:val="24"/>
+          <w:szCs w:val="24"/>
+        </w:rPr>
+      </w:pPr>
+      <m:oMathPara>
+        <m:oMath>
           <m:r>
             <w:rPr>
               <w:rFonts w:ascii="Cambria Math" w:eastAsiaTheme="minorEastAsia" w:hAnsi="Arial" w:cs="Arial"/>
               <w:sz w:val="24"/>
               <w:szCs w:val="24"/>
             </w:rPr>
-            <m:t xml:space="preserve"> </m:t>
-          </m:r>
-          <m:r>
-            <w:rPr>
-              <w:rFonts w:ascii="Cambria Math" w:eastAsiaTheme="minorEastAsia" w:hAnsi="Cambria Math" w:cs="Arial"/>
-              <w:sz w:val="24"/>
-              <w:szCs w:val="24"/>
-            </w:rPr>
-            <m:t>un</m:t>
-          </m:r>
+            <m:t>a=[1,0]</m:t>
+          </m:r>
+        </m:oMath>
+      </m:oMathPara>
+    </w:p>
+    <w:p>
+      <w:pPr>
+        <w:pStyle w:val="Prrafodelista"/>
+        <w:spacing w:line="240" w:lineRule="auto"/>
+        <w:jc w:val="both"/>
+        <w:rPr>
+          <w:rFonts w:ascii="Arial" w:eastAsiaTheme="minorEastAsia" w:hAnsi="Arial" w:cs="Arial"/>
+          <w:sz w:val="24"/>
+          <w:szCs w:val="24"/>
+        </w:rPr>
+      </w:pPr>
+      <m:oMathPara>
+        <m:oMath>
           <m:r>
             <w:rPr>
               <w:rFonts w:ascii="Cambria Math" w:eastAsiaTheme="minorEastAsia" w:hAnsi="Arial" w:cs="Arial"/>
               <w:sz w:val="24"/>
               <w:szCs w:val="24"/>
             </w:rPr>
-            <m:t xml:space="preserve"> </m:t>
-          </m:r>
-          <m:r>
-            <w:rPr>
-              <w:rFonts w:ascii="Cambria Math" w:eastAsiaTheme="minorEastAsia" w:hAnsi="Cambria Math" w:cs="Arial"/>
-              <w:sz w:val="24"/>
-              <w:szCs w:val="24"/>
-            </w:rPr>
-            <m:t>nuevo</m:t>
-          </m:r>
-          <m:r>
-            <w:rPr>
-              <w:rFonts w:ascii="Cambria Math" w:eastAsiaTheme="minorEastAsia" w:hAnsi="Arial" w:cs="Arial"/>
-              <w:sz w:val="24"/>
-              <w:szCs w:val="24"/>
-            </w:rPr>
-            <m:t xml:space="preserve"> </m:t>
-          </m:r>
-          <m:r>
-            <m:rPr>
-              <m:sty m:val="p"/>
-            </m:rPr>
-            <w:rPr>
-              <w:rFonts w:ascii="Arial" w:hAnsi="Arial" w:cs="Arial"/>
-              <w:sz w:val="24"/>
-              <w:szCs w:val="24"/>
-            </w:rPr>
-            <m:t>λ</m:t>
-          </m:r>
-          <m:r>
-            <m:rPr>
-              <m:sty m:val="p"/>
-            </m:rPr>
-            <w:rPr>
-              <w:rFonts w:ascii="Cambria Math" w:hAnsi="Arial" w:cs="Arial"/>
-              <w:sz w:val="24"/>
-              <w:szCs w:val="24"/>
-            </w:rPr>
-            <m:t>SP o se elimina uno</m:t>
-          </m:r>
-          <m:r>
-            <w:rPr>
-              <w:rFonts w:ascii="Cambria Math" w:eastAsiaTheme="minorEastAsia" w:hAnsi="Arial" w:cs="Arial"/>
-              <w:sz w:val="24"/>
-              <w:szCs w:val="24"/>
-            </w:rPr>
-            <m:t>.</m:t>
+            <m:t>a=[1,1]</m:t>
           </m:r>
         </m:oMath>
       </m:oMathPara>
@@ -28008,7 +28287,6 @@
       <w:pPr>
         <w:pStyle w:val="Prrafodelista"/>
         <w:spacing w:line="240" w:lineRule="auto"/>
-        <w:ind w:left="360"/>
         <w:jc w:val="both"/>
         <w:rPr>
           <w:rFonts w:ascii="Arial" w:eastAsiaTheme="minorEastAsia" w:hAnsi="Arial" w:cs="Arial"/>
@@ -28016,13 +28294,71 @@
           <w:szCs w:val="24"/>
         </w:rPr>
       </w:pPr>
+      <w:r>
+        <w:rPr>
+          <w:rFonts w:ascii="Arial" w:eastAsiaTheme="minorEastAsia" w:hAnsi="Arial" w:cs="Arial"/>
+          <w:sz w:val="24"/>
+          <w:szCs w:val="24"/>
+        </w:rPr>
+        <w:t xml:space="preserve">De los posibles estados del vector de acciones extendidas se concluye que no es posible el estado </w:t>
+      </w:r>
+      <m:oMath>
+        <m:r>
+          <w:rPr>
+            <w:rFonts w:ascii="Cambria Math" w:eastAsiaTheme="minorEastAsia" w:hAnsi="Arial" w:cs="Arial"/>
+            <w:sz w:val="24"/>
+            <w:szCs w:val="24"/>
+          </w:rPr>
+          <m:t>[0,1]</m:t>
+        </m:r>
+      </m:oMath>
+      <w:r>
+        <w:rPr>
+          <w:rFonts w:ascii="Arial" w:eastAsiaTheme="minorEastAsia" w:hAnsi="Arial" w:cs="Arial"/>
+          <w:sz w:val="24"/>
+          <w:szCs w:val="24"/>
+        </w:rPr>
+        <w:t xml:space="preserve">, ya que esto significaría que no asigna el trabajo la grilla a un recurso pero que sin embargo si se crea el </w:t>
+      </w:r>
+      <m:oMath>
+        <m:r>
+          <m:rPr>
+            <m:sty m:val="p"/>
+          </m:rPr>
+          <w:rPr>
+            <w:rFonts w:ascii="Cambria Math" w:hAnsi="Cambria Math" w:cs="Arial"/>
+            <w:sz w:val="24"/>
+            <w:szCs w:val="24"/>
+          </w:rPr>
+          <m:t>λ</m:t>
+        </m:r>
+        <m:r>
+          <m:rPr>
+            <m:sty m:val="p"/>
+          </m:rPr>
+          <w:rPr>
+            <w:rFonts w:ascii="Cambria Math" w:hAnsi="Arial" w:cs="Arial"/>
+            <w:sz w:val="24"/>
+            <w:szCs w:val="24"/>
+          </w:rPr>
+          <m:t>SP</m:t>
+        </m:r>
+      </m:oMath>
+      <w:r>
+        <w:rPr>
+          <w:rFonts w:ascii="Arial" w:eastAsiaTheme="minorEastAsia" w:hAnsi="Arial" w:cs="Arial"/>
+          <w:sz w:val="24"/>
+          <w:szCs w:val="24"/>
+        </w:rPr>
+        <w:t>, lo cual no tendría sentido para nuestro modelo planteado.</w:t>
+      </w:r>
     </w:p>
     <w:p>
       <w:pPr>
         <w:pStyle w:val="Prrafodelista"/>
         <w:numPr>
           <w:ilvl w:val="0"/>
-          <w:numId w:val="9"/>
+          <w:numId w:val="5"/>
         </w:numPr>
         <w:jc w:val="both"/>
         <w:rPr>
@@ -28639,7 +28975,7 @@
         <w:pStyle w:val="Prrafodelista"/>
         <w:numPr>
           <w:ilvl w:val="0"/>
-          <w:numId w:val="9"/>
+          <w:numId w:val="5"/>
         </w:numPr>
         <w:spacing w:line="240" w:lineRule="auto"/>
         <w:jc w:val="both"/>
@@ -28663,7 +28999,7 @@
         <w:pStyle w:val="Prrafodelista"/>
         <w:numPr>
           <w:ilvl w:val="0"/>
-          <w:numId w:val="11"/>
+          <w:numId w:val="7"/>
         </w:numPr>
         <w:spacing w:line="240" w:lineRule="auto"/>
         <w:jc w:val="both"/>
@@ -28687,7 +29023,7 @@
         <w:pStyle w:val="Prrafodelista"/>
         <w:numPr>
           <w:ilvl w:val="0"/>
-          <w:numId w:val="12"/>
+          <w:numId w:val="8"/>
         </w:numPr>
         <w:spacing w:line="240" w:lineRule="auto"/>
         <w:jc w:val="both"/>
@@ -28793,7 +29129,7 @@
         <w:pStyle w:val="Prrafodelista"/>
         <w:numPr>
           <w:ilvl w:val="0"/>
-          <w:numId w:val="12"/>
+          <w:numId w:val="8"/>
         </w:numPr>
         <w:spacing w:line="240" w:lineRule="auto"/>
         <w:jc w:val="both"/>
@@ -28899,7 +29235,7 @@
         <w:pStyle w:val="Prrafodelista"/>
         <w:numPr>
           <w:ilvl w:val="0"/>
-          <w:numId w:val="12"/>
+          <w:numId w:val="8"/>
         </w:numPr>
         <w:spacing w:line="240" w:lineRule="auto"/>
         <w:jc w:val="both"/>
@@ -29552,7 +29888,7 @@
         <w:pStyle w:val="Prrafodelista"/>
         <w:numPr>
           <w:ilvl w:val="0"/>
-          <w:numId w:val="11"/>
+          <w:numId w:val="7"/>
         </w:numPr>
         <w:spacing w:line="240" w:lineRule="auto"/>
         <w:jc w:val="both"/>
@@ -29785,9 +30121,1796 @@
     <w:p>
       <w:pPr>
         <w:pStyle w:val="Prrafodelista"/>
+        <w:spacing w:line="240" w:lineRule="auto"/>
+        <w:jc w:val="both"/>
+        <w:rPr>
+          <w:rFonts w:ascii="Arial" w:eastAsiaTheme="minorEastAsia" w:hAnsi="Arial" w:cs="Arial"/>
+          <w:sz w:val="24"/>
+          <w:szCs w:val="24"/>
+        </w:rPr>
+      </w:pPr>
+      <m:oMath>
+        <m:sSub>
+          <m:sSubPr>
+            <m:ctrlPr>
+              <w:rPr>
+                <w:rFonts w:ascii="Cambria Math" w:eastAsiaTheme="minorEastAsia" w:hAnsi="Arial" w:cs="Arial"/>
+                <w:i/>
+                <w:sz w:val="24"/>
+                <w:szCs w:val="24"/>
+              </w:rPr>
+            </m:ctrlPr>
+          </m:sSubPr>
+          <m:e>
+            <m:r>
+              <w:rPr>
+                <w:rFonts w:ascii="Cambria Math" w:eastAsiaTheme="minorEastAsia" w:hAnsi="Cambria Math" w:cs="Arial"/>
+                <w:sz w:val="24"/>
+                <w:szCs w:val="24"/>
+              </w:rPr>
+              <m:t>t</m:t>
+            </m:r>
+          </m:e>
+          <m:sub>
+            <m:r>
+              <w:rPr>
+                <w:rFonts w:ascii="Cambria Math" w:eastAsiaTheme="minorEastAsia" w:hAnsi="Cambria Math" w:cs="Arial"/>
+                <w:sz w:val="24"/>
+                <w:szCs w:val="24"/>
+              </w:rPr>
+              <m:t>prop</m:t>
+            </m:r>
+          </m:sub>
+        </m:sSub>
+      </m:oMath>
+      <w:r>
+        <w:rPr>
+          <w:rFonts w:ascii="Arial" w:eastAsiaTheme="minorEastAsia" w:hAnsi="Arial" w:cs="Arial"/>
+          <w:sz w:val="24"/>
+          <w:szCs w:val="24"/>
+        </w:rPr>
+        <w:t xml:space="preserve"> </w:t>
+      </w:r>
+      <w:r>
+        <w:rPr>
+          <w:rFonts w:ascii="Arial" w:eastAsiaTheme="minorEastAsia" w:hAnsi="Arial" w:cs="Arial"/>
+          <w:sz w:val="24"/>
+          <w:szCs w:val="24"/>
+        </w:rPr>
+        <w:t xml:space="preserve">se define </w:t>
+      </w:r>
+      <w:r>
+        <w:rPr>
+          <w:rFonts w:ascii="Arial" w:eastAsiaTheme="minorEastAsia" w:hAnsi="Arial" w:cs="Arial"/>
+          <w:sz w:val="24"/>
+          <w:szCs w:val="24"/>
+        </w:rPr>
+        <w:t>por dos términos, asi:</w:t>
+      </w:r>
+    </w:p>
+    <w:p>
+      <w:pPr>
+        <w:pStyle w:val="Prrafodelista"/>
+        <w:spacing w:line="240" w:lineRule="auto"/>
+        <w:jc w:val="both"/>
+        <w:rPr>
+          <w:rFonts w:ascii="Arial" w:eastAsiaTheme="minorEastAsia" w:hAnsi="Arial" w:cs="Arial"/>
+          <w:sz w:val="24"/>
+          <w:szCs w:val="24"/>
+        </w:rPr>
+      </w:pPr>
+    </w:p>
+    <w:p>
+      <w:pPr>
+        <w:pStyle w:val="Prrafodelista"/>
+        <w:spacing w:line="240" w:lineRule="auto"/>
+        <w:jc w:val="both"/>
+        <w:rPr>
+          <w:rFonts w:ascii="Arial" w:eastAsiaTheme="minorEastAsia" w:hAnsi="Arial" w:cs="Arial"/>
+          <w:sz w:val="24"/>
+          <w:szCs w:val="24"/>
+        </w:rPr>
+      </w:pPr>
+      <m:oMathPara>
+        <m:oMath>
+          <m:sSub>
+            <m:sSubPr>
+              <m:ctrlPr>
+                <w:rPr>
+                  <w:rFonts w:ascii="Cambria Math" w:eastAsiaTheme="minorEastAsia" w:hAnsi="Arial" w:cs="Arial"/>
+                  <w:i/>
+                  <w:sz w:val="24"/>
+                  <w:szCs w:val="24"/>
+                </w:rPr>
+              </m:ctrlPr>
+            </m:sSubPr>
+            <m:e>
+              <m:r>
+                <w:rPr>
+                  <w:rFonts w:ascii="Cambria Math" w:eastAsiaTheme="minorEastAsia" w:hAnsi="Cambria Math" w:cs="Arial"/>
+                  <w:sz w:val="24"/>
+                  <w:szCs w:val="24"/>
+                </w:rPr>
+                <m:t>t</m:t>
+              </m:r>
+            </m:e>
+            <m:sub>
+              <m:r>
+                <w:rPr>
+                  <w:rFonts w:ascii="Cambria Math" w:eastAsiaTheme="minorEastAsia" w:hAnsi="Cambria Math" w:cs="Arial"/>
+                  <w:sz w:val="24"/>
+                  <w:szCs w:val="24"/>
+                </w:rPr>
+                <m:t>prop</m:t>
+              </m:r>
+            </m:sub>
+          </m:sSub>
+          <m:r>
+            <w:rPr>
+              <w:rFonts w:ascii="Cambria Math" w:eastAsiaTheme="minorEastAsia" w:hAnsi="Arial" w:cs="Arial"/>
+              <w:sz w:val="24"/>
+              <w:szCs w:val="24"/>
+            </w:rPr>
+            <m:t xml:space="preserve">= </m:t>
+          </m:r>
+          <m:sSub>
+            <m:sSubPr>
+              <m:ctrlPr>
+                <w:rPr>
+                  <w:rFonts w:ascii="Cambria Math" w:eastAsiaTheme="minorEastAsia" w:hAnsi="Arial" w:cs="Arial"/>
+                  <w:i/>
+                  <w:sz w:val="24"/>
+                  <w:szCs w:val="24"/>
+                </w:rPr>
+              </m:ctrlPr>
+            </m:sSubPr>
+            <m:e>
+              <m:r>
+                <w:rPr>
+                  <w:rFonts w:ascii="Cambria Math" w:eastAsiaTheme="minorEastAsia" w:hAnsi="Arial" w:cs="Arial"/>
+                  <w:sz w:val="24"/>
+                  <w:szCs w:val="24"/>
+                </w:rPr>
+                <m:t>C</m:t>
+              </m:r>
+            </m:e>
+            <m:sub>
+              <m:r>
+                <w:rPr>
+                  <w:rFonts w:ascii="Cambria Math" w:eastAsiaTheme="minorEastAsia" w:hAnsi="Arial" w:cs="Arial"/>
+                  <w:sz w:val="24"/>
+                  <w:szCs w:val="24"/>
+                </w:rPr>
+                <m:t>proc</m:t>
+              </m:r>
+            </m:sub>
+          </m:sSub>
+          <m:r>
+            <w:rPr>
+              <w:rFonts w:ascii="Cambria Math" w:eastAsiaTheme="minorEastAsia" w:hAnsi="Arial" w:cs="Arial"/>
+              <w:sz w:val="24"/>
+              <w:szCs w:val="24"/>
+            </w:rPr>
+            <m:t>+</m:t>
+          </m:r>
+          <m:sSub>
+            <m:sSubPr>
+              <m:ctrlPr>
+                <w:rPr>
+                  <w:rFonts w:ascii="Cambria Math" w:eastAsiaTheme="minorEastAsia" w:hAnsi="Arial" w:cs="Arial"/>
+                  <w:i/>
+                  <w:sz w:val="24"/>
+                  <w:szCs w:val="24"/>
+                </w:rPr>
+              </m:ctrlPr>
+            </m:sSubPr>
+            <m:e>
+              <m:r>
+                <w:rPr>
+                  <w:rFonts w:ascii="Cambria Math" w:eastAsiaTheme="minorEastAsia" w:hAnsi="Arial" w:cs="Arial"/>
+                  <w:sz w:val="24"/>
+                  <w:szCs w:val="24"/>
+                </w:rPr>
+                <m:t>d</m:t>
+              </m:r>
+              <m:r>
+                <w:rPr>
+                  <w:rFonts w:ascii="Cambria Math" w:eastAsiaTheme="minorEastAsia" w:hAnsi="Arial" w:cs="Arial"/>
+                  <w:sz w:val="24"/>
+                  <w:szCs w:val="24"/>
+                </w:rPr>
+                <m:t>*</m:t>
+              </m:r>
+              <m:r>
+                <w:rPr>
+                  <w:rFonts w:ascii="Cambria Math" w:eastAsiaTheme="minorEastAsia" w:hAnsi="Arial" w:cs="Arial"/>
+                  <w:sz w:val="24"/>
+                  <w:szCs w:val="24"/>
+                </w:rPr>
+                <m:t>C</m:t>
+              </m:r>
+            </m:e>
+            <m:sub>
+              <m:r>
+                <w:rPr>
+                  <w:rFonts w:ascii="Cambria Math" w:eastAsiaTheme="minorEastAsia" w:hAnsi="Arial" w:cs="Arial"/>
+                  <w:sz w:val="24"/>
+                  <w:szCs w:val="24"/>
+                </w:rPr>
+                <m:t>proc</m:t>
+              </m:r>
+            </m:sub>
+          </m:sSub>
+        </m:oMath>
+      </m:oMathPara>
+    </w:p>
+    <w:p>
+      <w:pPr>
+        <w:pStyle w:val="Prrafodelista"/>
+        <w:spacing w:line="240" w:lineRule="auto"/>
+        <w:jc w:val="both"/>
+        <w:rPr>
+          <w:rFonts w:ascii="Arial" w:eastAsiaTheme="minorEastAsia" w:hAnsi="Arial" w:cs="Arial"/>
+          <w:sz w:val="24"/>
+          <w:szCs w:val="24"/>
+        </w:rPr>
+      </w:pPr>
+    </w:p>
+    <w:p>
+      <w:pPr>
+        <w:pStyle w:val="Prrafodelista"/>
+        <w:spacing w:line="240" w:lineRule="auto"/>
+        <w:jc w:val="both"/>
+        <w:rPr>
+          <w:rFonts w:ascii="Arial" w:eastAsiaTheme="minorEastAsia" w:hAnsi="Arial" w:cs="Arial"/>
+          <w:sz w:val="24"/>
+          <w:szCs w:val="24"/>
+        </w:rPr>
+      </w:pPr>
+      <w:r>
+        <w:rPr>
+          <w:rFonts w:ascii="Arial" w:eastAsiaTheme="minorEastAsia" w:hAnsi="Arial" w:cs="Arial"/>
+          <w:sz w:val="24"/>
+          <w:szCs w:val="24"/>
+        </w:rPr>
+        <w:t>q</w:t>
+      </w:r>
+      <w:r>
+        <w:rPr>
+          <w:rFonts w:ascii="Arial" w:eastAsiaTheme="minorEastAsia" w:hAnsi="Arial" w:cs="Arial"/>
+          <w:sz w:val="24"/>
+          <w:szCs w:val="24"/>
+        </w:rPr>
+        <w:t>ue a su vez</w:t>
+      </w:r>
+      <w:r>
+        <w:rPr>
+          <w:rFonts w:ascii="Arial" w:eastAsiaTheme="minorEastAsia" w:hAnsi="Arial" w:cs="Arial"/>
+          <w:sz w:val="24"/>
+          <w:szCs w:val="24"/>
+        </w:rPr>
+        <w:t xml:space="preserve">, </w:t>
+      </w:r>
+      <w:r>
+        <w:rPr>
+          <w:rFonts w:ascii="Arial" w:eastAsiaTheme="minorEastAsia" w:hAnsi="Arial" w:cs="Arial"/>
+          <w:sz w:val="24"/>
+          <w:szCs w:val="24"/>
+        </w:rPr>
+        <w:t>están definidos</w:t>
+      </w:r>
+      <w:r>
+        <w:rPr>
+          <w:rFonts w:ascii="Arial" w:eastAsiaTheme="minorEastAsia" w:hAnsi="Arial" w:cs="Arial"/>
+          <w:sz w:val="24"/>
+          <w:szCs w:val="24"/>
+        </w:rPr>
+        <w:t xml:space="preserve"> así:</w:t>
+      </w:r>
+    </w:p>
+    <w:p>
+      <w:pPr>
+        <w:pStyle w:val="Prrafodelista"/>
+        <w:spacing w:line="240" w:lineRule="auto"/>
+        <w:jc w:val="both"/>
+        <w:rPr>
+          <w:rFonts w:ascii="Arial" w:eastAsiaTheme="minorEastAsia" w:hAnsi="Arial" w:cs="Arial"/>
+          <w:sz w:val="24"/>
+          <w:szCs w:val="24"/>
+        </w:rPr>
+      </w:pPr>
+      <m:oMathPara>
+        <m:oMath>
+          <m:sSub>
+            <m:sSubPr>
+              <m:ctrlPr>
+                <w:rPr>
+                  <w:rFonts w:ascii="Cambria Math" w:eastAsiaTheme="minorEastAsia" w:hAnsi="Arial" w:cs="Arial"/>
+                  <w:i/>
+                  <w:sz w:val="24"/>
+                  <w:szCs w:val="24"/>
+                </w:rPr>
+              </m:ctrlPr>
+            </m:sSubPr>
+            <m:e>
+              <m:r>
+                <w:rPr>
+                  <w:rFonts w:ascii="Cambria Math" w:eastAsiaTheme="minorEastAsia" w:hAnsi="Arial" w:cs="Arial"/>
+                  <w:sz w:val="24"/>
+                  <w:szCs w:val="24"/>
+                </w:rPr>
+                <m:t>C</m:t>
+              </m:r>
+            </m:e>
+            <m:sub>
+              <m:r>
+                <w:rPr>
+                  <w:rFonts w:ascii="Cambria Math" w:eastAsiaTheme="minorEastAsia" w:hAnsi="Arial" w:cs="Arial"/>
+                  <w:sz w:val="24"/>
+                  <w:szCs w:val="24"/>
+                </w:rPr>
+                <m:t>proc</m:t>
+              </m:r>
+            </m:sub>
+          </m:sSub>
+          <m:r>
+            <w:rPr>
+              <w:rFonts w:ascii="Cambria Math" w:eastAsiaTheme="minorEastAsia" w:hAnsi="Arial" w:cs="Arial"/>
+              <w:sz w:val="24"/>
+              <w:szCs w:val="24"/>
+            </w:rPr>
+            <m:t>=</m:t>
+          </m:r>
+          <m:r>
+            <w:rPr>
+              <w:rFonts w:ascii="Cambria Math" w:hAnsi="Cambria Math" w:cs="Arial"/>
+              <w:sz w:val="24"/>
+              <w:szCs w:val="24"/>
+            </w:rPr>
+            <m:t>flops/</m:t>
+          </m:r>
+          <m:d>
+            <m:dPr>
+              <m:begChr m:val="〈"/>
+              <m:endChr m:val="〉"/>
+              <m:ctrlPr>
+                <w:rPr>
+                  <w:rFonts w:ascii="Cambria Math" w:hAnsi="Cambria Math" w:cs="Arial"/>
+                  <w:i/>
+                  <w:sz w:val="24"/>
+                  <w:szCs w:val="24"/>
+                </w:rPr>
+              </m:ctrlPr>
+            </m:dPr>
+            <m:e>
+              <m:f>
+                <m:fPr>
+                  <m:ctrlPr>
+                    <w:rPr>
+                      <w:rFonts w:ascii="Cambria Math" w:hAnsi="Cambria Math" w:cs="Arial"/>
+                      <w:i/>
+                      <w:sz w:val="24"/>
+                      <w:szCs w:val="24"/>
+                    </w:rPr>
+                  </m:ctrlPr>
+                </m:fPr>
+                <m:num>
+                  <m:sSub>
+                    <m:sSubPr>
+                      <m:ctrlPr>
+                        <w:rPr>
+                          <w:rFonts w:ascii="Cambria Math" w:hAnsi="Cambria Math" w:cs="Arial"/>
+                          <w:i/>
+                          <w:sz w:val="24"/>
+                          <w:szCs w:val="24"/>
+                        </w:rPr>
+                      </m:ctrlPr>
+                    </m:sSubPr>
+                    <m:e>
+                      <m:r>
+                        <w:rPr>
+                          <w:rFonts w:ascii="Cambria Math" w:hAnsi="Cambria Math" w:cs="Arial"/>
+                          <w:sz w:val="24"/>
+                          <w:szCs w:val="24"/>
+                        </w:rPr>
+                        <m:t>A</m:t>
+                      </m:r>
+                    </m:e>
+                    <m:sub>
+                      <m:r>
+                        <w:rPr>
+                          <w:rFonts w:ascii="Cambria Math" w:hAnsi="Cambria Math" w:cs="Arial"/>
+                          <w:sz w:val="24"/>
+                          <w:szCs w:val="24"/>
+                        </w:rPr>
+                        <m:t>cpu</m:t>
+                      </m:r>
+                    </m:sub>
+                  </m:sSub>
+                </m:num>
+                <m:den>
+                  <m:sSub>
+                    <m:sSubPr>
+                      <m:ctrlPr>
+                        <w:rPr>
+                          <w:rFonts w:ascii="Cambria Math" w:hAnsi="Cambria Math" w:cs="Arial"/>
+                          <w:i/>
+                          <w:sz w:val="24"/>
+                          <w:szCs w:val="24"/>
+                        </w:rPr>
+                      </m:ctrlPr>
+                    </m:sSubPr>
+                    <m:e>
+                      <m:r>
+                        <w:rPr>
+                          <w:rFonts w:ascii="Cambria Math" w:hAnsi="Cambria Math" w:cs="Arial"/>
+                          <w:sz w:val="24"/>
+                          <w:szCs w:val="24"/>
+                        </w:rPr>
+                        <m:t>#CPU</m:t>
+                      </m:r>
+                    </m:e>
+                    <m:sub>
+                      <m:r>
+                        <w:rPr>
+                          <w:rFonts w:ascii="Cambria Math" w:hAnsi="Cambria Math" w:cs="Arial"/>
+                          <w:sz w:val="24"/>
+                          <w:szCs w:val="24"/>
+                        </w:rPr>
+                        <m:t>libres</m:t>
+                      </m:r>
+                    </m:sub>
+                  </m:sSub>
+                </m:den>
+              </m:f>
+            </m:e>
+          </m:d>
+        </m:oMath>
+      </m:oMathPara>
+    </w:p>
+    <w:p>
+      <w:pPr>
+        <w:pStyle w:val="Prrafodelista"/>
+        <w:spacing w:line="240" w:lineRule="auto"/>
+        <w:jc w:val="both"/>
+        <w:rPr>
+          <w:rFonts w:ascii="Arial" w:eastAsiaTheme="minorEastAsia" w:hAnsi="Arial" w:cs="Arial"/>
+          <w:sz w:val="24"/>
+          <w:szCs w:val="24"/>
+        </w:rPr>
+      </w:pPr>
+      <w:r>
+        <w:rPr>
+          <w:rFonts w:ascii="Arial" w:eastAsiaTheme="minorEastAsia" w:hAnsi="Arial" w:cs="Arial"/>
+          <w:sz w:val="24"/>
+          <w:szCs w:val="24"/>
+        </w:rPr>
+        <w:t>y</w:t>
+      </w:r>
+    </w:p>
+    <w:p>
+      <w:pPr>
+        <w:pStyle w:val="Prrafodelista"/>
+        <w:spacing w:line="240" w:lineRule="auto"/>
+        <w:jc w:val="both"/>
+        <w:rPr>
+          <w:rFonts w:ascii="Arial" w:eastAsiaTheme="minorEastAsia" w:hAnsi="Arial" w:cs="Arial"/>
+          <w:sz w:val="24"/>
+          <w:szCs w:val="24"/>
+        </w:rPr>
+      </w:pPr>
+      <m:oMathPara>
+        <m:oMath>
+          <m:r>
+            <w:rPr>
+              <w:rFonts w:ascii="Cambria Math" w:hAnsi="Cambria Math" w:cs="Arial"/>
+              <w:sz w:val="24"/>
+              <w:szCs w:val="24"/>
+            </w:rPr>
+            <m:t>d=factor de disponibilidad=</m:t>
+          </m:r>
+          <m:d>
+            <m:dPr>
+              <m:begChr m:val="["/>
+              <m:endChr m:val="]"/>
+              <m:ctrlPr>
+                <w:rPr>
+                  <w:rFonts w:ascii="Cambria Math" w:hAnsi="Cambria Math" w:cs="Arial"/>
+                  <w:i/>
+                  <w:sz w:val="24"/>
+                  <w:szCs w:val="24"/>
+                </w:rPr>
+              </m:ctrlPr>
+            </m:dPr>
+            <m:e>
+              <m:r>
+                <w:rPr>
+                  <w:rFonts w:ascii="Cambria Math" w:hAnsi="Cambria Math" w:cs="Arial"/>
+                  <w:sz w:val="24"/>
+                  <w:szCs w:val="24"/>
+                </w:rPr>
+                <m:t>1/3</m:t>
+              </m:r>
+            </m:e>
+          </m:d>
+          <m:d>
+            <m:dPr>
+              <m:begChr m:val="["/>
+              <m:endChr m:val="]"/>
+              <m:ctrlPr>
+                <w:rPr>
+                  <w:rFonts w:ascii="Cambria Math" w:hAnsi="Cambria Math" w:cs="Arial"/>
+                  <w:i/>
+                  <w:sz w:val="24"/>
+                  <w:szCs w:val="24"/>
+                </w:rPr>
+              </m:ctrlPr>
+            </m:dPr>
+            <m:e>
+              <m:r>
+                <w:rPr>
+                  <w:rFonts w:ascii="Cambria Math" w:hAnsi="Cambria Math" w:cs="Arial"/>
+                  <w:sz w:val="24"/>
+                  <w:szCs w:val="24"/>
+                </w:rPr>
+                <m:t>1-</m:t>
+              </m:r>
+              <m:d>
+                <m:dPr>
+                  <m:begChr m:val="〈"/>
+                  <m:endChr m:val="〉"/>
+                  <m:ctrlPr>
+                    <w:rPr>
+                      <w:rFonts w:ascii="Cambria Math" w:hAnsi="Cambria Math" w:cs="Arial"/>
+                      <w:i/>
+                      <w:sz w:val="24"/>
+                      <w:szCs w:val="24"/>
+                    </w:rPr>
+                  </m:ctrlPr>
+                </m:dPr>
+                <m:e>
+                  <m:f>
+                    <m:fPr>
+                      <m:ctrlPr>
+                        <w:rPr>
+                          <w:rFonts w:ascii="Cambria Math" w:hAnsi="Cambria Math" w:cs="Arial"/>
+                          <w:i/>
+                          <w:sz w:val="24"/>
+                          <w:szCs w:val="24"/>
+                        </w:rPr>
+                      </m:ctrlPr>
+                    </m:fPr>
+                    <m:num>
+                      <m:sSub>
+                        <m:sSubPr>
+                          <m:ctrlPr>
+                            <w:rPr>
+                              <w:rFonts w:ascii="Cambria Math" w:hAnsi="Cambria Math" w:cs="Arial"/>
+                              <w:i/>
+                              <w:sz w:val="24"/>
+                              <w:szCs w:val="24"/>
+                            </w:rPr>
+                          </m:ctrlPr>
+                        </m:sSubPr>
+                        <m:e>
+                          <m:r>
+                            <w:rPr>
+                              <w:rFonts w:ascii="Cambria Math" w:hAnsi="Cambria Math" w:cs="Arial"/>
+                              <w:sz w:val="24"/>
+                              <w:szCs w:val="24"/>
+                            </w:rPr>
+                            <m:t>#CPU</m:t>
+                          </m:r>
+                        </m:e>
+                        <m:sub>
+                          <m:r>
+                            <w:rPr>
+                              <w:rFonts w:ascii="Cambria Math" w:hAnsi="Cambria Math" w:cs="Arial"/>
+                              <w:sz w:val="24"/>
+                              <w:szCs w:val="24"/>
+                            </w:rPr>
+                            <m:t>libres</m:t>
+                          </m:r>
+                        </m:sub>
+                      </m:sSub>
+                    </m:num>
+                    <m:den>
+                      <m:sSub>
+                        <m:sSubPr>
+                          <m:ctrlPr>
+                            <w:rPr>
+                              <w:rFonts w:ascii="Cambria Math" w:hAnsi="Cambria Math" w:cs="Arial"/>
+                              <w:i/>
+                              <w:sz w:val="24"/>
+                              <w:szCs w:val="24"/>
+                            </w:rPr>
+                          </m:ctrlPr>
+                        </m:sSubPr>
+                        <m:e>
+                          <m:r>
+                            <w:rPr>
+                              <w:rFonts w:ascii="Cambria Math" w:hAnsi="Cambria Math" w:cs="Arial"/>
+                              <w:sz w:val="24"/>
+                              <w:szCs w:val="24"/>
+                            </w:rPr>
+                            <m:t>#C</m:t>
+                          </m:r>
+                          <m:r>
+                            <w:rPr>
+                              <w:rFonts w:ascii="Cambria Math" w:hAnsi="Cambria Math" w:cs="Arial"/>
+                              <w:sz w:val="24"/>
+                              <w:szCs w:val="24"/>
+                            </w:rPr>
+                            <m:t>PU</m:t>
+                          </m:r>
+                        </m:e>
+                        <m:sub>
+                          <m:r>
+                            <w:rPr>
+                              <w:rFonts w:ascii="Cambria Math" w:hAnsi="Cambria Math" w:cs="Arial"/>
+                              <w:sz w:val="24"/>
+                              <w:szCs w:val="24"/>
+                            </w:rPr>
+                            <m:t>totales</m:t>
+                          </m:r>
+                        </m:sub>
+                      </m:sSub>
+                    </m:den>
+                  </m:f>
+                </m:e>
+              </m:d>
+            </m:e>
+          </m:d>
+        </m:oMath>
+      </m:oMathPara>
+    </w:p>
+    <w:p>
+      <w:pPr>
+        <w:pStyle w:val="Prrafodelista"/>
+        <w:spacing w:line="240" w:lineRule="auto"/>
+        <w:jc w:val="both"/>
+        <w:rPr>
+          <w:rFonts w:ascii="Arial" w:eastAsiaTheme="minorEastAsia" w:hAnsi="Arial" w:cs="Arial"/>
+          <w:sz w:val="24"/>
+          <w:szCs w:val="24"/>
+        </w:rPr>
+      </w:pPr>
+    </w:p>
+    <w:p>
+      <w:pPr>
+        <w:spacing w:line="240" w:lineRule="auto"/>
+        <w:jc w:val="both"/>
+        <w:rPr>
+          <w:rFonts w:ascii="Arial" w:eastAsiaTheme="minorEastAsia" w:hAnsi="Arial" w:cs="Arial"/>
+          <w:sz w:val="24"/>
+          <w:szCs w:val="24"/>
+        </w:rPr>
+      </w:pPr>
+      <w:r>
+        <w:rPr>
+          <w:rFonts w:ascii="Arial" w:eastAsiaTheme="minorEastAsia" w:hAnsi="Arial" w:cs="Arial"/>
+          <w:sz w:val="24"/>
+          <w:szCs w:val="24"/>
+        </w:rPr>
+        <w:t xml:space="preserve"> </w:t>
+      </w:r>
+    </w:p>
+    <w:p>
+      <w:pPr>
+        <w:pStyle w:val="Prrafodelista"/>
+        <w:spacing w:line="240" w:lineRule="auto"/>
+        <w:jc w:val="both"/>
+        <w:rPr>
+          <w:rFonts w:ascii="Arial" w:eastAsiaTheme="minorEastAsia" w:hAnsi="Arial" w:cs="Arial"/>
+          <w:sz w:val="24"/>
+          <w:szCs w:val="24"/>
+        </w:rPr>
+      </w:pPr>
+      <w:r>
+        <w:rPr>
+          <w:rFonts w:ascii="Arial" w:eastAsiaTheme="minorEastAsia" w:hAnsi="Arial" w:cs="Arial"/>
+          <w:sz w:val="24"/>
+          <w:szCs w:val="24"/>
+        </w:rPr>
+        <w:t xml:space="preserve">Por medio del </w:t>
+      </w:r>
+      <m:oMath>
+        <m:r>
+          <w:rPr>
+            <w:rFonts w:ascii="Cambria Math" w:hAnsi="Cambria Math" w:cs="Arial"/>
+            <w:sz w:val="24"/>
+            <w:szCs w:val="24"/>
+          </w:rPr>
+          <m:t>factor de disponibilidad=d</m:t>
+        </m:r>
+      </m:oMath>
+      <w:r>
+        <w:rPr>
+          <w:rFonts w:ascii="Arial" w:eastAsiaTheme="minorEastAsia" w:hAnsi="Arial" w:cs="Arial"/>
+          <w:sz w:val="24"/>
+          <w:szCs w:val="24"/>
+        </w:rPr>
+        <w:t xml:space="preserve"> se representa la disponibilidad que tiene el recurso computacional </w:t>
+      </w:r>
+      <w:r>
+        <w:rPr>
+          <w:rFonts w:ascii="Arial" w:eastAsiaTheme="minorEastAsia" w:hAnsi="Arial" w:cs="Arial"/>
+          <w:sz w:val="24"/>
+          <w:szCs w:val="24"/>
+        </w:rPr>
+        <w:t>de sus núcleos respecto de la cantidad total que tiene</w:t>
+      </w:r>
+      <w:r>
+        <w:rPr>
+          <w:rFonts w:ascii="Arial" w:eastAsiaTheme="minorEastAsia" w:hAnsi="Arial" w:cs="Arial"/>
+          <w:sz w:val="24"/>
+          <w:szCs w:val="24"/>
+        </w:rPr>
+        <w:t>.</w:t>
+      </w:r>
+      <w:r>
+        <w:rPr>
+          <w:rFonts w:ascii="Arial" w:eastAsiaTheme="minorEastAsia" w:hAnsi="Arial" w:cs="Arial"/>
+          <w:sz w:val="24"/>
+          <w:szCs w:val="24"/>
+        </w:rPr>
+        <w:t xml:space="preserve"> Por eso, si tiene, en el mejor de los casos, todos sus núcleos disponibles</w:t>
+      </w:r>
+      <w:r>
+        <w:rPr>
+          <w:rFonts w:ascii="Arial" w:eastAsiaTheme="minorEastAsia" w:hAnsi="Arial" w:cs="Arial"/>
+          <w:sz w:val="24"/>
+          <w:szCs w:val="24"/>
+        </w:rPr>
+        <w:t xml:space="preserve">, </w:t>
+      </w:r>
+      <w:r>
+        <w:rPr>
+          <w:rFonts w:ascii="Arial" w:eastAsiaTheme="minorEastAsia" w:hAnsi="Arial" w:cs="Arial"/>
+          <w:sz w:val="24"/>
+          <w:szCs w:val="24"/>
+        </w:rPr>
+        <w:t>hace a</w:t>
+      </w:r>
+      <w:r>
+        <w:rPr>
+          <w:rFonts w:ascii="Arial" w:eastAsiaTheme="minorEastAsia" w:hAnsi="Arial" w:cs="Arial"/>
+          <w:sz w:val="24"/>
+          <w:szCs w:val="24"/>
+        </w:rPr>
+        <w:t xml:space="preserve"> </w:t>
+      </w:r>
+      <m:oMath>
+        <m:r>
+          <w:rPr>
+            <w:rFonts w:ascii="Cambria Math" w:hAnsi="Cambria Math" w:cs="Arial"/>
+            <w:sz w:val="24"/>
+            <w:szCs w:val="24"/>
+          </w:rPr>
+          <m:t>d=0</m:t>
+        </m:r>
+      </m:oMath>
+      <w:r>
+        <w:rPr>
+          <w:rFonts w:ascii="Arial" w:eastAsiaTheme="minorEastAsia" w:hAnsi="Arial" w:cs="Arial"/>
+          <w:sz w:val="24"/>
+          <w:szCs w:val="24"/>
+        </w:rPr>
+        <w:t xml:space="preserve">, </w:t>
+      </w:r>
+      <w:r>
+        <w:rPr>
+          <w:rFonts w:ascii="Arial" w:eastAsiaTheme="minorEastAsia" w:hAnsi="Arial" w:cs="Arial"/>
+          <w:sz w:val="24"/>
+          <w:szCs w:val="24"/>
+        </w:rPr>
+        <w:t>genera</w:t>
+      </w:r>
+      <w:r>
+        <w:rPr>
+          <w:rFonts w:ascii="Arial" w:eastAsiaTheme="minorEastAsia" w:hAnsi="Arial" w:cs="Arial"/>
+          <w:sz w:val="24"/>
+          <w:szCs w:val="24"/>
+        </w:rPr>
+        <w:t>ndo</w:t>
+      </w:r>
+      <w:r>
+        <w:rPr>
+          <w:rFonts w:ascii="Arial" w:eastAsiaTheme="minorEastAsia" w:hAnsi="Arial" w:cs="Arial"/>
+          <w:sz w:val="24"/>
+          <w:szCs w:val="24"/>
+        </w:rPr>
+        <w:t xml:space="preserve"> en</w:t>
+      </w:r>
+      <w:r>
+        <w:rPr>
+          <w:rFonts w:ascii="Arial" w:eastAsiaTheme="minorEastAsia" w:hAnsi="Arial" w:cs="Arial"/>
+          <w:sz w:val="24"/>
+          <w:szCs w:val="24"/>
+        </w:rPr>
+        <w:t xml:space="preserve"> </w:t>
+      </w:r>
+      <m:r>
+        <w:rPr>
+          <w:rFonts w:ascii="Cambria Math" w:eastAsiaTheme="minorEastAsia" w:hAnsi="Arial" w:cs="Arial"/>
+          <w:sz w:val="24"/>
+          <w:szCs w:val="24"/>
+        </w:rPr>
+        <w:br/>
+      </m:r>
+      <m:oMathPara>
+        <m:oMath>
+          <m:sSub>
+            <m:sSubPr>
+              <m:ctrlPr>
+                <w:rPr>
+                  <w:rFonts w:ascii="Cambria Math" w:eastAsiaTheme="minorEastAsia" w:hAnsi="Arial" w:cs="Arial"/>
+                  <w:i/>
+                  <w:sz w:val="24"/>
+                  <w:szCs w:val="24"/>
+                </w:rPr>
+              </m:ctrlPr>
+            </m:sSubPr>
+            <m:e>
+              <m:r>
+                <w:rPr>
+                  <w:rFonts w:ascii="Cambria Math" w:eastAsiaTheme="minorEastAsia" w:hAnsi="Cambria Math" w:cs="Arial"/>
+                  <w:sz w:val="24"/>
+                  <w:szCs w:val="24"/>
+                </w:rPr>
+                <m:t>t</m:t>
+              </m:r>
+            </m:e>
+            <m:sub>
+              <m:r>
+                <w:rPr>
+                  <w:rFonts w:ascii="Cambria Math" w:eastAsiaTheme="minorEastAsia" w:hAnsi="Cambria Math" w:cs="Arial"/>
+                  <w:sz w:val="24"/>
+                  <w:szCs w:val="24"/>
+                </w:rPr>
+                <m:t>prop</m:t>
+              </m:r>
+            </m:sub>
+          </m:sSub>
+          <m:r>
+            <w:rPr>
+              <w:rFonts w:ascii="Cambria Math" w:eastAsiaTheme="minorEastAsia" w:hAnsi="Arial" w:cs="Arial"/>
+              <w:sz w:val="24"/>
+              <w:szCs w:val="24"/>
+            </w:rPr>
+            <m:t xml:space="preserve">= </m:t>
+          </m:r>
+          <m:sSub>
+            <m:sSubPr>
+              <m:ctrlPr>
+                <w:rPr>
+                  <w:rFonts w:ascii="Cambria Math" w:eastAsiaTheme="minorEastAsia" w:hAnsi="Arial" w:cs="Arial"/>
+                  <w:i/>
+                  <w:sz w:val="24"/>
+                  <w:szCs w:val="24"/>
+                </w:rPr>
+              </m:ctrlPr>
+            </m:sSubPr>
+            <m:e>
+              <m:r>
+                <w:rPr>
+                  <w:rFonts w:ascii="Cambria Math" w:eastAsiaTheme="minorEastAsia" w:hAnsi="Arial" w:cs="Arial"/>
+                  <w:sz w:val="24"/>
+                  <w:szCs w:val="24"/>
+                </w:rPr>
+                <m:t>C</m:t>
+              </m:r>
+            </m:e>
+            <m:sub>
+              <m:r>
+                <w:rPr>
+                  <w:rFonts w:ascii="Cambria Math" w:eastAsiaTheme="minorEastAsia" w:hAnsi="Arial" w:cs="Arial"/>
+                  <w:sz w:val="24"/>
+                  <w:szCs w:val="24"/>
+                </w:rPr>
+                <m:t>proc</m:t>
+              </m:r>
+            </m:sub>
+          </m:sSub>
+          <m:r>
+            <w:rPr>
+              <w:rFonts w:ascii="Cambria Math" w:eastAsiaTheme="minorEastAsia" w:hAnsi="Arial" w:cs="Arial"/>
+              <w:sz w:val="24"/>
+              <w:szCs w:val="24"/>
+            </w:rPr>
+            <m:t>+</m:t>
+          </m:r>
+          <m:sSub>
+            <m:sSubPr>
+              <m:ctrlPr>
+                <w:rPr>
+                  <w:rFonts w:ascii="Cambria Math" w:eastAsiaTheme="minorEastAsia" w:hAnsi="Arial" w:cs="Arial"/>
+                  <w:i/>
+                  <w:sz w:val="24"/>
+                  <w:szCs w:val="24"/>
+                </w:rPr>
+              </m:ctrlPr>
+            </m:sSubPr>
+            <m:e>
+              <m:r>
+                <w:rPr>
+                  <w:rFonts w:ascii="Cambria Math" w:eastAsiaTheme="minorEastAsia" w:hAnsi="Arial" w:cs="Arial"/>
+                  <w:sz w:val="24"/>
+                  <w:szCs w:val="24"/>
+                </w:rPr>
+                <m:t>0</m:t>
+              </m:r>
+              <m:r>
+                <w:rPr>
+                  <w:rFonts w:ascii="Cambria Math" w:eastAsiaTheme="minorEastAsia" w:hAnsi="Arial" w:cs="Arial"/>
+                  <w:sz w:val="24"/>
+                  <w:szCs w:val="24"/>
+                </w:rPr>
+                <m:t>*</m:t>
+              </m:r>
+              <m:r>
+                <w:rPr>
+                  <w:rFonts w:ascii="Cambria Math" w:eastAsiaTheme="minorEastAsia" w:hAnsi="Arial" w:cs="Arial"/>
+                  <w:sz w:val="24"/>
+                  <w:szCs w:val="24"/>
+                </w:rPr>
+                <m:t>C</m:t>
+              </m:r>
+            </m:e>
+            <m:sub>
+              <m:r>
+                <w:rPr>
+                  <w:rFonts w:ascii="Cambria Math" w:eastAsiaTheme="minorEastAsia" w:hAnsi="Arial" w:cs="Arial"/>
+                  <w:sz w:val="24"/>
+                  <w:szCs w:val="24"/>
+                </w:rPr>
+                <m:t>proc</m:t>
+              </m:r>
+            </m:sub>
+          </m:sSub>
+        </m:oMath>
+      </m:oMathPara>
+    </w:p>
+    <w:p>
+      <w:pPr>
+        <w:pStyle w:val="Prrafodelista"/>
+        <w:spacing w:line="240" w:lineRule="auto"/>
+        <w:jc w:val="both"/>
+        <w:rPr>
+          <w:rFonts w:ascii="Arial" w:eastAsiaTheme="minorEastAsia" w:hAnsi="Arial" w:cs="Arial"/>
+          <w:b/>
+          <w:sz w:val="24"/>
+          <w:szCs w:val="24"/>
+        </w:rPr>
+      </w:pPr>
+      <m:oMathPara>
+        <m:oMath>
+          <m:sSub>
+            <m:sSubPr>
+              <m:ctrlPr>
+                <w:rPr>
+                  <w:rFonts w:ascii="Cambria Math" w:eastAsiaTheme="minorEastAsia" w:hAnsi="Arial" w:cs="Arial"/>
+                  <w:b/>
+                  <w:i/>
+                  <w:sz w:val="24"/>
+                  <w:szCs w:val="24"/>
+                </w:rPr>
+              </m:ctrlPr>
+            </m:sSubPr>
+            <m:e>
+              <m:r>
+                <m:rPr>
+                  <m:sty m:val="bi"/>
+                </m:rPr>
+                <w:rPr>
+                  <w:rFonts w:ascii="Cambria Math" w:eastAsiaTheme="minorEastAsia" w:hAnsi="Cambria Math" w:cs="Arial"/>
+                  <w:sz w:val="24"/>
+                  <w:szCs w:val="24"/>
+                </w:rPr>
+                <m:t>t</m:t>
+              </m:r>
+            </m:e>
+            <m:sub>
+              <m:r>
+                <m:rPr>
+                  <m:sty m:val="bi"/>
+                </m:rPr>
+                <w:rPr>
+                  <w:rFonts w:ascii="Cambria Math" w:eastAsiaTheme="minorEastAsia" w:hAnsi="Cambria Math" w:cs="Arial"/>
+                  <w:sz w:val="24"/>
+                  <w:szCs w:val="24"/>
+                </w:rPr>
+                <m:t>prop</m:t>
+              </m:r>
+            </m:sub>
+          </m:sSub>
+          <m:r>
+            <m:rPr>
+              <m:sty m:val="bi"/>
+            </m:rPr>
+            <w:rPr>
+              <w:rFonts w:ascii="Cambria Math" w:eastAsiaTheme="minorEastAsia" w:hAnsi="Arial" w:cs="Arial"/>
+              <w:sz w:val="24"/>
+              <w:szCs w:val="24"/>
+            </w:rPr>
+            <m:t xml:space="preserve">= </m:t>
+          </m:r>
+          <m:sSub>
+            <m:sSubPr>
+              <m:ctrlPr>
+                <w:rPr>
+                  <w:rFonts w:ascii="Cambria Math" w:eastAsiaTheme="minorEastAsia" w:hAnsi="Arial" w:cs="Arial"/>
+                  <w:b/>
+                  <w:i/>
+                  <w:sz w:val="24"/>
+                  <w:szCs w:val="24"/>
+                </w:rPr>
+              </m:ctrlPr>
+            </m:sSubPr>
+            <m:e>
+              <m:r>
+                <m:rPr>
+                  <m:sty m:val="bi"/>
+                </m:rPr>
+                <w:rPr>
+                  <w:rFonts w:ascii="Cambria Math" w:eastAsiaTheme="minorEastAsia" w:hAnsi="Arial" w:cs="Arial"/>
+                  <w:sz w:val="24"/>
+                  <w:szCs w:val="24"/>
+                </w:rPr>
+                <m:t>C</m:t>
+              </m:r>
+            </m:e>
+            <m:sub>
+              <m:r>
+                <m:rPr>
+                  <m:sty m:val="bi"/>
+                </m:rPr>
+                <w:rPr>
+                  <w:rFonts w:ascii="Cambria Math" w:eastAsiaTheme="minorEastAsia" w:hAnsi="Arial" w:cs="Arial"/>
+                  <w:sz w:val="24"/>
+                  <w:szCs w:val="24"/>
+                </w:rPr>
+                <m:t>proc</m:t>
+              </m:r>
+            </m:sub>
+          </m:sSub>
+        </m:oMath>
+      </m:oMathPara>
+    </w:p>
+    <w:p>
+      <w:pPr>
+        <w:pStyle w:val="Prrafodelista"/>
+        <w:spacing w:line="240" w:lineRule="auto"/>
+        <w:jc w:val="both"/>
+        <w:rPr>
+          <w:rFonts w:ascii="Arial" w:eastAsiaTheme="minorEastAsia" w:hAnsi="Arial" w:cs="Arial"/>
+          <w:sz w:val="24"/>
+          <w:szCs w:val="24"/>
+        </w:rPr>
+      </w:pPr>
+      <w:r>
+        <w:rPr>
+          <w:rFonts w:ascii="Arial" w:eastAsiaTheme="minorEastAsia" w:hAnsi="Arial" w:cs="Arial"/>
+          <w:sz w:val="24"/>
+          <w:szCs w:val="24"/>
+        </w:rPr>
+        <w:t xml:space="preserve">y si se tiene el peor de los casos, en donde todos sus núcleos están ocupados </w:t>
+      </w:r>
+      <m:r>
+        <w:rPr>
+          <w:rFonts w:ascii="Cambria Math" w:hAnsi="Cambria Math" w:cs="Arial"/>
+          <w:sz w:val="24"/>
+          <w:szCs w:val="24"/>
+        </w:rPr>
+        <w:br/>
+      </m:r>
+      <m:oMathPara>
+        <m:oMath>
+          <m:r>
+            <w:rPr>
+              <w:rFonts w:ascii="Cambria Math" w:hAnsi="Cambria Math" w:cs="Arial"/>
+              <w:sz w:val="24"/>
+              <w:szCs w:val="24"/>
+            </w:rPr>
+            <m:t>d=factor de disponibilidad=</m:t>
+          </m:r>
+          <m:d>
+            <m:dPr>
+              <m:begChr m:val="["/>
+              <m:endChr m:val="]"/>
+              <m:ctrlPr>
+                <w:rPr>
+                  <w:rFonts w:ascii="Cambria Math" w:hAnsi="Cambria Math" w:cs="Arial"/>
+                  <w:i/>
+                  <w:sz w:val="24"/>
+                  <w:szCs w:val="24"/>
+                </w:rPr>
+              </m:ctrlPr>
+            </m:dPr>
+            <m:e>
+              <m:r>
+                <w:rPr>
+                  <w:rFonts w:ascii="Cambria Math" w:hAnsi="Cambria Math" w:cs="Arial"/>
+                  <w:sz w:val="24"/>
+                  <w:szCs w:val="24"/>
+                </w:rPr>
+                <m:t>1/3</m:t>
+              </m:r>
+            </m:e>
+          </m:d>
+          <m:d>
+            <m:dPr>
+              <m:begChr m:val="["/>
+              <m:endChr m:val="]"/>
+              <m:ctrlPr>
+                <w:rPr>
+                  <w:rFonts w:ascii="Cambria Math" w:hAnsi="Cambria Math" w:cs="Arial"/>
+                  <w:i/>
+                  <w:sz w:val="24"/>
+                  <w:szCs w:val="24"/>
+                </w:rPr>
+              </m:ctrlPr>
+            </m:dPr>
+            <m:e>
+              <m:r>
+                <w:rPr>
+                  <w:rFonts w:ascii="Cambria Math" w:hAnsi="Cambria Math" w:cs="Arial"/>
+                  <w:sz w:val="24"/>
+                  <w:szCs w:val="24"/>
+                </w:rPr>
+                <m:t>1-</m:t>
+              </m:r>
+              <m:d>
+                <m:dPr>
+                  <m:begChr m:val="〈"/>
+                  <m:endChr m:val="〉"/>
+                  <m:ctrlPr>
+                    <w:rPr>
+                      <w:rFonts w:ascii="Cambria Math" w:hAnsi="Cambria Math" w:cs="Arial"/>
+                      <w:i/>
+                      <w:sz w:val="24"/>
+                      <w:szCs w:val="24"/>
+                    </w:rPr>
+                  </m:ctrlPr>
+                </m:dPr>
+                <m:e>
+                  <m:f>
+                    <m:fPr>
+                      <m:ctrlPr>
+                        <w:rPr>
+                          <w:rFonts w:ascii="Cambria Math" w:hAnsi="Cambria Math" w:cs="Arial"/>
+                          <w:i/>
+                          <w:sz w:val="24"/>
+                          <w:szCs w:val="24"/>
+                        </w:rPr>
+                      </m:ctrlPr>
+                    </m:fPr>
+                    <m:num>
+                      <m:r>
+                        <w:rPr>
+                          <w:rFonts w:ascii="Cambria Math" w:hAnsi="Cambria Math" w:cs="Arial"/>
+                          <w:sz w:val="24"/>
+                          <w:szCs w:val="24"/>
+                        </w:rPr>
+                        <m:t>0</m:t>
+                      </m:r>
+                    </m:num>
+                    <m:den>
+                      <m:sSub>
+                        <m:sSubPr>
+                          <m:ctrlPr>
+                            <w:rPr>
+                              <w:rFonts w:ascii="Cambria Math" w:hAnsi="Cambria Math" w:cs="Arial"/>
+                              <w:i/>
+                              <w:sz w:val="24"/>
+                              <w:szCs w:val="24"/>
+                            </w:rPr>
+                          </m:ctrlPr>
+                        </m:sSubPr>
+                        <m:e>
+                          <m:r>
+                            <w:rPr>
+                              <w:rFonts w:ascii="Cambria Math" w:hAnsi="Cambria Math" w:cs="Arial"/>
+                              <w:sz w:val="24"/>
+                              <w:szCs w:val="24"/>
+                            </w:rPr>
+                            <m:t>#C</m:t>
+                          </m:r>
+                          <m:r>
+                            <w:rPr>
+                              <w:rFonts w:ascii="Cambria Math" w:hAnsi="Cambria Math" w:cs="Arial"/>
+                              <w:sz w:val="24"/>
+                              <w:szCs w:val="24"/>
+                            </w:rPr>
+                            <m:t>PU</m:t>
+                          </m:r>
+                        </m:e>
+                        <m:sub>
+                          <m:r>
+                            <w:rPr>
+                              <w:rFonts w:ascii="Cambria Math" w:hAnsi="Cambria Math" w:cs="Arial"/>
+                              <w:sz w:val="24"/>
+                              <w:szCs w:val="24"/>
+                            </w:rPr>
+                            <m:t>totales</m:t>
+                          </m:r>
+                        </m:sub>
+                      </m:sSub>
+                    </m:den>
+                  </m:f>
+                </m:e>
+              </m:d>
+            </m:e>
+          </m:d>
+        </m:oMath>
+      </m:oMathPara>
+    </w:p>
+    <w:p>
+      <w:pPr>
+        <w:pStyle w:val="Prrafodelista"/>
+        <w:spacing w:line="240" w:lineRule="auto"/>
+        <w:jc w:val="both"/>
+        <w:rPr>
+          <w:rFonts w:ascii="Arial" w:eastAsiaTheme="minorEastAsia" w:hAnsi="Arial" w:cs="Arial"/>
+          <w:sz w:val="24"/>
+          <w:szCs w:val="24"/>
+        </w:rPr>
+      </w:pPr>
+      <m:oMathPara>
+        <m:oMath>
+          <m:r>
+            <w:rPr>
+              <w:rFonts w:ascii="Cambria Math" w:hAnsi="Cambria Math" w:cs="Arial"/>
+              <w:sz w:val="24"/>
+              <w:szCs w:val="24"/>
+            </w:rPr>
+            <m:t>d=factor de disponibilidad=</m:t>
+          </m:r>
+          <m:d>
+            <m:dPr>
+              <m:begChr m:val="["/>
+              <m:endChr m:val="]"/>
+              <m:ctrlPr>
+                <w:rPr>
+                  <w:rFonts w:ascii="Cambria Math" w:hAnsi="Cambria Math" w:cs="Arial"/>
+                  <w:i/>
+                  <w:sz w:val="24"/>
+                  <w:szCs w:val="24"/>
+                </w:rPr>
+              </m:ctrlPr>
+            </m:dPr>
+            <m:e>
+              <m:r>
+                <w:rPr>
+                  <w:rFonts w:ascii="Cambria Math" w:hAnsi="Cambria Math" w:cs="Arial"/>
+                  <w:sz w:val="24"/>
+                  <w:szCs w:val="24"/>
+                </w:rPr>
+                <m:t>1/3</m:t>
+              </m:r>
+            </m:e>
+          </m:d>
+        </m:oMath>
+      </m:oMathPara>
+    </w:p>
+    <w:p>
+      <w:pPr>
+        <w:pStyle w:val="Prrafodelista"/>
+        <w:spacing w:line="240" w:lineRule="auto"/>
+        <w:jc w:val="both"/>
+        <w:rPr>
+          <w:rFonts w:ascii="Arial" w:eastAsiaTheme="minorEastAsia" w:hAnsi="Arial" w:cs="Arial"/>
+          <w:sz w:val="24"/>
+          <w:szCs w:val="24"/>
+        </w:rPr>
+      </w:pPr>
+      <w:r>
+        <w:rPr>
+          <w:rFonts w:ascii="Arial" w:eastAsiaTheme="minorEastAsia" w:hAnsi="Arial" w:cs="Arial"/>
+          <w:sz w:val="24"/>
+          <w:szCs w:val="24"/>
+        </w:rPr>
+        <w:t>haciendo</w:t>
+      </w:r>
+      <w:r>
+        <w:rPr>
+          <w:rFonts w:ascii="Arial" w:eastAsiaTheme="minorEastAsia" w:hAnsi="Arial" w:cs="Arial"/>
+          <w:sz w:val="24"/>
+          <w:szCs w:val="24"/>
+        </w:rPr>
+        <w:t xml:space="preserve"> en</w:t>
+      </w:r>
+      <m:r>
+        <w:rPr>
+          <w:rFonts w:ascii="Cambria Math" w:eastAsiaTheme="minorEastAsia" w:hAnsi="Arial" w:cs="Arial"/>
+          <w:sz w:val="24"/>
+          <w:szCs w:val="24"/>
+        </w:rPr>
+        <w:br/>
+      </m:r>
+      <m:oMathPara>
+        <m:oMath>
+          <m:sSub>
+            <m:sSubPr>
+              <m:ctrlPr>
+                <w:rPr>
+                  <w:rFonts w:ascii="Cambria Math" w:eastAsiaTheme="minorEastAsia" w:hAnsi="Arial" w:cs="Arial"/>
+                  <w:i/>
+                  <w:sz w:val="24"/>
+                  <w:szCs w:val="24"/>
+                </w:rPr>
+              </m:ctrlPr>
+            </m:sSubPr>
+            <m:e>
+              <m:r>
+                <w:rPr>
+                  <w:rFonts w:ascii="Cambria Math" w:eastAsiaTheme="minorEastAsia" w:hAnsi="Cambria Math" w:cs="Arial"/>
+                  <w:sz w:val="24"/>
+                  <w:szCs w:val="24"/>
+                </w:rPr>
+                <m:t>t</m:t>
+              </m:r>
+            </m:e>
+            <m:sub>
+              <m:r>
+                <w:rPr>
+                  <w:rFonts w:ascii="Cambria Math" w:eastAsiaTheme="minorEastAsia" w:hAnsi="Cambria Math" w:cs="Arial"/>
+                  <w:sz w:val="24"/>
+                  <w:szCs w:val="24"/>
+                </w:rPr>
+                <m:t>prop</m:t>
+              </m:r>
+            </m:sub>
+          </m:sSub>
+          <m:r>
+            <w:rPr>
+              <w:rFonts w:ascii="Cambria Math" w:eastAsiaTheme="minorEastAsia" w:hAnsi="Arial" w:cs="Arial"/>
+              <w:sz w:val="24"/>
+              <w:szCs w:val="24"/>
+            </w:rPr>
+            <m:t xml:space="preserve">= </m:t>
+          </m:r>
+          <m:sSub>
+            <m:sSubPr>
+              <m:ctrlPr>
+                <w:rPr>
+                  <w:rFonts w:ascii="Cambria Math" w:eastAsiaTheme="minorEastAsia" w:hAnsi="Arial" w:cs="Arial"/>
+                  <w:i/>
+                  <w:sz w:val="24"/>
+                  <w:szCs w:val="24"/>
+                </w:rPr>
+              </m:ctrlPr>
+            </m:sSubPr>
+            <m:e>
+              <m:r>
+                <w:rPr>
+                  <w:rFonts w:ascii="Cambria Math" w:eastAsiaTheme="minorEastAsia" w:hAnsi="Arial" w:cs="Arial"/>
+                  <w:sz w:val="24"/>
+                  <w:szCs w:val="24"/>
+                </w:rPr>
+                <m:t>C</m:t>
+              </m:r>
+            </m:e>
+            <m:sub>
+              <m:r>
+                <w:rPr>
+                  <w:rFonts w:ascii="Cambria Math" w:eastAsiaTheme="minorEastAsia" w:hAnsi="Arial" w:cs="Arial"/>
+                  <w:sz w:val="24"/>
+                  <w:szCs w:val="24"/>
+                </w:rPr>
+                <m:t>proc</m:t>
+              </m:r>
+            </m:sub>
+          </m:sSub>
+          <m:r>
+            <w:rPr>
+              <w:rFonts w:ascii="Cambria Math" w:eastAsiaTheme="minorEastAsia" w:hAnsi="Arial" w:cs="Arial"/>
+              <w:sz w:val="24"/>
+              <w:szCs w:val="24"/>
+            </w:rPr>
+            <m:t>+</m:t>
+          </m:r>
+          <m:sSub>
+            <m:sSubPr>
+              <m:ctrlPr>
+                <w:rPr>
+                  <w:rFonts w:ascii="Cambria Math" w:eastAsiaTheme="minorEastAsia" w:hAnsi="Arial" w:cs="Arial"/>
+                  <w:i/>
+                  <w:sz w:val="24"/>
+                  <w:szCs w:val="24"/>
+                </w:rPr>
+              </m:ctrlPr>
+            </m:sSubPr>
+            <m:e>
+              <m:d>
+                <m:dPr>
+                  <m:begChr m:val="["/>
+                  <m:endChr m:val="]"/>
+                  <m:ctrlPr>
+                    <w:rPr>
+                      <w:rFonts w:ascii="Cambria Math" w:hAnsi="Cambria Math" w:cs="Arial"/>
+                      <w:i/>
+                      <w:sz w:val="24"/>
+                      <w:szCs w:val="24"/>
+                    </w:rPr>
+                  </m:ctrlPr>
+                </m:dPr>
+                <m:e>
+                  <m:r>
+                    <w:rPr>
+                      <w:rFonts w:ascii="Cambria Math" w:hAnsi="Cambria Math" w:cs="Arial"/>
+                      <w:sz w:val="24"/>
+                      <w:szCs w:val="24"/>
+                    </w:rPr>
+                    <m:t>1/3</m:t>
+                  </m:r>
+                </m:e>
+              </m:d>
+              <m:r>
+                <w:rPr>
+                  <w:rFonts w:ascii="Cambria Math" w:eastAsiaTheme="minorEastAsia" w:hAnsi="Arial" w:cs="Arial"/>
+                  <w:sz w:val="24"/>
+                  <w:szCs w:val="24"/>
+                </w:rPr>
+                <m:t>*</m:t>
+              </m:r>
+              <m:r>
+                <w:rPr>
+                  <w:rFonts w:ascii="Cambria Math" w:eastAsiaTheme="minorEastAsia" w:hAnsi="Arial" w:cs="Arial"/>
+                  <w:sz w:val="24"/>
+                  <w:szCs w:val="24"/>
+                </w:rPr>
+                <m:t>C</m:t>
+              </m:r>
+            </m:e>
+            <m:sub>
+              <m:r>
+                <w:rPr>
+                  <w:rFonts w:ascii="Cambria Math" w:eastAsiaTheme="minorEastAsia" w:hAnsi="Arial" w:cs="Arial"/>
+                  <w:sz w:val="24"/>
+                  <w:szCs w:val="24"/>
+                </w:rPr>
+                <m:t>proc</m:t>
+              </m:r>
+            </m:sub>
+          </m:sSub>
+        </m:oMath>
+      </m:oMathPara>
+    </w:p>
+    <w:p>
+      <w:pPr>
+        <w:pStyle w:val="Prrafodelista"/>
+        <w:spacing w:line="240" w:lineRule="auto"/>
+        <w:jc w:val="both"/>
+        <w:rPr>
+          <w:rFonts w:ascii="Arial" w:eastAsiaTheme="minorEastAsia" w:hAnsi="Arial" w:cs="Arial"/>
+          <w:sz w:val="24"/>
+          <w:szCs w:val="24"/>
+        </w:rPr>
+      </w:pPr>
+    </w:p>
+    <w:p>
+      <w:pPr>
+        <w:pStyle w:val="Prrafodelista"/>
+        <w:spacing w:line="240" w:lineRule="auto"/>
+        <w:jc w:val="both"/>
+        <w:rPr>
+          <w:rFonts w:ascii="Arial" w:eastAsiaTheme="minorEastAsia" w:hAnsi="Arial" w:cs="Arial"/>
+          <w:sz w:val="24"/>
+          <w:szCs w:val="24"/>
+        </w:rPr>
+      </w:pPr>
+      <w:r>
+        <w:rPr>
+          <w:rFonts w:ascii="Arial" w:eastAsiaTheme="minorEastAsia" w:hAnsi="Arial" w:cs="Arial"/>
+          <w:sz w:val="24"/>
+          <w:szCs w:val="24"/>
+        </w:rPr>
+        <w:t>en donde vemos que el tiempo de propagación es mayor que en el mejor caso</w:t>
+      </w:r>
+      <w:r>
+        <w:rPr>
+          <w:rFonts w:ascii="Arial" w:eastAsiaTheme="minorEastAsia" w:hAnsi="Arial" w:cs="Arial"/>
+          <w:sz w:val="24"/>
+          <w:szCs w:val="24"/>
+        </w:rPr>
+        <w:t>s,</w:t>
+      </w:r>
+      <w:r>
+        <w:rPr>
+          <w:rFonts w:ascii="Arial" w:eastAsiaTheme="minorEastAsia" w:hAnsi="Arial" w:cs="Arial"/>
+          <w:sz w:val="24"/>
+          <w:szCs w:val="24"/>
+        </w:rPr>
+        <w:t xml:space="preserve"> debido a su baja disponibilidad.</w:t>
+      </w:r>
+    </w:p>
+    <w:p>
+      <w:pPr>
+        <w:pStyle w:val="Prrafodelista"/>
+        <w:spacing w:line="240" w:lineRule="auto"/>
+        <w:jc w:val="both"/>
+        <w:rPr>
+          <w:rFonts w:ascii="Arial" w:eastAsiaTheme="minorEastAsia" w:hAnsi="Arial" w:cs="Arial"/>
+          <w:sz w:val="24"/>
+          <w:szCs w:val="24"/>
+        </w:rPr>
+      </w:pPr>
+      <w:r>
+        <w:rPr>
+          <w:rFonts w:ascii="Arial" w:eastAsiaTheme="minorEastAsia" w:hAnsi="Arial" w:cs="Arial"/>
+          <w:sz w:val="24"/>
+          <w:szCs w:val="24"/>
+        </w:rPr>
+        <w:t xml:space="preserve">Hay que tener en cuenta que esta disponibilidad esta medida en términos de cada recurso computacional en particular y no en </w:t>
+      </w:r>
+      <w:r>
+        <w:rPr>
+          <w:rFonts w:ascii="Arial" w:eastAsiaTheme="minorEastAsia" w:hAnsi="Arial" w:cs="Arial"/>
+          <w:sz w:val="24"/>
+          <w:szCs w:val="24"/>
+        </w:rPr>
+        <w:t>términos</w:t>
+      </w:r>
+      <w:r>
+        <w:rPr>
+          <w:rFonts w:ascii="Arial" w:eastAsiaTheme="minorEastAsia" w:hAnsi="Arial" w:cs="Arial"/>
+          <w:sz w:val="24"/>
+          <w:szCs w:val="24"/>
+        </w:rPr>
+        <w:t xml:space="preserve"> de otros recursos.</w:t>
+      </w:r>
+    </w:p>
+    <w:p>
+      <w:pPr>
+        <w:pStyle w:val="Prrafodelista"/>
+        <w:spacing w:line="240" w:lineRule="auto"/>
+        <w:jc w:val="both"/>
+        <w:rPr>
+          <w:rFonts w:ascii="Arial" w:eastAsiaTheme="minorEastAsia" w:hAnsi="Arial" w:cs="Arial"/>
+          <w:sz w:val="24"/>
+          <w:szCs w:val="24"/>
+        </w:rPr>
+      </w:pPr>
+    </w:p>
+    <w:p>
+      <w:pPr>
+        <w:pStyle w:val="Prrafodelista"/>
+        <w:spacing w:line="240" w:lineRule="auto"/>
+        <w:jc w:val="both"/>
+        <w:rPr>
+          <w:rFonts w:ascii="Arial" w:eastAsiaTheme="minorEastAsia" w:hAnsi="Arial" w:cs="Arial"/>
+          <w:sz w:val="24"/>
+          <w:szCs w:val="24"/>
+        </w:rPr>
+      </w:pPr>
+      <w:r>
+        <w:rPr>
+          <w:rFonts w:ascii="Arial" w:eastAsiaTheme="minorEastAsia" w:hAnsi="Arial" w:cs="Arial"/>
+          <w:sz w:val="24"/>
+          <w:szCs w:val="24"/>
+        </w:rPr>
+        <w:t xml:space="preserve">Para finalizar </w:t>
+      </w:r>
+    </w:p>
+    <w:p>
+      <w:pPr>
+        <w:pStyle w:val="Prrafodelista"/>
+        <w:spacing w:line="240" w:lineRule="auto"/>
+        <w:jc w:val="both"/>
+        <w:rPr>
+          <w:rFonts w:ascii="Arial" w:eastAsiaTheme="minorEastAsia" w:hAnsi="Arial" w:cs="Arial"/>
+          <w:sz w:val="24"/>
+          <w:szCs w:val="24"/>
+        </w:rPr>
+      </w:pPr>
+      <m:oMathPara>
+        <m:oMath>
+          <m:sSub>
+            <m:sSubPr>
+              <m:ctrlPr>
+                <w:rPr>
+                  <w:rFonts w:ascii="Cambria Math" w:eastAsiaTheme="minorEastAsia" w:hAnsi="Arial" w:cs="Arial"/>
+                  <w:i/>
+                  <w:sz w:val="24"/>
+                  <w:szCs w:val="24"/>
+                </w:rPr>
+              </m:ctrlPr>
+            </m:sSubPr>
+            <m:e>
+              <m:r>
+                <w:rPr>
+                  <w:rFonts w:ascii="Cambria Math" w:eastAsiaTheme="minorEastAsia" w:hAnsi="Cambria Math" w:cs="Arial"/>
+                  <w:sz w:val="24"/>
+                  <w:szCs w:val="24"/>
+                </w:rPr>
+                <m:t>W</m:t>
+              </m:r>
+            </m:e>
+            <m:sub>
+              <m:r>
+                <w:rPr>
+                  <w:rFonts w:ascii="Cambria Math" w:eastAsiaTheme="minorEastAsia" w:hAnsi="Cambria Math" w:cs="Arial"/>
+                  <w:sz w:val="24"/>
+                  <w:szCs w:val="24"/>
+                </w:rPr>
+                <m:t>prop</m:t>
+              </m:r>
+            </m:sub>
+          </m:sSub>
+          <m:r>
+            <w:rPr>
+              <w:rFonts w:ascii="Cambria Math" w:eastAsiaTheme="minorEastAsia" w:hAnsi="Cambria Math" w:cs="Arial"/>
+              <w:sz w:val="24"/>
+              <w:szCs w:val="24"/>
+            </w:rPr>
+            <m:t>=z*</m:t>
+          </m:r>
+          <m:sSub>
+            <m:sSubPr>
+              <m:ctrlPr>
+                <w:rPr>
+                  <w:rFonts w:ascii="Cambria Math" w:eastAsiaTheme="minorEastAsia" w:hAnsi="Arial" w:cs="Arial"/>
+                  <w:i/>
+                  <w:sz w:val="24"/>
+                  <w:szCs w:val="24"/>
+                </w:rPr>
+              </m:ctrlPr>
+            </m:sSubPr>
+            <m:e>
+              <m:r>
+                <w:rPr>
+                  <w:rFonts w:ascii="Cambria Math" w:eastAsiaTheme="minorEastAsia" w:hAnsi="Cambria Math" w:cs="Arial"/>
+                  <w:sz w:val="24"/>
+                  <w:szCs w:val="24"/>
+                </w:rPr>
+                <m:t>t</m:t>
+              </m:r>
+            </m:e>
+            <m:sub>
+              <m:r>
+                <w:rPr>
+                  <w:rFonts w:ascii="Cambria Math" w:eastAsiaTheme="minorEastAsia" w:hAnsi="Cambria Math" w:cs="Arial"/>
+                  <w:sz w:val="24"/>
+                  <w:szCs w:val="24"/>
+                </w:rPr>
+                <m:t>prop</m:t>
+              </m:r>
+            </m:sub>
+          </m:sSub>
+        </m:oMath>
+      </m:oMathPara>
+    </w:p>
+    <w:p>
+      <w:pPr>
+        <w:pStyle w:val="Prrafodelista"/>
+        <w:spacing w:line="240" w:lineRule="auto"/>
+        <w:jc w:val="both"/>
+        <w:rPr>
+          <w:rFonts w:ascii="Arial" w:eastAsiaTheme="minorEastAsia" w:hAnsi="Arial" w:cs="Arial"/>
+          <w:sz w:val="24"/>
+          <w:szCs w:val="24"/>
+        </w:rPr>
+      </w:pPr>
+    </w:p>
+    <w:p>
+      <w:pPr>
+        <w:pStyle w:val="Prrafodelista"/>
+        <w:spacing w:line="240" w:lineRule="auto"/>
+        <w:jc w:val="both"/>
+        <w:rPr>
+          <w:rFonts w:ascii="Arial" w:hAnsi="Arial" w:cs="Arial"/>
+          <w:sz w:val="24"/>
+          <w:szCs w:val="24"/>
+        </w:rPr>
+      </w:pPr>
+      <w:r>
+        <w:rPr>
+          <w:rFonts w:ascii="Arial" w:eastAsiaTheme="minorEastAsia" w:hAnsi="Arial" w:cs="Arial"/>
+          <w:sz w:val="24"/>
+          <w:szCs w:val="24"/>
+        </w:rPr>
+        <w:t xml:space="preserve">donde </w:t>
+      </w:r>
+      <m:oMath>
+        <m:r>
+          <w:rPr>
+            <w:rFonts w:ascii="Cambria Math" w:eastAsiaTheme="minorEastAsia" w:hAnsi="Cambria Math" w:cs="Arial"/>
+            <w:sz w:val="24"/>
+            <w:szCs w:val="24"/>
+          </w:rPr>
+          <m:t>z</m:t>
+        </m:r>
+        <m:r>
+          <w:rPr>
+            <w:rFonts w:ascii="Cambria Math" w:hAnsi="Cambria Math" w:cs="Arial"/>
+            <w:sz w:val="24"/>
+            <w:szCs w:val="24"/>
+          </w:rPr>
+          <m:t>=</m:t>
+        </m:r>
+        <m:r>
+          <m:rPr>
+            <m:sty m:val="p"/>
+          </m:rPr>
+          <w:rPr>
+            <w:rFonts w:ascii="Cambria Math" w:eastAsiaTheme="minorEastAsia" w:hAnsi="Cambria Math" w:cs="Arial"/>
+            <w:sz w:val="24"/>
+            <w:szCs w:val="24"/>
+          </w:rPr>
+          <m:t>coeficiente de proporcionalidad de costo de propagacion</m:t>
+        </m:r>
+        <m:r>
+          <m:rPr>
+            <m:sty m:val="p"/>
+          </m:rPr>
+          <w:rPr>
+            <w:rFonts w:ascii="Cambria Math" w:eastAsiaTheme="minorEastAsia" w:hAnsi="Arial" w:cs="Arial"/>
+            <w:sz w:val="24"/>
+            <w:szCs w:val="24"/>
+          </w:rPr>
+          <m:t>.</m:t>
+        </m:r>
+      </m:oMath>
+      <w:r>
+        <w:rPr>
+          <w:rFonts w:ascii="Arial" w:eastAsiaTheme="minorEastAsia" w:hAnsi="Arial" w:cs="Arial"/>
+          <w:sz w:val="24"/>
+          <w:szCs w:val="24"/>
+        </w:rPr>
+        <w:t xml:space="preserve"> </w:t>
+      </w:r>
+    </w:p>
+    <w:p>
+      <w:pPr>
+        <w:pStyle w:val="Prrafodelista"/>
+        <w:spacing w:line="240" w:lineRule="auto"/>
+        <w:jc w:val="both"/>
+        <w:rPr>
+          <w:rFonts w:ascii="Arial" w:eastAsiaTheme="minorEastAsia" w:hAnsi="Arial" w:cs="Arial"/>
+          <w:sz w:val="24"/>
+          <w:szCs w:val="24"/>
+        </w:rPr>
+      </w:pPr>
+      <w:r>
+        <w:rPr>
+          <w:rFonts w:ascii="Arial" w:eastAsiaTheme="minorEastAsia" w:hAnsi="Arial" w:cs="Arial"/>
+          <w:sz w:val="24"/>
+          <w:szCs w:val="24"/>
+        </w:rPr>
+        <w:t xml:space="preserve">Dicho coeficiente es un factor de ajuste para que la ponderación del tiempo de propagación se dé en términos de lo que se va a definir </w:t>
+      </w:r>
+      <w:r>
+        <w:rPr>
+          <w:rFonts w:ascii="Arial" w:eastAsiaTheme="minorEastAsia" w:hAnsi="Arial" w:cs="Arial"/>
+          <w:sz w:val="24"/>
+          <w:szCs w:val="24"/>
+        </w:rPr>
+        <w:t>más</w:t>
+      </w:r>
+      <w:r>
+        <w:rPr>
+          <w:rFonts w:ascii="Arial" w:eastAsiaTheme="minorEastAsia" w:hAnsi="Arial" w:cs="Arial"/>
+          <w:sz w:val="24"/>
+          <w:szCs w:val="24"/>
+        </w:rPr>
+        <w:t xml:space="preserve"> adelante en el texto</w:t>
+      </w:r>
+      <w:r>
+        <w:rPr>
+          <w:rFonts w:ascii="Arial" w:eastAsiaTheme="minorEastAsia" w:hAnsi="Arial" w:cs="Arial"/>
+          <w:sz w:val="24"/>
+          <w:szCs w:val="24"/>
+        </w:rPr>
+        <w:t>.</w:t>
+      </w:r>
+    </w:p>
+    <w:p>
+      <w:pPr>
+        <w:pStyle w:val="Prrafodelista"/>
         <w:numPr>
           <w:ilvl w:val="0"/>
-          <w:numId w:val="11"/>
+          <w:numId w:val="7"/>
         </w:numPr>
         <w:spacing w:line="240" w:lineRule="auto"/>
         <w:jc w:val="both"/>
@@ -30100,7 +32223,7 @@
         <w:pStyle w:val="Prrafodelista"/>
         <w:numPr>
           <w:ilvl w:val="0"/>
-          <w:numId w:val="11"/>
+          <w:numId w:val="7"/>
         </w:numPr>
         <w:spacing w:line="240" w:lineRule="auto"/>
         <w:rPr>
@@ -30115,7 +32238,55 @@
           <w:sz w:val="24"/>
           <w:szCs w:val="24"/>
         </w:rPr>
-        <w:t>Se define el costo total de enviar sobre la red óptica un trabajo junto con sus datos en bruto, procesar dicho trabajo y luego recuperar dichos datos resultantes del procesamiento, así:</w:t>
+        <w:t>Se define el costo total</w:t>
+      </w:r>
+      <w:r>
+        <w:rPr>
+          <w:rFonts w:ascii="Arial" w:eastAsiaTheme="minorEastAsia" w:hAnsi="Arial" w:cs="Arial"/>
+          <w:sz w:val="24"/>
+          <w:szCs w:val="24"/>
+        </w:rPr>
+        <w:t xml:space="preserve">, como el proceso de enviar </w:t>
+      </w:r>
+      <w:r>
+        <w:rPr>
+          <w:rFonts w:ascii="Arial" w:eastAsiaTheme="minorEastAsia" w:hAnsi="Arial" w:cs="Arial"/>
+          <w:sz w:val="24"/>
+          <w:szCs w:val="24"/>
+        </w:rPr>
+        <w:t xml:space="preserve">sobre la red óptica </w:t>
+      </w:r>
+      <w:r>
+        <w:rPr>
+          <w:rFonts w:ascii="Arial" w:eastAsiaTheme="minorEastAsia" w:hAnsi="Arial" w:cs="Arial"/>
+          <w:sz w:val="24"/>
+          <w:szCs w:val="24"/>
+        </w:rPr>
+        <w:t>el trabajo junto con sus datos en bruto</w:t>
+      </w:r>
+      <w:r>
+        <w:rPr>
+          <w:rFonts w:ascii="Arial" w:eastAsiaTheme="minorEastAsia" w:hAnsi="Arial" w:cs="Arial"/>
+          <w:sz w:val="24"/>
+          <w:szCs w:val="24"/>
+        </w:rPr>
+        <w:t xml:space="preserve">, </w:t>
+      </w:r>
+      <w:r>
+        <w:rPr>
+          <w:rFonts w:ascii="Arial" w:eastAsiaTheme="minorEastAsia" w:hAnsi="Arial" w:cs="Arial"/>
+          <w:sz w:val="24"/>
+          <w:szCs w:val="24"/>
+        </w:rPr>
+        <w:t xml:space="preserve">procesarlos </w:t>
+      </w:r>
+      <w:r>
+        <w:rPr>
+          <w:rFonts w:ascii="Arial" w:eastAsiaTheme="minorEastAsia" w:hAnsi="Arial" w:cs="Arial"/>
+          <w:sz w:val="24"/>
+          <w:szCs w:val="24"/>
+        </w:rPr>
+        <w:t>y luego recuperar dichos datos resultantes del procesamiento, así:</w:t>
       </w:r>
     </w:p>
     <w:p>
@@ -30135,6 +32306,7 @@
         <w:spacing w:line="240" w:lineRule="auto"/>
         <w:rPr>
           <w:rFonts w:ascii="Arial" w:eastAsiaTheme="minorEastAsia" w:hAnsi="Arial" w:cs="Arial"/>
+          <w:b/>
           <w:sz w:val="24"/>
           <w:szCs w:val="24"/>
         </w:rPr>
@@ -30142,6 +32314,9 @@
       <m:oMathPara>
         <m:oMath>
           <m:r>
+            <m:rPr>
+              <m:sty m:val="bi"/>
+            </m:rPr>
             <w:rPr>
               <w:rFonts w:ascii="Cambria Math" w:eastAsiaTheme="minorEastAsia" w:hAnsi="Cambria Math" w:cs="Arial"/>
               <w:sz w:val="24"/>
@@ -30150,6 +32325,9 @@
             <m:t>C</m:t>
           </m:r>
           <m:r>
+            <m:rPr>
+              <m:sty m:val="bi"/>
+            </m:rPr>
             <w:rPr>
               <w:rFonts w:ascii="Cambria Math" w:eastAsiaTheme="minorEastAsia" w:hAnsi="Arial" w:cs="Arial"/>
               <w:sz w:val="24"/>
@@ -30158,6 +32336,9 @@
             <m:t>=</m:t>
           </m:r>
           <m:r>
+            <m:rPr>
+              <m:sty m:val="bi"/>
+            </m:rPr>
             <w:rPr>
               <w:rFonts w:ascii="Cambria Math" w:eastAsiaTheme="minorEastAsia" w:hAnsi="Cambria Math" w:cs="Arial"/>
               <w:sz w:val="24"/>
@@ -30166,6 +32347,9 @@
             <m:t>u</m:t>
           </m:r>
           <m:r>
+            <m:rPr>
+              <m:sty m:val="bi"/>
+            </m:rPr>
             <w:rPr>
               <w:rFonts w:ascii="Cambria Math" w:eastAsiaTheme="minorEastAsia" w:hAnsi="Arial" w:cs="Arial"/>
               <w:sz w:val="24"/>
@@ -30178,6 +32362,7 @@
               <m:ctrlPr>
                 <w:rPr>
                   <w:rFonts w:ascii="Cambria Math" w:eastAsiaTheme="minorEastAsia" w:hAnsi="Arial" w:cs="Arial"/>
+                  <w:b/>
                   <w:i/>
                   <w:sz w:val="24"/>
                   <w:szCs w:val="24"/>
@@ -30186,6 +32371,9 @@
             </m:sSubPr>
             <m:e>
               <m:r>
+                <m:rPr>
+                  <m:sty m:val="bi"/>
+                </m:rPr>
                 <w:rPr>
                   <w:rFonts w:ascii="Cambria Math" w:eastAsiaTheme="minorEastAsia" w:hAnsi="Cambria Math" w:cs="Arial"/>
                   <w:sz w:val="24"/>
@@ -30196,6 +32384,9 @@
             </m:e>
             <m:sub>
               <m:r>
+                <m:rPr>
+                  <m:sty m:val="bi"/>
+                </m:rPr>
                 <w:rPr>
                   <w:rFonts w:ascii="Cambria Math" w:eastAsiaTheme="minorEastAsia" w:hAnsi="Cambria Math" w:cs="Arial"/>
                   <w:sz w:val="24"/>
@@ -30206,6 +32397,9 @@
             </m:sub>
           </m:sSub>
           <m:r>
+            <m:rPr>
+              <m:sty m:val="bi"/>
+            </m:rPr>
             <w:rPr>
               <w:rFonts w:ascii="Cambria Math" w:eastAsiaTheme="minorEastAsia" w:hAnsi="Arial" w:cs="Arial"/>
               <w:sz w:val="24"/>
@@ -30218,6 +32412,7 @@
               <m:ctrlPr>
                 <w:rPr>
                   <w:rFonts w:ascii="Cambria Math" w:eastAsiaTheme="minorEastAsia" w:hAnsi="Arial" w:cs="Arial"/>
+                  <w:b/>
                   <w:i/>
                   <w:sz w:val="24"/>
                   <w:szCs w:val="24"/>
@@ -30226,6 +32421,9 @@
             </m:sSubPr>
             <m:e>
               <m:r>
+                <m:rPr>
+                  <m:sty m:val="bi"/>
+                </m:rPr>
                 <w:rPr>
                   <w:rFonts w:ascii="Cambria Math" w:eastAsiaTheme="minorEastAsia" w:hAnsi="Cambria Math" w:cs="Arial"/>
                   <w:sz w:val="24"/>
@@ -30236,6 +32434,59 @@
             </m:e>
             <m:sub>
               <m:r>
+                <m:rPr>
+                  <m:sty m:val="bi"/>
+                </m:rPr>
+                <w:rPr>
+                  <w:rFonts w:ascii="Cambria Math" w:eastAsiaTheme="minorEastAsia" w:hAnsi="Cambria Math" w:cs="Arial"/>
+                  <w:sz w:val="24"/>
+                  <w:szCs w:val="24"/>
+                </w:rPr>
+                <m:t>prop</m:t>
+              </m:r>
+            </m:sub>
+          </m:sSub>
+          <m:r>
+            <m:rPr>
+              <m:sty m:val="bi"/>
+            </m:rPr>
+            <w:rPr>
+              <w:rFonts w:ascii="Cambria Math" w:eastAsiaTheme="minorEastAsia" w:hAnsi="Arial" w:cs="Arial"/>
+              <w:sz w:val="24"/>
+              <w:szCs w:val="24"/>
+            </w:rPr>
+            <m:t>+</m:t>
+          </m:r>
+          <m:sSub>
+            <m:sSubPr>
+              <m:ctrlPr>
+                <w:rPr>
+                  <w:rFonts w:ascii="Cambria Math" w:eastAsiaTheme="minorEastAsia" w:hAnsi="Arial" w:cs="Arial"/>
+                  <w:b/>
+                  <w:i/>
+                  <w:sz w:val="24"/>
+                  <w:szCs w:val="24"/>
+                </w:rPr>
+              </m:ctrlPr>
+            </m:sSubPr>
+            <m:e>
+              <m:r>
+                <m:rPr>
+                  <m:sty m:val="bi"/>
+                </m:rPr>
+                <w:rPr>
+                  <w:rFonts w:ascii="Cambria Math" w:eastAsiaTheme="minorEastAsia" w:hAnsi="Arial" w:cs="Arial"/>
+                  <w:sz w:val="24"/>
+                  <w:szCs w:val="24"/>
+                </w:rPr>
+                <m:t>W</m:t>
+              </m:r>
+            </m:e>
+            <m:sub>
+              <m:r>
+                <m:rPr>
+                  <m:sty m:val="bi"/>
+                </m:rPr>
                 <w:rPr>
                   <w:rFonts w:ascii="Cambria Math" w:eastAsiaTheme="minorEastAsia" w:hAnsi="Cambria Math" w:cs="Arial"/>
                   <w:sz w:val="24"/>
@@ -30246,51 +32497,14 @@
             </m:sub>
           </m:sSub>
           <m:r>
+            <m:rPr>
+              <m:sty m:val="bi"/>
+            </m:rPr>
             <w:rPr>
               <w:rFonts w:ascii="Cambria Math" w:eastAsiaTheme="minorEastAsia" w:hAnsi="Arial" w:cs="Arial"/>
               <w:sz w:val="24"/>
               <w:szCs w:val="24"/>
             </w:rPr>
-            <m:t>+</m:t>
-          </m:r>
-          <m:sSub>
-            <m:sSubPr>
-              <m:ctrlPr>
-                <w:rPr>
-                  <w:rFonts w:ascii="Cambria Math" w:eastAsiaTheme="minorEastAsia" w:hAnsi="Arial" w:cs="Arial"/>
-                  <w:i/>
-                  <w:sz w:val="24"/>
-                  <w:szCs w:val="24"/>
-                </w:rPr>
-              </m:ctrlPr>
-            </m:sSubPr>
-            <m:e>
-              <m:r>
-                <w:rPr>
-                  <w:rFonts w:ascii="Cambria Math" w:eastAsiaTheme="minorEastAsia" w:hAnsi="Cambria Math" w:cs="Arial"/>
-                  <w:sz w:val="24"/>
-                  <w:szCs w:val="24"/>
-                </w:rPr>
-                <m:t>t</m:t>
-              </m:r>
-            </m:e>
-            <m:sub>
-              <m:r>
-                <w:rPr>
-                  <w:rFonts w:ascii="Cambria Math" w:eastAsiaTheme="minorEastAsia" w:hAnsi="Cambria Math" w:cs="Arial"/>
-                  <w:sz w:val="24"/>
-                  <w:szCs w:val="24"/>
-                </w:rPr>
-                <m:t>prop</m:t>
-              </m:r>
-            </m:sub>
-          </m:sSub>
-          <m:r>
-            <w:rPr>
-              <w:rFonts w:ascii="Cambria Math" w:eastAsiaTheme="minorEastAsia" w:hAnsi="Arial" w:cs="Arial"/>
-              <w:sz w:val="24"/>
-              <w:szCs w:val="24"/>
-            </w:rPr>
             <m:t>]</m:t>
           </m:r>
         </m:oMath>
@@ -30302,17 +32516,163 @@
         <w:spacing w:line="240" w:lineRule="auto"/>
         <w:rPr>
           <w:rFonts w:ascii="Arial" w:eastAsiaTheme="minorEastAsia" w:hAnsi="Arial" w:cs="Arial"/>
-          <w:sz w:val="24"/>
-          <w:szCs w:val="24"/>
-        </w:rPr>
-      </w:pPr>
-      <w:r>
-        <w:rPr>
-          <w:rFonts w:ascii="Arial" w:eastAsiaTheme="minorEastAsia" w:hAnsi="Arial" w:cs="Arial"/>
-          <w:sz w:val="24"/>
-          <w:szCs w:val="24"/>
-        </w:rPr>
-        <w:t>donde</w:t>
+          <w:b/>
+          <w:sz w:val="24"/>
+          <w:szCs w:val="24"/>
+        </w:rPr>
+      </w:pPr>
+    </w:p>
+    <w:p>
+      <w:pPr>
+        <w:pStyle w:val="Prrafodelista"/>
+        <w:spacing w:line="240" w:lineRule="auto"/>
+        <w:rPr>
+          <w:rFonts w:ascii="Arial" w:eastAsiaTheme="minorEastAsia" w:hAnsi="Arial" w:cs="Arial"/>
+          <w:sz w:val="24"/>
+          <w:szCs w:val="24"/>
+        </w:rPr>
+      </w:pPr>
+      <w:r>
+        <w:rPr>
+          <w:rFonts w:ascii="Arial" w:eastAsiaTheme="minorEastAsia" w:hAnsi="Arial" w:cs="Arial"/>
+          <w:sz w:val="24"/>
+          <w:szCs w:val="24"/>
+        </w:rPr>
+        <w:t>d</w:t>
+      </w:r>
+      <w:r>
+        <w:rPr>
+          <w:rFonts w:ascii="Arial" w:eastAsiaTheme="minorEastAsia" w:hAnsi="Arial" w:cs="Arial"/>
+          <w:sz w:val="24"/>
+          <w:szCs w:val="24"/>
+        </w:rPr>
+        <w:t>onde</w:t>
+      </w:r>
+      <w:r>
+        <w:rPr>
+          <w:rFonts w:ascii="Arial" w:eastAsiaTheme="minorEastAsia" w:hAnsi="Arial" w:cs="Arial"/>
+          <w:sz w:val="24"/>
+          <w:szCs w:val="24"/>
+        </w:rPr>
+        <w:t xml:space="preserve"> </w:t>
+      </w:r>
+      <m:oMath>
+        <m:sSub>
+          <m:sSubPr>
+            <m:ctrlPr>
+              <w:rPr>
+                <w:rFonts w:ascii="Cambria Math" w:eastAsiaTheme="minorEastAsia" w:hAnsi="Arial" w:cs="Arial"/>
+                <w:i/>
+                <w:sz w:val="24"/>
+                <w:szCs w:val="24"/>
+              </w:rPr>
+            </m:ctrlPr>
+          </m:sSubPr>
+          <m:e>
+            <m:r>
+              <w:rPr>
+                <w:rFonts w:ascii="Cambria Math" w:eastAsiaTheme="minorEastAsia" w:hAnsi="Cambria Math" w:cs="Arial"/>
+                <w:sz w:val="24"/>
+                <w:szCs w:val="24"/>
+              </w:rPr>
+              <m:t>W</m:t>
+            </m:r>
+          </m:e>
+          <m:sub>
+            <m:r>
+              <w:rPr>
+                <w:rFonts w:ascii="Cambria Math" w:eastAsiaTheme="minorEastAsia" w:hAnsi="Cambria Math" w:cs="Arial"/>
+                <w:sz w:val="24"/>
+                <w:szCs w:val="24"/>
+              </w:rPr>
+              <m:t>env</m:t>
+            </m:r>
+          </m:sub>
+        </m:sSub>
+      </m:oMath>
+      <w:r>
+        <w:rPr>
+          <w:rFonts w:ascii="Arial" w:eastAsiaTheme="minorEastAsia" w:hAnsi="Arial" w:cs="Arial"/>
+          <w:sz w:val="24"/>
+          <w:szCs w:val="24"/>
+        </w:rPr>
+        <w:t xml:space="preserve"> y </w:t>
+      </w:r>
+      <m:oMath>
+        <m:sSub>
+          <m:sSubPr>
+            <m:ctrlPr>
+              <w:rPr>
+                <w:rFonts w:ascii="Cambria Math" w:eastAsiaTheme="minorEastAsia" w:hAnsi="Arial" w:cs="Arial"/>
+                <w:i/>
+                <w:sz w:val="24"/>
+                <w:szCs w:val="24"/>
+              </w:rPr>
+            </m:ctrlPr>
+          </m:sSubPr>
+          <m:e>
+            <m:r>
+              <w:rPr>
+                <w:rFonts w:ascii="Cambria Math" w:eastAsiaTheme="minorEastAsia" w:hAnsi="Arial" w:cs="Arial"/>
+                <w:sz w:val="24"/>
+                <w:szCs w:val="24"/>
+              </w:rPr>
+              <m:t>W</m:t>
+            </m:r>
+          </m:e>
+          <m:sub>
+            <m:r>
+              <w:rPr>
+                <w:rFonts w:ascii="Cambria Math" w:eastAsiaTheme="minorEastAsia" w:hAnsi="Cambria Math" w:cs="Arial"/>
+                <w:sz w:val="24"/>
+                <w:szCs w:val="24"/>
+              </w:rPr>
+              <m:t>rec</m:t>
+            </m:r>
+          </m:sub>
+        </m:sSub>
+      </m:oMath>
+      <w:r>
+        <w:rPr>
+          <w:rFonts w:ascii="Arial" w:eastAsiaTheme="minorEastAsia" w:hAnsi="Arial" w:cs="Arial"/>
+          <w:sz w:val="24"/>
+          <w:szCs w:val="24"/>
+        </w:rPr>
+        <w:t xml:space="preserve"> estan dada</w:t>
+      </w:r>
+      <w:r>
+        <w:rPr>
+          <w:rFonts w:ascii="Arial" w:eastAsiaTheme="minorEastAsia" w:hAnsi="Arial" w:cs="Arial"/>
+          <w:sz w:val="24"/>
+          <w:szCs w:val="24"/>
+        </w:rPr>
+        <w:t>s en términos de</w:t>
+      </w:r>
+      <m:oMath>
+        <m:r>
+          <w:rPr>
+            <w:rFonts w:ascii="Cambria Math" w:eastAsiaTheme="minorEastAsia" w:hAnsi="Cambria Math" w:cs="Arial"/>
+            <w:sz w:val="24"/>
+            <w:szCs w:val="24"/>
+          </w:rPr>
+          <m:t xml:space="preserve"> W</m:t>
+        </m:r>
+      </m:oMath>
+      <w:r>
+        <w:rPr>
+          <w:rFonts w:ascii="Arial" w:eastAsiaTheme="minorEastAsia" w:hAnsi="Arial" w:cs="Arial"/>
+          <w:sz w:val="24"/>
+          <w:szCs w:val="24"/>
+        </w:rPr>
+        <w:t>definida en el numeral C.</w:t>
+      </w:r>
+      <w:r>
+        <w:rPr>
+          <w:rFonts w:ascii="Arial" w:eastAsiaTheme="minorEastAsia" w:hAnsi="Arial" w:cs="Arial"/>
+          <w:sz w:val="24"/>
+          <w:szCs w:val="24"/>
+        </w:rPr>
+        <w:t xml:space="preserve"> y significan lo siguiente:</w:t>
       </w:r>
     </w:p>
     <w:p>
@@ -30419,7 +32779,15 @@
               <w:sz w:val="24"/>
               <w:szCs w:val="24"/>
             </w:rPr>
-            <m:t>enviar</m:t>
+            <m:t>envia</m:t>
+          </m:r>
+          <m:r>
+            <w:rPr>
+              <w:rFonts w:ascii="Cambria Math" w:eastAsiaTheme="minorEastAsia" w:hAnsi="Cambria Math" w:cs="Arial"/>
+              <w:sz w:val="24"/>
+              <w:szCs w:val="24"/>
+            </w:rPr>
+            <m:t>r</m:t>
           </m:r>
           <m:r>
             <w:rPr>
@@ -30552,6 +32920,130 @@
           <m:r>
             <w:rPr>
               <w:rFonts w:ascii="Cambria Math" w:eastAsiaTheme="minorEastAsia" w:hAnsi="Arial" w:cs="Arial"/>
+              <w:sz w:val="24"/>
+              <w:szCs w:val="24"/>
+            </w:rPr>
+            <m:t>.</m:t>
+          </m:r>
+        </m:oMath>
+      </m:oMathPara>
+    </w:p>
+    <w:p>
+      <w:pPr>
+        <w:pStyle w:val="Prrafodelista"/>
+        <w:spacing w:line="240" w:lineRule="auto"/>
+        <w:rPr>
+          <w:rFonts w:ascii="Arial" w:eastAsiaTheme="minorEastAsia" w:hAnsi="Arial" w:cs="Arial"/>
+          <w:sz w:val="24"/>
+          <w:szCs w:val="24"/>
+        </w:rPr>
+      </w:pPr>
+      <m:oMathPara>
+        <m:oMathParaPr>
+          <m:jc m:val="left"/>
+        </m:oMathParaPr>
+        <m:oMath>
+          <m:sSub>
+            <m:sSubPr>
+              <m:ctrlPr>
+                <w:rPr>
+                  <w:rFonts w:ascii="Cambria Math" w:eastAsiaTheme="minorEastAsia" w:hAnsi="Arial" w:cs="Arial"/>
+                  <w:i/>
+                  <w:sz w:val="24"/>
+                  <w:szCs w:val="24"/>
+                </w:rPr>
+              </m:ctrlPr>
+            </m:sSubPr>
+            <m:e>
+              <m:r>
+                <w:rPr>
+                  <w:rFonts w:ascii="Cambria Math" w:eastAsiaTheme="minorEastAsia" w:hAnsi="Cambria Math" w:cs="Arial"/>
+                  <w:sz w:val="24"/>
+                  <w:szCs w:val="24"/>
+                </w:rPr>
+                <m:t>W</m:t>
+              </m:r>
+            </m:e>
+            <m:sub>
+              <m:r>
+                <w:rPr>
+                  <w:rFonts w:ascii="Cambria Math" w:eastAsiaTheme="minorEastAsia" w:hAnsi="Cambria Math" w:cs="Arial"/>
+                  <w:sz w:val="24"/>
+                  <w:szCs w:val="24"/>
+                </w:rPr>
+                <m:t>prop</m:t>
+              </m:r>
+            </m:sub>
+          </m:sSub>
+          <m:r>
+            <w:rPr>
+              <w:rFonts w:ascii="Cambria Math" w:eastAsiaTheme="minorEastAsia" w:hAnsi="Arial" w:cs="Arial"/>
+              <w:sz w:val="24"/>
+              <w:szCs w:val="24"/>
+            </w:rPr>
+            <m:t>=</m:t>
+          </m:r>
+          <m:r>
+            <w:rPr>
+              <w:rFonts w:ascii="Cambria Math" w:eastAsiaTheme="minorEastAsia" w:hAnsi="Cambria Math" w:cs="Arial"/>
+              <w:sz w:val="24"/>
+              <w:szCs w:val="24"/>
+            </w:rPr>
+            <m:t>Costo asociado al tiempo que se toma el recurso seleccionado par</m:t>
+          </m:r>
+          <m:r>
+            <w:rPr>
+              <w:rFonts w:ascii="Cambria Math" w:eastAsiaTheme="minorEastAsia" w:hAnsi="Cambria Math" w:cs="Arial"/>
+              <w:sz w:val="24"/>
+              <w:szCs w:val="24"/>
+            </w:rPr>
+            <m:t>a</m:t>
+          </m:r>
+        </m:oMath>
+      </m:oMathPara>
+    </w:p>
+    <w:p>
+      <w:pPr>
+        <w:pStyle w:val="Prrafodelista"/>
+        <w:spacing w:line="240" w:lineRule="auto"/>
+        <w:rPr>
+          <w:rFonts w:ascii="Arial" w:eastAsiaTheme="minorEastAsia" w:hAnsi="Arial" w:cs="Arial"/>
+          <w:sz w:val="24"/>
+          <w:szCs w:val="24"/>
+        </w:rPr>
+      </w:pPr>
+      <m:oMathPara>
+        <m:oMathParaPr>
+          <m:jc m:val="left"/>
+        </m:oMathParaPr>
+        <m:oMath>
+          <m:r>
+            <w:rPr>
+              <w:rFonts w:ascii="Cambria Math" w:eastAsiaTheme="minorEastAsia" w:hAnsi="Cambria Math" w:cs="Arial"/>
+              <w:sz w:val="24"/>
+              <w:szCs w:val="24"/>
+            </w:rPr>
+            <w:tab/>
+          </m:r>
+          <m:r>
+            <w:rPr>
+              <w:rFonts w:ascii="Cambria Math" w:eastAsiaTheme="minorEastAsia" w:hAnsi="Cambria Math" w:cs="Arial"/>
+              <w:sz w:val="24"/>
+              <w:szCs w:val="24"/>
+            </w:rPr>
+            <m:t>procesar el trabajo junto con sus datos en brut</m:t>
+          </m:r>
+          <m:r>
+            <w:rPr>
+              <w:rFonts w:ascii="Cambria Math" w:eastAsiaTheme="minorEastAsia" w:hAnsi="Cambria Math" w:cs="Arial"/>
+              <w:sz w:val="24"/>
+              <w:szCs w:val="24"/>
+            </w:rPr>
+            <m:t>o</m:t>
+          </m:r>
+          <m:r>
+            <w:rPr>
+              <w:rFonts w:ascii="Cambria Math" w:eastAsiaTheme="minorEastAsia" w:hAnsi="Cambria Math" w:cs="Arial"/>
               <w:sz w:val="24"/>
               <w:szCs w:val="24"/>
             </w:rPr>
@@ -30733,15 +33225,7 @@
               <w:sz w:val="24"/>
               <w:szCs w:val="24"/>
             </w:rPr>
-            <m:t>procesamiento</m:t>
-          </m:r>
-          <m:r>
-            <w:rPr>
-              <w:rFonts w:ascii="Cambria Math" w:eastAsiaTheme="minorEastAsia" w:hAnsi="Arial" w:cs="Arial"/>
-              <w:sz w:val="24"/>
-              <w:szCs w:val="24"/>
-            </w:rPr>
-            <m:t xml:space="preserve"> </m:t>
+            <m:t>procesamient</m:t>
           </m:r>
           <m:r>
             <w:rPr>
@@ -30749,31 +33233,7 @@
               <w:sz w:val="24"/>
               <w:szCs w:val="24"/>
             </w:rPr>
-            <m:t>del</m:t>
-          </m:r>
-          <m:r>
-            <w:rPr>
-              <w:rFonts w:ascii="Cambria Math" w:eastAsiaTheme="minorEastAsia" w:hAnsi="Arial" w:cs="Arial"/>
-              <w:sz w:val="24"/>
-              <w:szCs w:val="24"/>
-            </w:rPr>
-            <m:t xml:space="preserve"> </m:t>
-          </m:r>
-          <m:r>
-            <w:rPr>
-              <w:rFonts w:ascii="Cambria Math" w:eastAsiaTheme="minorEastAsia" w:hAnsi="Cambria Math" w:cs="Arial"/>
-              <w:sz w:val="24"/>
-              <w:szCs w:val="24"/>
-            </w:rPr>
-            <m:t>trabajo</m:t>
-          </m:r>
-          <m:r>
-            <w:rPr>
-              <w:rFonts w:ascii="Cambria Math" w:eastAsiaTheme="minorEastAsia" w:hAnsi="Arial" w:cs="Arial"/>
-              <w:sz w:val="24"/>
-              <w:szCs w:val="24"/>
-            </w:rPr>
-            <m:t>.</m:t>
+            <m:t>o</m:t>
           </m:r>
         </m:oMath>
       </m:oMathPara>
@@ -30782,7 +33242,6 @@
       <w:pPr>
         <w:pStyle w:val="Prrafodelista"/>
         <w:spacing w:line="240" w:lineRule="auto"/>
-        <w:jc w:val="both"/>
         <w:rPr>
           <w:rFonts w:ascii="Arial" w:eastAsiaTheme="minorEastAsia" w:hAnsi="Arial" w:cs="Arial"/>
           <w:sz w:val="24"/>
@@ -30800,7 +33259,7 @@
               <w:sz w:val="24"/>
               <w:szCs w:val="24"/>
             </w:rPr>
-            <m:t>u</m:t>
+            <m:t>del</m:t>
           </m:r>
           <m:r>
             <w:rPr>
@@ -30808,7 +33267,7 @@
               <w:sz w:val="24"/>
               <w:szCs w:val="24"/>
             </w:rPr>
-            <m:t>=</m:t>
+            <m:t xml:space="preserve"> </m:t>
           </m:r>
           <m:r>
             <w:rPr>
@@ -30816,7 +33275,7 @@
               <w:sz w:val="24"/>
               <w:szCs w:val="24"/>
             </w:rPr>
-            <m:t>Porcentaje</m:t>
+            <m:t>trabajo</m:t>
           </m:r>
           <m:r>
             <w:rPr>
@@ -30824,6 +33283,57 @@
               <w:sz w:val="24"/>
               <w:szCs w:val="24"/>
             </w:rPr>
+            <m:t>.</m:t>
+          </m:r>
+        </m:oMath>
+      </m:oMathPara>
+    </w:p>
+    <w:p>
+      <w:pPr>
+        <w:pStyle w:val="Prrafodelista"/>
+        <w:spacing w:line="240" w:lineRule="auto"/>
+        <w:jc w:val="both"/>
+        <w:rPr>
+          <w:rFonts w:ascii="Arial" w:eastAsiaTheme="minorEastAsia" w:hAnsi="Arial" w:cs="Arial"/>
+          <w:sz w:val="24"/>
+          <w:szCs w:val="24"/>
+        </w:rPr>
+      </w:pPr>
+      <m:oMathPara>
+        <m:oMathParaPr>
+          <m:jc m:val="left"/>
+        </m:oMathParaPr>
+        <m:oMath>
+          <m:r>
+            <w:rPr>
+              <w:rFonts w:ascii="Cambria Math" w:eastAsiaTheme="minorEastAsia" w:hAnsi="Cambria Math" w:cs="Arial"/>
+              <w:sz w:val="24"/>
+              <w:szCs w:val="24"/>
+            </w:rPr>
+            <m:t>u</m:t>
+          </m:r>
+          <m:r>
+            <w:rPr>
+              <w:rFonts w:ascii="Cambria Math" w:eastAsiaTheme="minorEastAsia" w:hAnsi="Arial" w:cs="Arial"/>
+              <w:sz w:val="24"/>
+              <w:szCs w:val="24"/>
+            </w:rPr>
+            <m:t>=</m:t>
+          </m:r>
+          <m:r>
+            <w:rPr>
+              <w:rFonts w:ascii="Cambria Math" w:eastAsiaTheme="minorEastAsia" w:hAnsi="Cambria Math" w:cs="Arial"/>
+              <w:sz w:val="24"/>
+              <w:szCs w:val="24"/>
+            </w:rPr>
+            <m:t>Porcentaje</m:t>
+          </m:r>
+          <m:r>
+            <w:rPr>
+              <w:rFonts w:ascii="Cambria Math" w:eastAsiaTheme="minorEastAsia" w:hAnsi="Arial" w:cs="Arial"/>
+              <w:sz w:val="24"/>
+              <w:szCs w:val="24"/>
+            </w:rPr>
             <m:t xml:space="preserve"> </m:t>
           </m:r>
           <m:r>
@@ -30872,7 +33382,15 @@
               <w:sz w:val="24"/>
               <w:szCs w:val="24"/>
             </w:rPr>
-            <m:t>rendimiento</m:t>
+            <m:t>r</m:t>
+          </m:r>
+          <m:r>
+            <w:rPr>
+              <w:rFonts w:ascii="Cambria Math" w:eastAsiaTheme="minorEastAsia" w:hAnsi="Cambria Math" w:cs="Arial"/>
+              <w:sz w:val="24"/>
+              <w:szCs w:val="24"/>
+            </w:rPr>
+            <m:t>endimiento</m:t>
           </m:r>
           <m:r>
             <w:rPr>
@@ -30904,7 +33422,6 @@
         <w:jc w:val="both"/>
         <w:rPr>
           <w:rFonts w:ascii="Arial" w:eastAsiaTheme="minorEastAsia" w:hAnsi="Arial" w:cs="Arial"/>
-          <w:b/>
           <w:sz w:val="24"/>
           <w:szCs w:val="24"/>
         </w:rPr>
@@ -30993,7 +33510,31 @@
           <w:sz w:val="24"/>
           <w:szCs w:val="24"/>
         </w:rPr>
-        <w:t xml:space="preserve">y el </w:t>
+        <w:t>respecto</w:t>
+      </w:r>
+      <w:r>
+        <w:rPr>
+          <w:rFonts w:ascii="Arial" w:eastAsiaTheme="minorEastAsia" w:hAnsi="Arial" w:cs="Arial"/>
+          <w:sz w:val="24"/>
+          <w:szCs w:val="24"/>
+        </w:rPr>
+        <w:t xml:space="preserve"> </w:t>
+      </w:r>
+      <w:r>
+        <w:rPr>
+          <w:rFonts w:ascii="Arial" w:eastAsiaTheme="minorEastAsia" w:hAnsi="Arial" w:cs="Arial"/>
+          <w:sz w:val="24"/>
+          <w:szCs w:val="24"/>
+        </w:rPr>
+        <w:t>d</w:t>
+      </w:r>
+      <w:r>
+        <w:rPr>
+          <w:rFonts w:ascii="Arial" w:eastAsiaTheme="minorEastAsia" w:hAnsi="Arial" w:cs="Arial"/>
+          <w:sz w:val="24"/>
+          <w:szCs w:val="24"/>
+        </w:rPr>
+        <w:t xml:space="preserve">el </w:t>
       </w:r>
       <w:r>
         <w:rPr>
@@ -31073,6 +33614,1129 @@
         </w:rPr>
         <w:t xml:space="preserve"> se calcula en base al promedio histórico del recurso.</w:t>
       </w:r>
+    </w:p>
+    <w:p>
+      <w:pPr>
+        <w:pStyle w:val="Prrafodelista"/>
+        <w:spacing w:line="240" w:lineRule="auto"/>
+        <w:jc w:val="both"/>
+        <w:rPr>
+          <w:rFonts w:ascii="Arial" w:eastAsiaTheme="minorEastAsia" w:hAnsi="Arial" w:cs="Arial"/>
+          <w:sz w:val="24"/>
+          <w:szCs w:val="24"/>
+        </w:rPr>
+      </w:pPr>
+    </w:p>
+    <w:p>
+      <w:pPr>
+        <w:pStyle w:val="Prrafodelista"/>
+        <w:spacing w:line="240" w:lineRule="auto"/>
+        <w:rPr>
+          <w:rFonts w:ascii="Arial" w:eastAsiaTheme="minorEastAsia" w:hAnsi="Arial" w:cs="Arial"/>
+          <w:sz w:val="24"/>
+          <w:szCs w:val="24"/>
+        </w:rPr>
+      </w:pPr>
+      <w:r>
+        <w:rPr>
+          <w:rFonts w:ascii="Arial" w:eastAsiaTheme="minorEastAsia" w:hAnsi="Arial" w:cs="Arial"/>
+          <w:sz w:val="24"/>
+          <w:szCs w:val="24"/>
+        </w:rPr>
+        <w:t xml:space="preserve">La ecuación de costo </w:t>
+      </w:r>
+      <m:oMath>
+        <m:r>
+          <w:rPr>
+            <w:rFonts w:ascii="Cambria Math" w:eastAsiaTheme="minorEastAsia" w:hAnsi="Cambria Math" w:cs="Arial"/>
+            <w:sz w:val="24"/>
+            <w:szCs w:val="24"/>
+          </w:rPr>
+          <m:t>C</m:t>
+        </m:r>
+        <m:r>
+          <w:rPr>
+            <w:rFonts w:ascii="Cambria Math" w:eastAsiaTheme="minorEastAsia" w:hAnsi="Arial" w:cs="Arial"/>
+            <w:sz w:val="24"/>
+            <w:szCs w:val="24"/>
+          </w:rPr>
+          <m:t>=</m:t>
+        </m:r>
+        <m:r>
+          <w:rPr>
+            <w:rFonts w:ascii="Cambria Math" w:eastAsiaTheme="minorEastAsia" w:hAnsi="Cambria Math" w:cs="Arial"/>
+            <w:sz w:val="24"/>
+            <w:szCs w:val="24"/>
+          </w:rPr>
+          <m:t>u</m:t>
+        </m:r>
+        <m:r>
+          <w:rPr>
+            <w:rFonts w:ascii="Cambria Math" w:eastAsiaTheme="minorEastAsia" w:hAnsi="Arial" w:cs="Arial"/>
+            <w:sz w:val="24"/>
+            <w:szCs w:val="24"/>
+          </w:rPr>
+          <m:t>[</m:t>
+        </m:r>
+        <m:sSub>
+          <m:sSubPr>
+            <m:ctrlPr>
+              <w:rPr>
+                <w:rFonts w:ascii="Cambria Math" w:eastAsiaTheme="minorEastAsia" w:hAnsi="Arial" w:cs="Arial"/>
+                <w:i/>
+                <w:sz w:val="24"/>
+                <w:szCs w:val="24"/>
+              </w:rPr>
+            </m:ctrlPr>
+          </m:sSubPr>
+          <m:e>
+            <m:r>
+              <w:rPr>
+                <w:rFonts w:ascii="Cambria Math" w:eastAsiaTheme="minorEastAsia" w:hAnsi="Cambria Math" w:cs="Arial"/>
+                <w:sz w:val="24"/>
+                <w:szCs w:val="24"/>
+              </w:rPr>
+              <m:t>W</m:t>
+            </m:r>
+          </m:e>
+          <m:sub>
+            <m:r>
+              <w:rPr>
+                <w:rFonts w:ascii="Cambria Math" w:eastAsiaTheme="minorEastAsia" w:hAnsi="Cambria Math" w:cs="Arial"/>
+                <w:sz w:val="24"/>
+                <w:szCs w:val="24"/>
+              </w:rPr>
+              <m:t>env</m:t>
+            </m:r>
+          </m:sub>
+        </m:sSub>
+        <m:r>
+          <w:rPr>
+            <w:rFonts w:ascii="Cambria Math" w:eastAsiaTheme="minorEastAsia" w:hAnsi="Arial" w:cs="Arial"/>
+            <w:sz w:val="24"/>
+            <w:szCs w:val="24"/>
+          </w:rPr>
+          <m:t>+</m:t>
+        </m:r>
+        <m:sSub>
+          <m:sSubPr>
+            <m:ctrlPr>
+              <w:rPr>
+                <w:rFonts w:ascii="Cambria Math" w:eastAsiaTheme="minorEastAsia" w:hAnsi="Arial" w:cs="Arial"/>
+                <w:i/>
+                <w:sz w:val="24"/>
+                <w:szCs w:val="24"/>
+              </w:rPr>
+            </m:ctrlPr>
+          </m:sSubPr>
+          <m:e>
+            <m:r>
+              <w:rPr>
+                <w:rFonts w:ascii="Cambria Math" w:eastAsiaTheme="minorEastAsia" w:hAnsi="Cambria Math" w:cs="Arial"/>
+                <w:sz w:val="24"/>
+                <w:szCs w:val="24"/>
+              </w:rPr>
+              <m:t>t</m:t>
+            </m:r>
+          </m:e>
+          <m:sub>
+            <m:r>
+              <w:rPr>
+                <w:rFonts w:ascii="Cambria Math" w:eastAsiaTheme="minorEastAsia" w:hAnsi="Cambria Math" w:cs="Arial"/>
+                <w:sz w:val="24"/>
+                <w:szCs w:val="24"/>
+              </w:rPr>
+              <m:t>prop</m:t>
+            </m:r>
+          </m:sub>
+        </m:sSub>
+        <m:r>
+          <w:rPr>
+            <w:rFonts w:ascii="Cambria Math" w:eastAsiaTheme="minorEastAsia" w:hAnsi="Arial" w:cs="Arial"/>
+            <w:sz w:val="24"/>
+            <w:szCs w:val="24"/>
+          </w:rPr>
+          <m:t>+</m:t>
+        </m:r>
+        <m:sSub>
+          <m:sSubPr>
+            <m:ctrlPr>
+              <w:rPr>
+                <w:rFonts w:ascii="Cambria Math" w:eastAsiaTheme="minorEastAsia" w:hAnsi="Arial" w:cs="Arial"/>
+                <w:i/>
+                <w:sz w:val="24"/>
+                <w:szCs w:val="24"/>
+              </w:rPr>
+            </m:ctrlPr>
+          </m:sSubPr>
+          <m:e>
+            <m:r>
+              <w:rPr>
+                <w:rFonts w:ascii="Cambria Math" w:eastAsiaTheme="minorEastAsia" w:hAnsi="Arial" w:cs="Arial"/>
+                <w:sz w:val="24"/>
+                <w:szCs w:val="24"/>
+              </w:rPr>
+              <m:t>W</m:t>
+            </m:r>
+          </m:e>
+          <m:sub>
+            <m:r>
+              <w:rPr>
+                <w:rFonts w:ascii="Cambria Math" w:eastAsiaTheme="minorEastAsia" w:hAnsi="Cambria Math" w:cs="Arial"/>
+                <w:sz w:val="24"/>
+                <w:szCs w:val="24"/>
+              </w:rPr>
+              <m:t>rec</m:t>
+            </m:r>
+          </m:sub>
+        </m:sSub>
+        <m:r>
+          <w:rPr>
+            <w:rFonts w:ascii="Cambria Math" w:eastAsiaTheme="minorEastAsia" w:hAnsi="Arial" w:cs="Arial"/>
+            <w:sz w:val="24"/>
+            <w:szCs w:val="24"/>
+          </w:rPr>
+          <m:t>]</m:t>
+        </m:r>
+      </m:oMath>
+      <w:r>
+        <w:rPr>
+          <w:rFonts w:ascii="Arial" w:eastAsiaTheme="minorEastAsia" w:hAnsi="Arial" w:cs="Arial"/>
+          <w:sz w:val="24"/>
+          <w:szCs w:val="24"/>
+        </w:rPr>
+        <w:t xml:space="preserve"> planta un gran problema ya que el </w:t>
+      </w:r>
+      <w:r>
+        <w:rPr>
+          <w:rFonts w:ascii="Arial" w:eastAsiaTheme="minorEastAsia" w:hAnsi="Arial" w:cs="Arial"/>
+          <w:sz w:val="24"/>
+          <w:szCs w:val="24"/>
+        </w:rPr>
+        <w:t>término</w:t>
+      </w:r>
+      <w:r>
+        <w:rPr>
+          <w:rFonts w:ascii="Arial" w:eastAsiaTheme="minorEastAsia" w:hAnsi="Arial" w:cs="Arial"/>
+          <w:sz w:val="24"/>
+          <w:szCs w:val="24"/>
+        </w:rPr>
+        <w:t xml:space="preserve"> </w:t>
+      </w:r>
+      <m:oMath>
+        <m:sSub>
+          <m:sSubPr>
+            <m:ctrlPr>
+              <w:rPr>
+                <w:rFonts w:ascii="Cambria Math" w:eastAsiaTheme="minorEastAsia" w:hAnsi="Arial" w:cs="Arial"/>
+                <w:b/>
+                <w:i/>
+                <w:sz w:val="24"/>
+                <w:szCs w:val="24"/>
+              </w:rPr>
+            </m:ctrlPr>
+          </m:sSubPr>
+          <m:e>
+            <m:r>
+              <m:rPr>
+                <m:sty m:val="bi"/>
+              </m:rPr>
+              <w:rPr>
+                <w:rFonts w:ascii="Cambria Math" w:eastAsiaTheme="minorEastAsia" w:hAnsi="Arial" w:cs="Arial"/>
+                <w:sz w:val="24"/>
+                <w:szCs w:val="24"/>
+              </w:rPr>
+              <m:t>W</m:t>
+            </m:r>
+          </m:e>
+          <m:sub>
+            <m:r>
+              <m:rPr>
+                <m:sty m:val="bi"/>
+              </m:rPr>
+              <w:rPr>
+                <w:rFonts w:ascii="Cambria Math" w:eastAsiaTheme="minorEastAsia" w:hAnsi="Cambria Math" w:cs="Arial"/>
+                <w:sz w:val="24"/>
+                <w:szCs w:val="24"/>
+              </w:rPr>
+              <m:t>rec</m:t>
+            </m:r>
+          </m:sub>
+        </m:sSub>
+      </m:oMath>
+      <w:r>
+        <w:rPr>
+          <w:rFonts w:ascii="Arial" w:eastAsiaTheme="minorEastAsia" w:hAnsi="Arial" w:cs="Arial"/>
+          <w:sz w:val="24"/>
+          <w:szCs w:val="24"/>
+        </w:rPr>
+        <w:t xml:space="preserve"> </w:t>
+      </w:r>
+      <w:r>
+        <w:rPr>
+          <w:rFonts w:ascii="Arial" w:eastAsiaTheme="minorEastAsia" w:hAnsi="Arial" w:cs="Arial"/>
+          <w:sz w:val="24"/>
+          <w:szCs w:val="24"/>
+        </w:rPr>
+        <w:t>al ser un costo de recuperar los datos resultantes del procesamiento en un recurso, es un dato calculado de estimar dos elementos como lo son:</w:t>
+      </w:r>
+    </w:p>
+    <w:p>
+      <w:pPr>
+        <w:pStyle w:val="Prrafodelista"/>
+        <w:spacing w:line="240" w:lineRule="auto"/>
+        <w:rPr>
+          <w:rFonts w:ascii="Arial" w:eastAsiaTheme="minorEastAsia" w:hAnsi="Arial" w:cs="Arial"/>
+          <w:sz w:val="24"/>
+          <w:szCs w:val="24"/>
+        </w:rPr>
+      </w:pPr>
+    </w:p>
+    <w:p>
+      <w:pPr>
+        <w:pStyle w:val="Prrafodelista"/>
+        <w:spacing w:line="240" w:lineRule="auto"/>
+        <w:rPr>
+          <w:rFonts w:ascii="Arial" w:eastAsiaTheme="minorEastAsia" w:hAnsi="Arial" w:cs="Arial"/>
+          <w:sz w:val="24"/>
+          <w:szCs w:val="24"/>
+        </w:rPr>
+      </w:pPr>
+      <w:r>
+        <w:rPr>
+          <w:rFonts w:ascii="Arial" w:eastAsiaTheme="minorEastAsia" w:hAnsi="Arial" w:cs="Arial"/>
+          <w:sz w:val="24"/>
+          <w:szCs w:val="24"/>
+        </w:rPr>
+        <w:t>A:</w:t>
+      </w:r>
+      <w:r>
+        <w:rPr>
+          <w:rFonts w:ascii="Arial" w:eastAsiaTheme="minorEastAsia" w:hAnsi="Arial" w:cs="Arial"/>
+          <w:sz w:val="24"/>
+          <w:szCs w:val="24"/>
+        </w:rPr>
+        <w:t xml:space="preserve"> L</w:t>
+      </w:r>
+      <w:r>
+        <w:rPr>
+          <w:rFonts w:ascii="Arial" w:eastAsiaTheme="minorEastAsia" w:hAnsi="Arial" w:cs="Arial"/>
+          <w:sz w:val="24"/>
+          <w:szCs w:val="24"/>
+        </w:rPr>
+        <w:t>a cantidad de datos en bruto generados en el recurso</w:t>
+      </w:r>
+      <w:r>
+        <w:rPr>
+          <w:rFonts w:ascii="Arial" w:eastAsiaTheme="minorEastAsia" w:hAnsi="Arial" w:cs="Arial"/>
+          <w:sz w:val="24"/>
+          <w:szCs w:val="24"/>
+        </w:rPr>
+        <w:t xml:space="preserve"> como resultado del procesamiento</w:t>
+      </w:r>
+      <w:r>
+        <w:rPr>
+          <w:rFonts w:ascii="Arial" w:eastAsiaTheme="minorEastAsia" w:hAnsi="Arial" w:cs="Arial"/>
+          <w:sz w:val="24"/>
+          <w:szCs w:val="24"/>
+        </w:rPr>
+        <w:t>.</w:t>
+      </w:r>
+    </w:p>
+    <w:p>
+      <w:pPr>
+        <w:pStyle w:val="Prrafodelista"/>
+        <w:spacing w:line="240" w:lineRule="auto"/>
+        <w:rPr>
+          <w:rFonts w:ascii="Arial" w:eastAsiaTheme="minorEastAsia" w:hAnsi="Arial" w:cs="Arial"/>
+          <w:sz w:val="24"/>
+          <w:szCs w:val="24"/>
+        </w:rPr>
+      </w:pPr>
+      <w:r>
+        <w:rPr>
+          <w:rFonts w:ascii="Arial" w:eastAsiaTheme="minorEastAsia" w:hAnsi="Arial" w:cs="Arial"/>
+          <w:sz w:val="24"/>
+          <w:szCs w:val="24"/>
+        </w:rPr>
+        <w:t xml:space="preserve">B: El estado de los recursos de la red óptica para determinar </w:t>
+      </w:r>
+      <w:r>
+        <w:rPr>
+          <w:rFonts w:ascii="Arial" w:eastAsiaTheme="minorEastAsia" w:hAnsi="Arial" w:cs="Arial"/>
+          <w:sz w:val="24"/>
+          <w:szCs w:val="24"/>
+        </w:rPr>
+        <w:t>cuál</w:t>
+      </w:r>
+      <w:r>
+        <w:rPr>
+          <w:rFonts w:ascii="Arial" w:eastAsiaTheme="minorEastAsia" w:hAnsi="Arial" w:cs="Arial"/>
+          <w:sz w:val="24"/>
+          <w:szCs w:val="24"/>
+        </w:rPr>
+        <w:t xml:space="preserve"> es la ruta por la cual deben ser recuperados dichos datos</w:t>
+      </w:r>
+      <w:r>
+        <w:rPr>
+          <w:rFonts w:ascii="Arial" w:eastAsiaTheme="minorEastAsia" w:hAnsi="Arial" w:cs="Arial"/>
+          <w:sz w:val="24"/>
+          <w:szCs w:val="24"/>
+        </w:rPr>
+        <w:t xml:space="preserve"> en el instante de tiempo inmediatamente siguiente a </w:t>
+      </w:r>
+      <m:oMath>
+        <m:sSub>
+          <m:sSubPr>
+            <m:ctrlPr>
+              <w:rPr>
+                <w:rFonts w:ascii="Cambria Math" w:eastAsiaTheme="minorEastAsia" w:hAnsi="Arial" w:cs="Arial"/>
+                <w:i/>
+                <w:sz w:val="24"/>
+                <w:szCs w:val="24"/>
+              </w:rPr>
+            </m:ctrlPr>
+          </m:sSubPr>
+          <m:e>
+            <m:r>
+              <w:rPr>
+                <w:rFonts w:ascii="Cambria Math" w:eastAsiaTheme="minorEastAsia" w:hAnsi="Cambria Math" w:cs="Arial"/>
+                <w:sz w:val="24"/>
+                <w:szCs w:val="24"/>
+              </w:rPr>
+              <m:t>t</m:t>
+            </m:r>
+          </m:e>
+          <m:sub>
+            <m:r>
+              <w:rPr>
+                <w:rFonts w:ascii="Cambria Math" w:eastAsiaTheme="minorEastAsia" w:hAnsi="Cambria Math" w:cs="Arial"/>
+                <w:sz w:val="24"/>
+                <w:szCs w:val="24"/>
+              </w:rPr>
+              <m:t>prop</m:t>
+            </m:r>
+          </m:sub>
+        </m:sSub>
+      </m:oMath>
+      <w:r>
+        <w:rPr>
+          <w:rFonts w:ascii="Arial" w:eastAsiaTheme="minorEastAsia" w:hAnsi="Arial" w:cs="Arial"/>
+          <w:sz w:val="24"/>
+          <w:szCs w:val="24"/>
+        </w:rPr>
+        <w:t>.</w:t>
+      </w:r>
+    </w:p>
+    <w:p>
+      <w:pPr>
+        <w:pStyle w:val="Prrafodelista"/>
+        <w:spacing w:line="240" w:lineRule="auto"/>
+        <w:rPr>
+          <w:rFonts w:ascii="Arial" w:eastAsiaTheme="minorEastAsia" w:hAnsi="Arial" w:cs="Arial"/>
+          <w:sz w:val="24"/>
+          <w:szCs w:val="24"/>
+        </w:rPr>
+      </w:pPr>
+    </w:p>
+    <w:p>
+      <w:pPr>
+        <w:pStyle w:val="Prrafodelista"/>
+        <w:spacing w:line="240" w:lineRule="auto"/>
+        <w:rPr>
+          <w:rFonts w:ascii="Arial" w:eastAsiaTheme="minorEastAsia" w:hAnsi="Arial" w:cs="Arial"/>
+          <w:sz w:val="24"/>
+          <w:szCs w:val="24"/>
+        </w:rPr>
+      </w:pPr>
+      <w:r>
+        <w:rPr>
+          <w:rFonts w:ascii="Arial" w:eastAsiaTheme="minorEastAsia" w:hAnsi="Arial" w:cs="Arial"/>
+          <w:sz w:val="24"/>
+          <w:szCs w:val="24"/>
+        </w:rPr>
+        <w:t xml:space="preserve">Ya que estos dos datos anteriormente nombrados son de difícil </w:t>
+      </w:r>
+      <w:r>
+        <w:rPr>
+          <w:rFonts w:ascii="Arial" w:eastAsiaTheme="minorEastAsia" w:hAnsi="Arial" w:cs="Arial"/>
+          <w:sz w:val="24"/>
+          <w:szCs w:val="24"/>
+        </w:rPr>
+        <w:t xml:space="preserve">estimación y adicionando el hecho que </w:t>
+      </w:r>
+      <m:oMath>
+        <m:sSub>
+          <m:sSubPr>
+            <m:ctrlPr>
+              <w:rPr>
+                <w:rFonts w:ascii="Cambria Math" w:eastAsiaTheme="minorEastAsia" w:hAnsi="Arial" w:cs="Arial"/>
+                <w:i/>
+                <w:sz w:val="24"/>
+                <w:szCs w:val="24"/>
+              </w:rPr>
+            </m:ctrlPr>
+          </m:sSubPr>
+          <m:e>
+            <m:r>
+              <w:rPr>
+                <w:rFonts w:ascii="Cambria Math" w:eastAsiaTheme="minorEastAsia" w:hAnsi="Cambria Math" w:cs="Arial"/>
+                <w:sz w:val="24"/>
+                <w:szCs w:val="24"/>
+              </w:rPr>
+              <m:t>t</m:t>
+            </m:r>
+          </m:e>
+          <m:sub>
+            <m:r>
+              <w:rPr>
+                <w:rFonts w:ascii="Cambria Math" w:eastAsiaTheme="minorEastAsia" w:hAnsi="Cambria Math" w:cs="Arial"/>
+                <w:sz w:val="24"/>
+                <w:szCs w:val="24"/>
+              </w:rPr>
+              <m:t>prop</m:t>
+            </m:r>
+          </m:sub>
+        </m:sSub>
+      </m:oMath>
+      <w:r>
+        <w:rPr>
+          <w:rFonts w:ascii="Arial" w:eastAsiaTheme="minorEastAsia" w:hAnsi="Arial" w:cs="Arial"/>
+          <w:sz w:val="24"/>
+          <w:szCs w:val="24"/>
+        </w:rPr>
+        <w:t xml:space="preserve"> puede variar sutilmente, da como resultado el aumento de la dificultad de la estimación del estado de los recursos de la red óptica en el instante de tiempo siguiente al </w:t>
+      </w:r>
+      <m:oMath>
+        <m:sSub>
+          <m:sSubPr>
+            <m:ctrlPr>
+              <w:rPr>
+                <w:rFonts w:ascii="Cambria Math" w:eastAsiaTheme="minorEastAsia" w:hAnsi="Arial" w:cs="Arial"/>
+                <w:i/>
+                <w:sz w:val="24"/>
+                <w:szCs w:val="24"/>
+              </w:rPr>
+            </m:ctrlPr>
+          </m:sSubPr>
+          <m:e>
+            <m:r>
+              <w:rPr>
+                <w:rFonts w:ascii="Cambria Math" w:eastAsiaTheme="minorEastAsia" w:hAnsi="Cambria Math" w:cs="Arial"/>
+                <w:sz w:val="24"/>
+                <w:szCs w:val="24"/>
+              </w:rPr>
+              <m:t>t</m:t>
+            </m:r>
+          </m:e>
+          <m:sub>
+            <m:r>
+              <w:rPr>
+                <w:rFonts w:ascii="Cambria Math" w:eastAsiaTheme="minorEastAsia" w:hAnsi="Cambria Math" w:cs="Arial"/>
+                <w:sz w:val="24"/>
+                <w:szCs w:val="24"/>
+              </w:rPr>
+              <m:t>prop</m:t>
+            </m:r>
+          </m:sub>
+        </m:sSub>
+      </m:oMath>
+      <w:r>
+        <w:rPr>
+          <w:rFonts w:ascii="Arial" w:eastAsiaTheme="minorEastAsia" w:hAnsi="Arial" w:cs="Arial"/>
+          <w:sz w:val="24"/>
+          <w:szCs w:val="24"/>
+        </w:rPr>
+        <w:t xml:space="preserve"> que se </w:t>
+      </w:r>
+      <w:r>
+        <w:rPr>
+          <w:rFonts w:ascii="Arial" w:eastAsiaTheme="minorEastAsia" w:hAnsi="Arial" w:cs="Arial"/>
+          <w:sz w:val="24"/>
+          <w:szCs w:val="24"/>
+        </w:rPr>
+        <w:t>dé</w:t>
+      </w:r>
+      <w:r>
+        <w:rPr>
+          <w:rFonts w:ascii="Arial" w:eastAsiaTheme="minorEastAsia" w:hAnsi="Arial" w:cs="Arial"/>
+          <w:sz w:val="24"/>
+          <w:szCs w:val="24"/>
+        </w:rPr>
+        <w:t xml:space="preserve"> en la </w:t>
+      </w:r>
+      <w:r>
+        <w:rPr>
+          <w:rFonts w:ascii="Arial" w:eastAsiaTheme="minorEastAsia" w:hAnsi="Arial" w:cs="Arial"/>
+          <w:sz w:val="24"/>
+          <w:szCs w:val="24"/>
+        </w:rPr>
+        <w:t>práctica</w:t>
+      </w:r>
+      <w:r>
+        <w:rPr>
+          <w:rFonts w:ascii="Arial" w:eastAsiaTheme="minorEastAsia" w:hAnsi="Arial" w:cs="Arial"/>
+          <w:sz w:val="24"/>
+          <w:szCs w:val="24"/>
+        </w:rPr>
+        <w:t>.</w:t>
+      </w:r>
+      <w:r>
+        <w:rPr>
+          <w:rFonts w:ascii="Arial" w:eastAsiaTheme="minorEastAsia" w:hAnsi="Arial" w:cs="Arial"/>
+          <w:sz w:val="24"/>
+          <w:szCs w:val="24"/>
+        </w:rPr>
+        <w:t xml:space="preserve"> Por lo anterior expuesto</w:t>
+      </w:r>
+      <w:r>
+        <w:rPr>
+          <w:rFonts w:ascii="Arial" w:eastAsiaTheme="minorEastAsia" w:hAnsi="Arial" w:cs="Arial"/>
+          <w:sz w:val="24"/>
+          <w:szCs w:val="24"/>
+        </w:rPr>
+        <w:t>,</w:t>
+      </w:r>
+      <w:r>
+        <w:rPr>
+          <w:rFonts w:ascii="Arial" w:eastAsiaTheme="minorEastAsia" w:hAnsi="Arial" w:cs="Arial"/>
+          <w:sz w:val="24"/>
+          <w:szCs w:val="24"/>
+        </w:rPr>
+        <w:t xml:space="preserve"> el problema de recuperar los datos </w:t>
+      </w:r>
+      <w:r>
+        <w:rPr>
+          <w:rFonts w:ascii="Arial" w:eastAsiaTheme="minorEastAsia" w:hAnsi="Arial" w:cs="Arial"/>
+          <w:sz w:val="24"/>
+          <w:szCs w:val="24"/>
+        </w:rPr>
+        <w:t>va  a ser visto como un problema aparte el cual se sale del alcance de nuestro modelo propuesto.</w:t>
+      </w:r>
+    </w:p>
+    <w:p>
+      <w:pPr>
+        <w:pStyle w:val="Prrafodelista"/>
+        <w:spacing w:line="240" w:lineRule="auto"/>
+        <w:rPr>
+          <w:rFonts w:ascii="Arial" w:eastAsiaTheme="minorEastAsia" w:hAnsi="Arial" w:cs="Arial"/>
+          <w:sz w:val="24"/>
+          <w:szCs w:val="24"/>
+        </w:rPr>
+      </w:pPr>
+    </w:p>
+    <w:p>
+      <w:pPr>
+        <w:pStyle w:val="Prrafodelista"/>
+        <w:spacing w:line="240" w:lineRule="auto"/>
+        <w:rPr>
+          <w:rFonts w:ascii="Arial" w:eastAsiaTheme="minorEastAsia" w:hAnsi="Arial" w:cs="Arial"/>
+          <w:sz w:val="24"/>
+          <w:szCs w:val="24"/>
+        </w:rPr>
+      </w:pPr>
+      <w:r>
+        <w:rPr>
+          <w:rFonts w:ascii="Arial" w:eastAsiaTheme="minorEastAsia" w:hAnsi="Arial" w:cs="Arial"/>
+          <w:sz w:val="24"/>
+          <w:szCs w:val="24"/>
+        </w:rPr>
+        <w:t>De l</w:t>
+      </w:r>
+      <w:r>
+        <w:rPr>
+          <w:rFonts w:ascii="Arial" w:eastAsiaTheme="minorEastAsia" w:hAnsi="Arial" w:cs="Arial"/>
+          <w:sz w:val="24"/>
+          <w:szCs w:val="24"/>
+        </w:rPr>
+        <w:t>a ecuación de costo</w:t>
+      </w:r>
+      <w:r>
+        <w:rPr>
+          <w:rFonts w:ascii="Arial" w:eastAsiaTheme="minorEastAsia" w:hAnsi="Arial" w:cs="Arial"/>
+          <w:sz w:val="24"/>
+          <w:szCs w:val="24"/>
+        </w:rPr>
+        <w:t>:</w:t>
+      </w:r>
+      <w:r>
+        <w:rPr>
+          <w:rFonts w:ascii="Cambria Math" w:eastAsiaTheme="minorEastAsia" w:hAnsi="Cambria Math" w:cs="Arial"/>
+          <w:sz w:val="24"/>
+          <w:szCs w:val="24"/>
+        </w:rPr>
+        <w:br/>
+      </w:r>
+      <m:oMathPara>
+        <m:oMath>
+          <m:r>
+            <w:rPr>
+              <w:rFonts w:ascii="Cambria Math" w:eastAsiaTheme="minorEastAsia" w:hAnsi="Cambria Math" w:cs="Arial"/>
+              <w:sz w:val="24"/>
+              <w:szCs w:val="24"/>
+            </w:rPr>
+            <m:t>C</m:t>
+          </m:r>
+          <m:r>
+            <w:rPr>
+              <w:rFonts w:ascii="Cambria Math" w:eastAsiaTheme="minorEastAsia" w:hAnsi="Arial" w:cs="Arial"/>
+              <w:sz w:val="24"/>
+              <w:szCs w:val="24"/>
+            </w:rPr>
+            <m:t>=</m:t>
+          </m:r>
+          <m:r>
+            <w:rPr>
+              <w:rFonts w:ascii="Cambria Math" w:eastAsiaTheme="minorEastAsia" w:hAnsi="Cambria Math" w:cs="Arial"/>
+              <w:sz w:val="24"/>
+              <w:szCs w:val="24"/>
+            </w:rPr>
+            <m:t>u</m:t>
+          </m:r>
+          <m:r>
+            <w:rPr>
+              <w:rFonts w:ascii="Cambria Math" w:eastAsiaTheme="minorEastAsia" w:hAnsi="Arial" w:cs="Arial"/>
+              <w:sz w:val="24"/>
+              <w:szCs w:val="24"/>
+            </w:rPr>
+            <m:t>[</m:t>
+          </m:r>
+          <m:sSub>
+            <m:sSubPr>
+              <m:ctrlPr>
+                <w:rPr>
+                  <w:rFonts w:ascii="Cambria Math" w:eastAsiaTheme="minorEastAsia" w:hAnsi="Arial" w:cs="Arial"/>
+                  <w:i/>
+                  <w:sz w:val="24"/>
+                  <w:szCs w:val="24"/>
+                </w:rPr>
+              </m:ctrlPr>
+            </m:sSubPr>
+            <m:e>
+              <m:r>
+                <w:rPr>
+                  <w:rFonts w:ascii="Cambria Math" w:eastAsiaTheme="minorEastAsia" w:hAnsi="Cambria Math" w:cs="Arial"/>
+                  <w:sz w:val="24"/>
+                  <w:szCs w:val="24"/>
+                </w:rPr>
+                <m:t>W</m:t>
+              </m:r>
+            </m:e>
+            <m:sub>
+              <m:r>
+                <w:rPr>
+                  <w:rFonts w:ascii="Cambria Math" w:eastAsiaTheme="minorEastAsia" w:hAnsi="Cambria Math" w:cs="Arial"/>
+                  <w:sz w:val="24"/>
+                  <w:szCs w:val="24"/>
+                </w:rPr>
+                <m:t>env</m:t>
+              </m:r>
+            </m:sub>
+          </m:sSub>
+          <m:r>
+            <w:rPr>
+              <w:rFonts w:ascii="Cambria Math" w:eastAsiaTheme="minorEastAsia" w:hAnsi="Arial" w:cs="Arial"/>
+              <w:sz w:val="24"/>
+              <w:szCs w:val="24"/>
+            </w:rPr>
+            <m:t>+</m:t>
+          </m:r>
+          <m:sSub>
+            <m:sSubPr>
+              <m:ctrlPr>
+                <w:rPr>
+                  <w:rFonts w:ascii="Cambria Math" w:eastAsiaTheme="minorEastAsia" w:hAnsi="Arial" w:cs="Arial"/>
+                  <w:i/>
+                  <w:sz w:val="24"/>
+                  <w:szCs w:val="24"/>
+                </w:rPr>
+              </m:ctrlPr>
+            </m:sSubPr>
+            <m:e>
+              <m:r>
+                <w:rPr>
+                  <w:rFonts w:ascii="Cambria Math" w:eastAsiaTheme="minorEastAsia" w:hAnsi="Cambria Math" w:cs="Arial"/>
+                  <w:sz w:val="24"/>
+                  <w:szCs w:val="24"/>
+                </w:rPr>
+                <m:t>t</m:t>
+              </m:r>
+            </m:e>
+            <m:sub>
+              <m:r>
+                <w:rPr>
+                  <w:rFonts w:ascii="Cambria Math" w:eastAsiaTheme="minorEastAsia" w:hAnsi="Cambria Math" w:cs="Arial"/>
+                  <w:sz w:val="24"/>
+                  <w:szCs w:val="24"/>
+                </w:rPr>
+                <m:t>prop</m:t>
+              </m:r>
+            </m:sub>
+          </m:sSub>
+          <m:r>
+            <w:rPr>
+              <w:rFonts w:ascii="Cambria Math" w:eastAsiaTheme="minorEastAsia" w:hAnsi="Arial" w:cs="Arial"/>
+              <w:sz w:val="24"/>
+              <w:szCs w:val="24"/>
+            </w:rPr>
+            <m:t>+</m:t>
+          </m:r>
+          <m:sSub>
+            <m:sSubPr>
+              <m:ctrlPr>
+                <w:rPr>
+                  <w:rFonts w:ascii="Cambria Math" w:eastAsiaTheme="minorEastAsia" w:hAnsi="Arial" w:cs="Arial"/>
+                  <w:i/>
+                  <w:sz w:val="24"/>
+                  <w:szCs w:val="24"/>
+                </w:rPr>
+              </m:ctrlPr>
+            </m:sSubPr>
+            <m:e>
+              <m:r>
+                <w:rPr>
+                  <w:rFonts w:ascii="Cambria Math" w:eastAsiaTheme="minorEastAsia" w:hAnsi="Arial" w:cs="Arial"/>
+                  <w:sz w:val="24"/>
+                  <w:szCs w:val="24"/>
+                </w:rPr>
+                <m:t>W</m:t>
+              </m:r>
+            </m:e>
+            <m:sub>
+              <m:r>
+                <w:rPr>
+                  <w:rFonts w:ascii="Cambria Math" w:eastAsiaTheme="minorEastAsia" w:hAnsi="Cambria Math" w:cs="Arial"/>
+                  <w:sz w:val="24"/>
+                  <w:szCs w:val="24"/>
+                </w:rPr>
+                <m:t>rec</m:t>
+              </m:r>
+            </m:sub>
+          </m:sSub>
+          <m:r>
+            <w:rPr>
+              <w:rFonts w:ascii="Cambria Math" w:eastAsiaTheme="minorEastAsia" w:hAnsi="Arial" w:cs="Arial"/>
+              <w:sz w:val="24"/>
+              <w:szCs w:val="24"/>
+            </w:rPr>
+            <m:t>]</m:t>
+          </m:r>
+        </m:oMath>
+      </m:oMathPara>
+    </w:p>
+    <w:p>
+      <w:pPr>
+        <w:pStyle w:val="Prrafodelista"/>
+        <w:spacing w:line="240" w:lineRule="auto"/>
+        <w:rPr>
+          <w:rFonts w:ascii="Arial" w:eastAsiaTheme="minorEastAsia" w:hAnsi="Arial" w:cs="Arial"/>
+          <w:sz w:val="24"/>
+          <w:szCs w:val="24"/>
+        </w:rPr>
+      </w:pPr>
+      <w:r>
+        <w:rPr>
+          <w:rFonts w:ascii="Arial" w:eastAsiaTheme="minorEastAsia" w:hAnsi="Arial" w:cs="Arial"/>
+          <w:sz w:val="24"/>
+          <w:szCs w:val="24"/>
+        </w:rPr>
+        <w:t>haciendo a</w:t>
+      </w:r>
+      <w:r>
+        <w:rPr>
+          <w:rFonts w:ascii="Arial" w:eastAsiaTheme="minorEastAsia" w:hAnsi="Arial" w:cs="Arial"/>
+          <w:sz w:val="24"/>
+          <w:szCs w:val="24"/>
+        </w:rPr>
+        <w:t>:</w:t>
+      </w:r>
+    </w:p>
+    <w:p>
+      <w:pPr>
+        <w:pStyle w:val="Prrafodelista"/>
+        <w:spacing w:line="240" w:lineRule="auto"/>
+        <w:rPr>
+          <w:rFonts w:ascii="Arial" w:eastAsiaTheme="minorEastAsia" w:hAnsi="Arial" w:cs="Arial"/>
+          <w:b/>
+          <w:sz w:val="24"/>
+          <w:szCs w:val="24"/>
+        </w:rPr>
+      </w:pPr>
+      <m:oMathPara>
+        <m:oMath>
+          <m:sSub>
+            <m:sSubPr>
+              <m:ctrlPr>
+                <w:rPr>
+                  <w:rFonts w:ascii="Cambria Math" w:eastAsiaTheme="minorEastAsia" w:hAnsi="Arial" w:cs="Arial"/>
+                  <w:b/>
+                  <w:i/>
+                  <w:sz w:val="24"/>
+                  <w:szCs w:val="24"/>
+                </w:rPr>
+              </m:ctrlPr>
+            </m:sSubPr>
+            <m:e>
+              <m:r>
+                <m:rPr>
+                  <m:sty m:val="bi"/>
+                </m:rPr>
+                <w:rPr>
+                  <w:rFonts w:ascii="Cambria Math" w:eastAsiaTheme="minorEastAsia" w:hAnsi="Arial" w:cs="Arial"/>
+                  <w:sz w:val="24"/>
+                  <w:szCs w:val="24"/>
+                </w:rPr>
+                <m:t>W</m:t>
+              </m:r>
+            </m:e>
+            <m:sub>
+              <m:r>
+                <m:rPr>
+                  <m:sty m:val="bi"/>
+                </m:rPr>
+                <w:rPr>
+                  <w:rFonts w:ascii="Cambria Math" w:eastAsiaTheme="minorEastAsia" w:hAnsi="Cambria Math" w:cs="Arial"/>
+                  <w:sz w:val="24"/>
+                  <w:szCs w:val="24"/>
+                </w:rPr>
+                <m:t>rec</m:t>
+              </m:r>
+            </m:sub>
+          </m:sSub>
+          <m:r>
+            <m:rPr>
+              <m:sty m:val="bi"/>
+            </m:rPr>
+            <w:rPr>
+              <w:rFonts w:ascii="Cambria Math" w:eastAsiaTheme="minorEastAsia" w:hAnsi="Arial" w:cs="Arial"/>
+              <w:sz w:val="24"/>
+              <w:szCs w:val="24"/>
+            </w:rPr>
+            <m:t>=0</m:t>
+          </m:r>
+        </m:oMath>
+      </m:oMathPara>
+    </w:p>
+    <w:p>
+      <w:pPr>
+        <w:pStyle w:val="Prrafodelista"/>
+        <w:spacing w:line="240" w:lineRule="auto"/>
+        <w:rPr>
+          <w:rFonts w:ascii="Arial" w:eastAsiaTheme="minorEastAsia" w:hAnsi="Arial" w:cs="Arial"/>
+          <w:sz w:val="24"/>
+          <w:szCs w:val="24"/>
+        </w:rPr>
+      </w:pPr>
+      <w:r>
+        <w:rPr>
+          <w:rFonts w:ascii="Arial" w:eastAsiaTheme="minorEastAsia" w:hAnsi="Arial" w:cs="Arial"/>
+          <w:sz w:val="24"/>
+          <w:szCs w:val="24"/>
+        </w:rPr>
+        <w:t>n</w:t>
+      </w:r>
+      <w:r>
+        <w:rPr>
+          <w:rFonts w:ascii="Arial" w:eastAsiaTheme="minorEastAsia" w:hAnsi="Arial" w:cs="Arial"/>
+          <w:sz w:val="24"/>
+          <w:szCs w:val="24"/>
+        </w:rPr>
+        <w:t>uestro modelo quedaría</w:t>
+      </w:r>
+      <w:r>
+        <w:rPr>
+          <w:rFonts w:ascii="Arial" w:eastAsiaTheme="minorEastAsia" w:hAnsi="Arial" w:cs="Arial"/>
+          <w:sz w:val="24"/>
+          <w:szCs w:val="24"/>
+        </w:rPr>
+        <w:t xml:space="preserve"> </w:t>
+      </w:r>
+      <w:r>
+        <w:rPr>
+          <w:rFonts w:ascii="Arial" w:eastAsiaTheme="minorEastAsia" w:hAnsi="Arial" w:cs="Arial"/>
+          <w:sz w:val="24"/>
+          <w:szCs w:val="24"/>
+        </w:rPr>
+        <w:t>así</w:t>
+      </w:r>
+      <w:r>
+        <w:rPr>
+          <w:rFonts w:ascii="Arial" w:eastAsiaTheme="minorEastAsia" w:hAnsi="Arial" w:cs="Arial"/>
+          <w:sz w:val="24"/>
+          <w:szCs w:val="24"/>
+        </w:rPr>
+        <w:t>:</w:t>
+      </w:r>
+    </w:p>
+    <w:p>
+      <w:pPr>
+        <w:pStyle w:val="Prrafodelista"/>
+        <w:spacing w:line="240" w:lineRule="auto"/>
+        <w:rPr>
+          <w:rFonts w:ascii="Arial" w:eastAsiaTheme="minorEastAsia" w:hAnsi="Arial" w:cs="Arial"/>
+          <w:sz w:val="24"/>
+          <w:szCs w:val="24"/>
+        </w:rPr>
+      </w:pPr>
+    </w:p>
+    <w:p>
+      <w:pPr>
+        <w:pStyle w:val="Prrafodelista"/>
+        <w:spacing w:line="240" w:lineRule="auto"/>
+        <w:jc w:val="center"/>
+        <w:rPr>
+          <w:rFonts w:ascii="Arial" w:eastAsiaTheme="minorEastAsia" w:hAnsi="Arial" w:cs="Arial"/>
+          <w:b/>
+          <w:sz w:val="24"/>
+          <w:szCs w:val="24"/>
+        </w:rPr>
+      </w:pPr>
+      <m:oMath>
+        <m:r>
+          <m:rPr>
+            <m:sty m:val="bi"/>
+          </m:rPr>
+          <w:rPr>
+            <w:rFonts w:ascii="Cambria Math" w:eastAsiaTheme="minorEastAsia" w:hAnsi="Cambria Math" w:cs="Arial"/>
+            <w:sz w:val="24"/>
+            <w:szCs w:val="24"/>
+          </w:rPr>
+          <m:t>C</m:t>
+        </m:r>
+        <m:r>
+          <m:rPr>
+            <m:sty m:val="bi"/>
+          </m:rPr>
+          <w:rPr>
+            <w:rFonts w:ascii="Cambria Math" w:eastAsiaTheme="minorEastAsia" w:hAnsi="Arial" w:cs="Arial"/>
+            <w:sz w:val="24"/>
+            <w:szCs w:val="24"/>
+          </w:rPr>
+          <m:t>=</m:t>
+        </m:r>
+        <m:r>
+          <m:rPr>
+            <m:sty m:val="bi"/>
+          </m:rPr>
+          <w:rPr>
+            <w:rFonts w:ascii="Cambria Math" w:eastAsiaTheme="minorEastAsia" w:hAnsi="Cambria Math" w:cs="Arial"/>
+            <w:sz w:val="24"/>
+            <w:szCs w:val="24"/>
+          </w:rPr>
+          <m:t>u</m:t>
+        </m:r>
+        <m:r>
+          <m:rPr>
+            <m:sty m:val="bi"/>
+          </m:rPr>
+          <w:rPr>
+            <w:rFonts w:ascii="Cambria Math" w:eastAsiaTheme="minorEastAsia" w:hAnsi="Arial" w:cs="Arial"/>
+            <w:sz w:val="24"/>
+            <w:szCs w:val="24"/>
+          </w:rPr>
+          <m:t>[</m:t>
+        </m:r>
+        <m:sSub>
+          <m:sSubPr>
+            <m:ctrlPr>
+              <w:rPr>
+                <w:rFonts w:ascii="Cambria Math" w:eastAsiaTheme="minorEastAsia" w:hAnsi="Arial" w:cs="Arial"/>
+                <w:b/>
+                <w:i/>
+                <w:sz w:val="24"/>
+                <w:szCs w:val="24"/>
+              </w:rPr>
+            </m:ctrlPr>
+          </m:sSubPr>
+          <m:e>
+            <m:r>
+              <m:rPr>
+                <m:sty m:val="bi"/>
+              </m:rPr>
+              <w:rPr>
+                <w:rFonts w:ascii="Cambria Math" w:eastAsiaTheme="minorEastAsia" w:hAnsi="Cambria Math" w:cs="Arial"/>
+                <w:sz w:val="24"/>
+                <w:szCs w:val="24"/>
+              </w:rPr>
+              <m:t>W</m:t>
+            </m:r>
+          </m:e>
+          <m:sub>
+            <m:r>
+              <m:rPr>
+                <m:sty m:val="bi"/>
+              </m:rPr>
+              <w:rPr>
+                <w:rFonts w:ascii="Cambria Math" w:eastAsiaTheme="minorEastAsia" w:hAnsi="Cambria Math" w:cs="Arial"/>
+                <w:sz w:val="24"/>
+                <w:szCs w:val="24"/>
+              </w:rPr>
+              <m:t>env</m:t>
+            </m:r>
+          </m:sub>
+        </m:sSub>
+        <m:r>
+          <m:rPr>
+            <m:sty m:val="bi"/>
+          </m:rPr>
+          <w:rPr>
+            <w:rFonts w:ascii="Cambria Math" w:eastAsiaTheme="minorEastAsia" w:hAnsi="Arial" w:cs="Arial"/>
+            <w:sz w:val="24"/>
+            <w:szCs w:val="24"/>
+          </w:rPr>
+          <m:t>+</m:t>
+        </m:r>
+        <m:sSub>
+          <m:sSubPr>
+            <m:ctrlPr>
+              <w:rPr>
+                <w:rFonts w:ascii="Cambria Math" w:eastAsiaTheme="minorEastAsia" w:hAnsi="Arial" w:cs="Arial"/>
+                <w:b/>
+                <w:i/>
+                <w:sz w:val="24"/>
+                <w:szCs w:val="24"/>
+              </w:rPr>
+            </m:ctrlPr>
+          </m:sSubPr>
+          <m:e>
+            <m:r>
+              <m:rPr>
+                <m:sty m:val="bi"/>
+              </m:rPr>
+              <w:rPr>
+                <w:rFonts w:ascii="Cambria Math" w:eastAsiaTheme="minorEastAsia" w:hAnsi="Cambria Math" w:cs="Arial"/>
+                <w:sz w:val="24"/>
+                <w:szCs w:val="24"/>
+              </w:rPr>
+              <m:t>t</m:t>
+            </m:r>
+          </m:e>
+          <m:sub>
+            <m:r>
+              <m:rPr>
+                <m:sty m:val="bi"/>
+              </m:rPr>
+              <w:rPr>
+                <w:rFonts w:ascii="Cambria Math" w:eastAsiaTheme="minorEastAsia" w:hAnsi="Cambria Math" w:cs="Arial"/>
+                <w:sz w:val="24"/>
+                <w:szCs w:val="24"/>
+              </w:rPr>
+              <m:t>prop</m:t>
+            </m:r>
+          </m:sub>
+        </m:sSub>
+        <m:r>
+          <m:rPr>
+            <m:sty m:val="bi"/>
+          </m:rPr>
+          <w:rPr>
+            <w:rFonts w:ascii="Cambria Math" w:eastAsiaTheme="minorEastAsia" w:hAnsi="Arial" w:cs="Arial"/>
+            <w:sz w:val="24"/>
+            <w:szCs w:val="24"/>
+          </w:rPr>
+          <m:t>]</m:t>
+        </m:r>
+      </m:oMath>
       <w:r>
         <w:rPr>
           <w:rFonts w:eastAsiaTheme="minorEastAsia"/>
@@ -31087,43 +34751,7 @@
           <w:szCs w:val="24"/>
         </w:rPr>
         <w:lastRenderedPageBreak/>
-        <w:t>Modelo dinámico de reservación anticipada  de recursos de red</w:t>
-      </w:r>
-      <w:r>
-        <w:rPr>
-          <w:rFonts w:ascii="Arial" w:eastAsiaTheme="minorEastAsia" w:hAnsi="Arial" w:cs="Arial"/>
-          <w:b/>
-          <w:sz w:val="24"/>
-          <w:szCs w:val="24"/>
-        </w:rPr>
-        <w:t xml:space="preserve"> GMPLS-</w:t>
-      </w:r>
-      <w:r>
-        <w:rPr>
-          <w:rFonts w:ascii="Arial" w:eastAsiaTheme="minorEastAsia" w:hAnsi="Arial" w:cs="Arial"/>
-          <w:b/>
-          <w:sz w:val="24"/>
-          <w:szCs w:val="24"/>
-        </w:rPr>
-        <w:t xml:space="preserve">λSP </w:t>
-      </w:r>
-      <w:r>
-        <w:rPr>
-          <w:rFonts w:ascii="Arial" w:eastAsiaTheme="minorEastAsia" w:hAnsi="Arial" w:cs="Arial"/>
-          <w:b/>
-          <w:sz w:val="24"/>
-          <w:szCs w:val="24"/>
-        </w:rPr>
-        <w:t xml:space="preserve"> y de  grilla</w:t>
-      </w:r>
-      <w:r>
-        <w:rPr>
-          <w:rFonts w:ascii="Arial" w:eastAsiaTheme="minorEastAsia" w:hAnsi="Arial" w:cs="Arial"/>
-          <w:b/>
-          <w:sz w:val="24"/>
-          <w:szCs w:val="24"/>
-        </w:rPr>
-        <w:t xml:space="preserve"> (MDRARG2)   (nivel 2)</w:t>
+        <w:t>Modelo dinámico de reservación anticipada  de recursos de red GMPLS-λSP  y de  grilla (MDRARG2)   (nivel 2)</w:t>
       </w:r>
     </w:p>
     <w:p>
@@ -31447,7 +35075,7 @@
         <w:pStyle w:val="Prrafodelista"/>
         <w:numPr>
           <w:ilvl w:val="0"/>
-          <w:numId w:val="36"/>
+          <w:numId w:val="23"/>
         </w:numPr>
         <w:spacing w:line="240" w:lineRule="auto"/>
         <w:ind w:hanging="720"/>
@@ -31472,7 +35100,7 @@
         <w:pStyle w:val="Prrafodelista"/>
         <w:numPr>
           <w:ilvl w:val="0"/>
-          <w:numId w:val="36"/>
+          <w:numId w:val="23"/>
         </w:numPr>
         <w:spacing w:line="240" w:lineRule="auto"/>
         <w:ind w:hanging="720"/>
@@ -31514,7 +35142,7 @@
         <w:pStyle w:val="Prrafodelista"/>
         <w:numPr>
           <w:ilvl w:val="0"/>
-          <w:numId w:val="36"/>
+          <w:numId w:val="23"/>
         </w:numPr>
         <w:spacing w:line="240" w:lineRule="auto"/>
         <w:ind w:hanging="720"/>
@@ -31539,7 +35167,7 @@
         <w:pStyle w:val="Prrafodelista"/>
         <w:numPr>
           <w:ilvl w:val="0"/>
-          <w:numId w:val="36"/>
+          <w:numId w:val="23"/>
         </w:numPr>
         <w:spacing w:line="240" w:lineRule="auto"/>
         <w:ind w:hanging="720"/>
@@ -31666,7 +35294,7 @@
         <w:pStyle w:val="Prrafodelista"/>
         <w:numPr>
           <w:ilvl w:val="0"/>
-          <w:numId w:val="37"/>
+          <w:numId w:val="24"/>
         </w:numPr>
         <w:jc w:val="both"/>
         <w:rPr>
@@ -31842,7 +35470,7 @@
         <w:pStyle w:val="Prrafodelista"/>
         <w:numPr>
           <w:ilvl w:val="0"/>
-          <w:numId w:val="37"/>
+          <w:numId w:val="24"/>
         </w:numPr>
         <w:jc w:val="both"/>
         <w:rPr>
@@ -32573,7 +36201,7 @@
         <w:pStyle w:val="Prrafodelista"/>
         <w:numPr>
           <w:ilvl w:val="0"/>
-          <w:numId w:val="34"/>
+          <w:numId w:val="21"/>
         </w:numPr>
         <w:spacing w:line="240" w:lineRule="auto"/>
         <w:jc w:val="both"/>
@@ -32614,7 +36242,7 @@
         <w:pStyle w:val="Prrafodelista"/>
         <w:numPr>
           <w:ilvl w:val="0"/>
-          <w:numId w:val="34"/>
+          <w:numId w:val="21"/>
         </w:numPr>
         <w:spacing w:line="240" w:lineRule="auto"/>
         <w:jc w:val="both"/>
@@ -32638,7 +36266,7 @@
         <w:pStyle w:val="Prrafodelista"/>
         <w:numPr>
           <w:ilvl w:val="0"/>
-          <w:numId w:val="34"/>
+          <w:numId w:val="21"/>
         </w:numPr>
         <w:spacing w:line="240" w:lineRule="auto"/>
         <w:jc w:val="both"/>
@@ -32713,7 +36341,7 @@
         <w:pStyle w:val="Prrafodelista"/>
         <w:numPr>
           <w:ilvl w:val="0"/>
-          <w:numId w:val="35"/>
+          <w:numId w:val="22"/>
         </w:numPr>
         <w:spacing w:line="240" w:lineRule="auto"/>
         <w:jc w:val="both"/>
@@ -32761,7 +36389,7 @@
         <w:pStyle w:val="Prrafodelista"/>
         <w:numPr>
           <w:ilvl w:val="0"/>
-          <w:numId w:val="35"/>
+          <w:numId w:val="22"/>
         </w:numPr>
         <w:spacing w:line="240" w:lineRule="auto"/>
         <w:jc w:val="both"/>
@@ -35276,7 +38904,15 @@
               <w:sz w:val="24"/>
               <w:szCs w:val="24"/>
             </w:rPr>
-            <m:t>=Es conjunto de enlaces directos que conectan los  nodos</m:t>
+            <m:t>=Es conjunto de enlaces directos que co</m:t>
+          </m:r>
+          <m:r>
+            <w:rPr>
+              <w:rFonts w:ascii="Cambria Math" w:eastAsiaTheme="minorEastAsia" w:hAnsi="Cambria Math" w:cs="Arial"/>
+              <w:sz w:val="24"/>
+              <w:szCs w:val="24"/>
+            </w:rPr>
+            <m:t>nectan los  nodos</m:t>
           </m:r>
         </m:oMath>
       </m:oMathPara>
@@ -35595,7 +39231,7 @@
         <w:pStyle w:val="Prrafodelista"/>
         <w:numPr>
           <w:ilvl w:val="0"/>
-          <w:numId w:val="41"/>
+          <w:numId w:val="26"/>
         </w:numPr>
         <w:spacing w:line="240" w:lineRule="auto"/>
         <w:jc w:val="both"/>
@@ -35845,7 +39481,7 @@
         <w:pStyle w:val="Prrafodelista"/>
         <w:numPr>
           <w:ilvl w:val="0"/>
-          <w:numId w:val="41"/>
+          <w:numId w:val="26"/>
         </w:numPr>
         <w:spacing w:line="240" w:lineRule="auto"/>
         <w:jc w:val="both"/>
@@ -36137,7 +39773,7 @@
         <w:pStyle w:val="Prrafodelista"/>
         <w:numPr>
           <w:ilvl w:val="0"/>
-          <w:numId w:val="41"/>
+          <w:numId w:val="26"/>
         </w:numPr>
         <w:spacing w:line="240" w:lineRule="auto"/>
         <w:jc w:val="both"/>
@@ -36669,7 +40305,7 @@
         <w:pStyle w:val="Prrafodelista"/>
         <w:numPr>
           <w:ilvl w:val="0"/>
-          <w:numId w:val="41"/>
+          <w:numId w:val="26"/>
         </w:numPr>
         <w:spacing w:line="240" w:lineRule="auto"/>
         <w:jc w:val="both"/>
@@ -36850,7 +40486,7 @@
         <w:pStyle w:val="Prrafodelista"/>
         <w:numPr>
           <w:ilvl w:val="0"/>
-          <w:numId w:val="41"/>
+          <w:numId w:val="26"/>
         </w:numPr>
         <w:spacing w:line="240" w:lineRule="auto"/>
         <w:jc w:val="both"/>
@@ -37022,7 +40658,7 @@
         <w:pStyle w:val="Prrafodelista"/>
         <w:numPr>
           <w:ilvl w:val="0"/>
-          <w:numId w:val="41"/>
+          <w:numId w:val="26"/>
         </w:numPr>
         <w:spacing w:line="240" w:lineRule="auto"/>
         <w:jc w:val="both"/>
@@ -39502,7 +43138,7 @@
         <w:pStyle w:val="Prrafodelista"/>
         <w:numPr>
           <w:ilvl w:val="0"/>
-          <w:numId w:val="48"/>
+          <w:numId w:val="28"/>
         </w:numPr>
         <w:rPr>
           <w:rFonts w:ascii="Arial" w:eastAsiaTheme="minorEastAsia" w:hAnsi="Arial" w:cs="Arial"/>
@@ -39527,7 +43163,7 @@
         <w:pStyle w:val="Prrafodelista"/>
         <w:numPr>
           <w:ilvl w:val="0"/>
-          <w:numId w:val="48"/>
+          <w:numId w:val="28"/>
         </w:numPr>
         <w:rPr>
           <w:rFonts w:ascii="Arial" w:eastAsiaTheme="minorEastAsia" w:hAnsi="Arial" w:cs="Arial"/>
@@ -39551,7 +43187,7 @@
         <w:pStyle w:val="Prrafodelista"/>
         <w:numPr>
           <w:ilvl w:val="0"/>
-          <w:numId w:val="48"/>
+          <w:numId w:val="28"/>
         </w:numPr>
         <w:rPr>
           <w:rFonts w:ascii="Arial" w:eastAsiaTheme="minorEastAsia" w:hAnsi="Arial" w:cs="Arial"/>
@@ -39953,7 +43589,7 @@
         <w:pStyle w:val="Prrafodelista"/>
         <w:numPr>
           <w:ilvl w:val="0"/>
-          <w:numId w:val="47"/>
+          <w:numId w:val="27"/>
         </w:numPr>
         <w:rPr>
           <w:rFonts w:eastAsiaTheme="minorEastAsia"/>
@@ -40142,7 +43778,7 @@
         <w:pStyle w:val="Prrafodelista"/>
         <w:numPr>
           <w:ilvl w:val="0"/>
-          <w:numId w:val="47"/>
+          <w:numId w:val="27"/>
         </w:numPr>
         <w:rPr>
           <w:rFonts w:ascii="Arial" w:hAnsi="Arial"/>
@@ -41642,7 +45278,7 @@
         <w:pStyle w:val="Prrafodelista"/>
         <w:numPr>
           <w:ilvl w:val="0"/>
-          <w:numId w:val="47"/>
+          <w:numId w:val="27"/>
         </w:numPr>
         <w:jc w:val="both"/>
         <w:rPr>
@@ -41697,7 +45333,7 @@
         <w:pStyle w:val="Prrafodelista"/>
         <w:numPr>
           <w:ilvl w:val="0"/>
-          <w:numId w:val="47"/>
+          <w:numId w:val="27"/>
         </w:numPr>
         <w:jc w:val="both"/>
         <w:rPr>
@@ -41720,7 +45356,7 @@
         <w:pStyle w:val="Prrafodelista"/>
         <w:numPr>
           <w:ilvl w:val="0"/>
-          <w:numId w:val="47"/>
+          <w:numId w:val="27"/>
         </w:numPr>
         <w:jc w:val="both"/>
         <w:rPr>
@@ -42898,578 +46534,6 @@
         </w:rPr>
       </w:pPr>
     </w:p>
-    <w:p>
-      <w:pPr>
-        <w:pStyle w:val="Prrafodelista"/>
-        <w:spacing w:line="240" w:lineRule="auto"/>
-        <w:jc w:val="both"/>
-        <w:rPr>
-          <w:rFonts w:ascii="Arial" w:hAnsi="Arial" w:cs="Arial"/>
-          <w:sz w:val="24"/>
-          <w:szCs w:val="24"/>
-          <w:lang w:val="en-US"/>
-        </w:rPr>
-      </w:pPr>
-      <w:r>
-        <w:rPr>
-          <w:rFonts w:ascii="Arial" w:hAnsi="Arial" w:cs="Arial"/>
-          <w:sz w:val="24"/>
-          <w:szCs w:val="24"/>
-          <w:lang w:val="en-US"/>
-        </w:rPr>
-        <w:t>Formula de costo</w:t>
-      </w:r>
-    </w:p>
-    <w:p>
-      <w:pPr>
-        <w:pStyle w:val="Prrafodelista"/>
-        <w:spacing w:line="240" w:lineRule="auto"/>
-        <w:jc w:val="both"/>
-        <w:rPr>
-          <w:rFonts w:ascii="Arial" w:eastAsiaTheme="minorEastAsia" w:hAnsi="Arial" w:cs="Arial"/>
-          <w:sz w:val="24"/>
-          <w:szCs w:val="24"/>
-        </w:rPr>
-      </w:pPr>
-      <w:r>
-        <w:rPr>
-          <w:rFonts w:ascii="Arial" w:hAnsi="Arial" w:cs="Arial"/>
-          <w:sz w:val="24"/>
-          <w:szCs w:val="24"/>
-        </w:rPr>
-        <w:t xml:space="preserve">El costo total es  C = </w:t>
-      </w:r>
-      <m:oMath>
-        <m:sSub>
-          <m:sSubPr>
-            <m:ctrlPr>
-              <w:rPr>
-                <w:rFonts w:ascii="Cambria Math" w:hAnsi="Cambria Math" w:cs="Arial"/>
-                <w:i/>
-                <w:sz w:val="24"/>
-                <w:szCs w:val="24"/>
-              </w:rPr>
-            </m:ctrlPr>
-          </m:sSubPr>
-          <m:e>
-            <m:r>
-              <w:rPr>
-                <w:rFonts w:ascii="Cambria Math" w:hAnsi="Cambria Math" w:cs="Arial"/>
-                <w:sz w:val="24"/>
-                <w:szCs w:val="24"/>
-              </w:rPr>
-              <m:t>C</m:t>
-            </m:r>
-          </m:e>
-          <m:sub>
-            <m:r>
-              <w:rPr>
-                <w:rFonts w:ascii="Cambria Math" w:hAnsi="Cambria Math" w:cs="Arial"/>
-                <w:sz w:val="24"/>
-                <w:szCs w:val="24"/>
-              </w:rPr>
-              <m:t>b</m:t>
-            </m:r>
-          </m:sub>
-        </m:sSub>
-        <m:r>
-          <w:rPr>
-            <w:rFonts w:ascii="Cambria Math" w:hAnsi="Cambria Math" w:cs="Arial"/>
-            <w:sz w:val="24"/>
-            <w:szCs w:val="24"/>
-          </w:rPr>
-          <m:t>+</m:t>
-        </m:r>
-        <m:sSub>
-          <m:sSubPr>
-            <m:ctrlPr>
-              <w:rPr>
-                <w:rFonts w:ascii="Cambria Math" w:hAnsi="Cambria Math" w:cs="Arial"/>
-                <w:i/>
-                <w:sz w:val="24"/>
-                <w:szCs w:val="24"/>
-              </w:rPr>
-            </m:ctrlPr>
-          </m:sSubPr>
-          <m:e>
-            <m:r>
-              <w:rPr>
-                <w:rFonts w:ascii="Cambria Math" w:hAnsi="Cambria Math" w:cs="Arial"/>
-                <w:sz w:val="24"/>
-                <w:szCs w:val="24"/>
-              </w:rPr>
-              <m:t>C</m:t>
-            </m:r>
-          </m:e>
-          <m:sub>
-            <m:r>
-              <w:rPr>
-                <w:rFonts w:ascii="Cambria Math" w:hAnsi="Cambria Math" w:cs="Arial"/>
-                <w:sz w:val="24"/>
-                <w:szCs w:val="24"/>
-              </w:rPr>
-              <m:t>sing</m:t>
-            </m:r>
-          </m:sub>
-        </m:sSub>
-        <m:r>
-          <w:rPr>
-            <w:rFonts w:ascii="Cambria Math" w:hAnsi="Cambria Math" w:cs="Arial"/>
-            <w:sz w:val="24"/>
-            <w:szCs w:val="24"/>
-          </w:rPr>
-          <m:t>+</m:t>
-        </m:r>
-        <m:sSub>
-          <m:sSubPr>
-            <m:ctrlPr>
-              <w:rPr>
-                <w:rFonts w:ascii="Cambria Math" w:hAnsi="Cambria Math" w:cs="Arial"/>
-                <w:i/>
-                <w:sz w:val="24"/>
-                <w:szCs w:val="24"/>
-              </w:rPr>
-            </m:ctrlPr>
-          </m:sSubPr>
-          <m:e>
-            <m:r>
-              <w:rPr>
-                <w:rFonts w:ascii="Cambria Math" w:hAnsi="Cambria Math" w:cs="Arial"/>
-                <w:sz w:val="24"/>
-                <w:szCs w:val="24"/>
-              </w:rPr>
-              <m:t>C</m:t>
-            </m:r>
-          </m:e>
-          <m:sub>
-            <m:r>
-              <w:rPr>
-                <w:rFonts w:ascii="Cambria Math" w:hAnsi="Cambria Math" w:cs="Arial"/>
-                <w:sz w:val="24"/>
-                <w:szCs w:val="24"/>
-              </w:rPr>
-              <m:t>sw</m:t>
-            </m:r>
-          </m:sub>
-        </m:sSub>
-        <m:r>
-          <w:rPr>
-            <w:rFonts w:ascii="Cambria Math" w:hAnsi="Cambria Math" w:cs="Arial"/>
-            <w:sz w:val="24"/>
-            <w:szCs w:val="24"/>
-          </w:rPr>
-          <m:t>+</m:t>
-        </m:r>
-        <m:sSub>
-          <m:sSubPr>
-            <m:ctrlPr>
-              <w:rPr>
-                <w:rFonts w:ascii="Cambria Math" w:hAnsi="Cambria Math" w:cs="Arial"/>
-                <w:i/>
-                <w:sz w:val="24"/>
-                <w:szCs w:val="24"/>
-              </w:rPr>
-            </m:ctrlPr>
-          </m:sSubPr>
-          <m:e>
-            <m:r>
-              <w:rPr>
-                <w:rFonts w:ascii="Cambria Math" w:hAnsi="Cambria Math" w:cs="Arial"/>
-                <w:sz w:val="24"/>
-                <w:szCs w:val="24"/>
-              </w:rPr>
-              <m:t>C</m:t>
-            </m:r>
-          </m:e>
-          <m:sub>
-            <m:r>
-              <w:rPr>
-                <w:rFonts w:ascii="Cambria Math" w:hAnsi="Cambria Math" w:cs="Arial"/>
-                <w:sz w:val="24"/>
-                <w:szCs w:val="24"/>
-              </w:rPr>
-              <m:t>tim.prop</m:t>
-            </m:r>
-          </m:sub>
-        </m:sSub>
-      </m:oMath>
-    </w:p>
-    <w:p>
-      <w:pPr>
-        <w:pStyle w:val="Prrafodelista"/>
-        <w:spacing w:line="240" w:lineRule="auto"/>
-        <w:jc w:val="both"/>
-        <w:rPr>
-          <w:rFonts w:ascii="Arial" w:hAnsi="Arial" w:cs="Arial"/>
-          <w:sz w:val="24"/>
-          <w:szCs w:val="24"/>
-        </w:rPr>
-      </w:pPr>
-      <w:r>
-        <w:rPr>
-          <w:rFonts w:ascii="Arial" w:eastAsiaTheme="minorEastAsia" w:hAnsi="Arial" w:cs="Arial"/>
-          <w:sz w:val="24"/>
-          <w:szCs w:val="24"/>
-        </w:rPr>
-        <w:t xml:space="preserve">Donde </w:t>
-      </w:r>
-      <m:oMath>
-        <m:sSub>
-          <m:sSubPr>
-            <m:ctrlPr>
-              <w:rPr>
-                <w:rFonts w:ascii="Cambria Math" w:hAnsi="Cambria Math" w:cs="Arial"/>
-                <w:i/>
-                <w:sz w:val="24"/>
-                <w:szCs w:val="24"/>
-              </w:rPr>
-            </m:ctrlPr>
-          </m:sSubPr>
-          <m:e>
-            <m:r>
-              <w:rPr>
-                <w:rFonts w:ascii="Cambria Math" w:hAnsi="Cambria Math" w:cs="Arial"/>
-                <w:sz w:val="24"/>
-                <w:szCs w:val="24"/>
-              </w:rPr>
-              <m:t>C</m:t>
-            </m:r>
-          </m:e>
-          <m:sub>
-            <m:r>
-              <w:rPr>
-                <w:rFonts w:ascii="Cambria Math" w:hAnsi="Cambria Math" w:cs="Arial"/>
-                <w:sz w:val="24"/>
-                <w:szCs w:val="24"/>
-              </w:rPr>
-              <m:t>tim.prop</m:t>
-            </m:r>
-          </m:sub>
-        </m:sSub>
-        <m:r>
-          <w:rPr>
-            <w:rFonts w:ascii="Cambria Math" w:hAnsi="Cambria Math" w:cs="Arial"/>
-            <w:sz w:val="24"/>
-            <w:szCs w:val="24"/>
-          </w:rPr>
-          <m:t>=Z</m:t>
-        </m:r>
-        <m:d>
-          <m:dPr>
-            <m:begChr m:val="["/>
-            <m:endChr m:val="]"/>
-            <m:ctrlPr>
-              <w:rPr>
-                <w:rFonts w:ascii="Cambria Math" w:hAnsi="Cambria Math" w:cs="Arial"/>
-                <w:i/>
-                <w:sz w:val="24"/>
-                <w:szCs w:val="24"/>
-              </w:rPr>
-            </m:ctrlPr>
-          </m:dPr>
-          <m:e>
-            <m:d>
-              <m:dPr>
-                <m:begChr m:val="{"/>
-                <m:endChr m:val="}"/>
-                <m:ctrlPr>
-                  <w:rPr>
-                    <w:rFonts w:ascii="Cambria Math" w:hAnsi="Cambria Math" w:cs="Arial"/>
-                    <w:i/>
-                    <w:sz w:val="24"/>
-                    <w:szCs w:val="24"/>
-                  </w:rPr>
-                </m:ctrlPr>
-              </m:dPr>
-              <m:e>
-                <m:r>
-                  <w:rPr>
-                    <w:rFonts w:ascii="Cambria Math" w:hAnsi="Cambria Math" w:cs="Arial"/>
-                    <w:sz w:val="24"/>
-                    <w:szCs w:val="24"/>
-                  </w:rPr>
-                  <m:t>flops/</m:t>
-                </m:r>
-                <m:d>
-                  <m:dPr>
-                    <m:begChr m:val="〈"/>
-                    <m:endChr m:val="〉"/>
-                    <m:ctrlPr>
-                      <w:rPr>
-                        <w:rFonts w:ascii="Cambria Math" w:hAnsi="Cambria Math" w:cs="Arial"/>
-                        <w:i/>
-                        <w:sz w:val="24"/>
-                        <w:szCs w:val="24"/>
-                      </w:rPr>
-                    </m:ctrlPr>
-                  </m:dPr>
-                  <m:e>
-                    <m:f>
-                      <m:fPr>
-                        <m:ctrlPr>
-                          <w:rPr>
-                            <w:rFonts w:ascii="Cambria Math" w:hAnsi="Cambria Math" w:cs="Arial"/>
-                            <w:i/>
-                            <w:sz w:val="24"/>
-                            <w:szCs w:val="24"/>
-                          </w:rPr>
-                        </m:ctrlPr>
-                      </m:fPr>
-                      <m:num>
-                        <m:sSub>
-                          <m:sSubPr>
-                            <m:ctrlPr>
-                              <w:rPr>
-                                <w:rFonts w:ascii="Cambria Math" w:hAnsi="Cambria Math" w:cs="Arial"/>
-                                <w:i/>
-                                <w:sz w:val="24"/>
-                                <w:szCs w:val="24"/>
-                              </w:rPr>
-                            </m:ctrlPr>
-                          </m:sSubPr>
-                          <m:e>
-                            <m:r>
-                              <w:rPr>
-                                <w:rFonts w:ascii="Cambria Math" w:hAnsi="Cambria Math" w:cs="Arial"/>
-                                <w:sz w:val="24"/>
-                                <w:szCs w:val="24"/>
-                              </w:rPr>
-                              <m:t>A</m:t>
-                            </m:r>
-                          </m:e>
-                          <m:sub>
-                            <m:r>
-                              <w:rPr>
-                                <w:rFonts w:ascii="Cambria Math" w:hAnsi="Cambria Math" w:cs="Arial"/>
-                                <w:sz w:val="24"/>
-                                <w:szCs w:val="24"/>
-                              </w:rPr>
-                              <m:t>cpu</m:t>
-                            </m:r>
-                          </m:sub>
-                        </m:sSub>
-                      </m:num>
-                      <m:den>
-                        <m:sSub>
-                          <m:sSubPr>
-                            <m:ctrlPr>
-                              <w:rPr>
-                                <w:rFonts w:ascii="Cambria Math" w:hAnsi="Cambria Math" w:cs="Arial"/>
-                                <w:i/>
-                                <w:sz w:val="24"/>
-                                <w:szCs w:val="24"/>
-                              </w:rPr>
-                            </m:ctrlPr>
-                          </m:sSubPr>
-                          <m:e>
-                            <m:r>
-                              <w:rPr>
-                                <w:rFonts w:ascii="Cambria Math" w:hAnsi="Cambria Math" w:cs="Arial"/>
-                                <w:sz w:val="24"/>
-                                <w:szCs w:val="24"/>
-                              </w:rPr>
-                              <m:t>#CPU</m:t>
-                            </m:r>
-                          </m:e>
-                          <m:sub>
-                            <m:r>
-                              <w:rPr>
-                                <w:rFonts w:ascii="Cambria Math" w:hAnsi="Cambria Math" w:cs="Arial"/>
-                                <w:sz w:val="24"/>
-                                <w:szCs w:val="24"/>
-                              </w:rPr>
-                              <m:t>free</m:t>
-                            </m:r>
-                          </m:sub>
-                        </m:sSub>
-                      </m:den>
-                    </m:f>
-                  </m:e>
-                </m:d>
-              </m:e>
-            </m:d>
-            <m:r>
-              <w:rPr>
-                <w:rFonts w:ascii="Cambria Math" w:hAnsi="Cambria Math" w:cs="Arial"/>
-                <w:sz w:val="24"/>
-                <w:szCs w:val="24"/>
-              </w:rPr>
-              <m:t>+factor de disponibilidad</m:t>
-            </m:r>
-          </m:e>
-        </m:d>
-      </m:oMath>
-      <w:r>
-        <w:rPr>
-          <w:rFonts w:ascii="Arial" w:eastAsiaTheme="minorEastAsia" w:hAnsi="Arial" w:cs="Arial"/>
-          <w:sz w:val="24"/>
-          <w:szCs w:val="24"/>
-        </w:rPr>
-        <w:t xml:space="preserve"> donde </w:t>
-      </w:r>
-      <m:oMath>
-        <m:r>
-          <w:rPr>
-            <w:rFonts w:ascii="Cambria Math" w:hAnsi="Cambria Math" w:cs="Arial"/>
-            <w:sz w:val="24"/>
-            <w:szCs w:val="24"/>
-          </w:rPr>
-          <m:t>factor de disponibilidad=</m:t>
-        </m:r>
-        <m:d>
-          <m:dPr>
-            <m:begChr m:val="["/>
-            <m:endChr m:val="]"/>
-            <m:ctrlPr>
-              <w:rPr>
-                <w:rFonts w:ascii="Cambria Math" w:hAnsi="Cambria Math" w:cs="Arial"/>
-                <w:i/>
-                <w:sz w:val="24"/>
-                <w:szCs w:val="24"/>
-              </w:rPr>
-            </m:ctrlPr>
-          </m:dPr>
-          <m:e>
-            <m:r>
-              <w:rPr>
-                <w:rFonts w:ascii="Cambria Math" w:hAnsi="Cambria Math" w:cs="Arial"/>
-                <w:sz w:val="24"/>
-                <w:szCs w:val="24"/>
-              </w:rPr>
-              <m:t>1/3</m:t>
-            </m:r>
-          </m:e>
-        </m:d>
-        <m:d>
-          <m:dPr>
-            <m:begChr m:val="["/>
-            <m:endChr m:val="]"/>
-            <m:ctrlPr>
-              <w:rPr>
-                <w:rFonts w:ascii="Cambria Math" w:hAnsi="Cambria Math" w:cs="Arial"/>
-                <w:i/>
-                <w:sz w:val="24"/>
-                <w:szCs w:val="24"/>
-              </w:rPr>
-            </m:ctrlPr>
-          </m:dPr>
-          <m:e>
-            <m:r>
-              <w:rPr>
-                <w:rFonts w:ascii="Cambria Math" w:hAnsi="Cambria Math" w:cs="Arial"/>
-                <w:sz w:val="24"/>
-                <w:szCs w:val="24"/>
-              </w:rPr>
-              <m:t>1-</m:t>
-            </m:r>
-            <m:d>
-              <m:dPr>
-                <m:begChr m:val="〈"/>
-                <m:endChr m:val="〉"/>
-                <m:ctrlPr>
-                  <w:rPr>
-                    <w:rFonts w:ascii="Cambria Math" w:hAnsi="Cambria Math" w:cs="Arial"/>
-                    <w:i/>
-                    <w:sz w:val="24"/>
-                    <w:szCs w:val="24"/>
-                  </w:rPr>
-                </m:ctrlPr>
-              </m:dPr>
-              <m:e>
-                <m:f>
-                  <m:fPr>
-                    <m:ctrlPr>
-                      <w:rPr>
-                        <w:rFonts w:ascii="Cambria Math" w:hAnsi="Cambria Math" w:cs="Arial"/>
-                        <w:i/>
-                        <w:sz w:val="24"/>
-                        <w:szCs w:val="24"/>
-                      </w:rPr>
-                    </m:ctrlPr>
-                  </m:fPr>
-                  <m:num>
-                    <m:sSub>
-                      <m:sSubPr>
-                        <m:ctrlPr>
-                          <w:rPr>
-                            <w:rFonts w:ascii="Cambria Math" w:hAnsi="Cambria Math" w:cs="Arial"/>
-                            <w:i/>
-                            <w:sz w:val="24"/>
-                            <w:szCs w:val="24"/>
-                          </w:rPr>
-                        </m:ctrlPr>
-                      </m:sSubPr>
-                      <m:e>
-                        <m:r>
-                          <w:rPr>
-                            <w:rFonts w:ascii="Cambria Math" w:hAnsi="Cambria Math" w:cs="Arial"/>
-                            <w:sz w:val="24"/>
-                            <w:szCs w:val="24"/>
-                          </w:rPr>
-                          <m:t>#CPU</m:t>
-                        </m:r>
-                      </m:e>
-                      <m:sub>
-                        <m:r>
-                          <w:rPr>
-                            <w:rFonts w:ascii="Cambria Math" w:hAnsi="Cambria Math" w:cs="Arial"/>
-                            <w:sz w:val="24"/>
-                            <w:szCs w:val="24"/>
-                          </w:rPr>
-                          <m:t>free</m:t>
-                        </m:r>
-                      </m:sub>
-                    </m:sSub>
-                  </m:num>
-                  <m:den>
-                    <m:sSub>
-                      <m:sSubPr>
-                        <m:ctrlPr>
-                          <w:rPr>
-                            <w:rFonts w:ascii="Cambria Math" w:hAnsi="Cambria Math" w:cs="Arial"/>
-                            <w:i/>
-                            <w:sz w:val="24"/>
-                            <w:szCs w:val="24"/>
-                          </w:rPr>
-                        </m:ctrlPr>
-                      </m:sSubPr>
-                      <m:e>
-                        <m:r>
-                          <w:rPr>
-                            <w:rFonts w:ascii="Cambria Math" w:hAnsi="Cambria Math" w:cs="Arial"/>
-                            <w:sz w:val="24"/>
-                            <w:szCs w:val="24"/>
-                          </w:rPr>
-                          <m:t>#CPU</m:t>
-                        </m:r>
-                      </m:e>
-                      <m:sub>
-                        <m:r>
-                          <w:rPr>
-                            <w:rFonts w:ascii="Cambria Math" w:hAnsi="Cambria Math" w:cs="Arial"/>
-                            <w:sz w:val="24"/>
-                            <w:szCs w:val="24"/>
-                          </w:rPr>
-                          <m:t>total</m:t>
-                        </m:r>
-                      </m:sub>
-                    </m:sSub>
-                  </m:den>
-                </m:f>
-              </m:e>
-            </m:d>
-          </m:e>
-        </m:d>
-      </m:oMath>
-      <w:r>
-        <w:rPr>
-          <w:rFonts w:ascii="Arial" w:eastAsiaTheme="minorEastAsia" w:hAnsi="Arial" w:cs="Arial"/>
-          <w:sz w:val="24"/>
-          <w:szCs w:val="24"/>
-        </w:rPr>
-        <w:t xml:space="preserve"> y donde Z= coeficiente de proporcionalidad de costo de propagacion</w:t>
-      </w:r>
-    </w:p>
     <w:sectPr>
       <w:pgSz w:w="12240" w:h="15840" w:code="1"/>
       <w:pgMar w:top="1418" w:right="1701" w:bottom="1418" w:left="1701" w:header="709" w:footer="709" w:gutter="0"/>
@@ -45053,92 +48117,6 @@
 <file path=word/numbering.xml><?xml version="1.0" encoding="utf-8"?>
 <w:numbering xmlns:ve="http://schemas.openxmlformats.org/markup-compatibility/2006" xmlns:o="urn:schemas-microsoft-com:office:office" xmlns:r="http://schemas.openxmlformats.org/officeDocument/2006/relationships" xmlns:m="http://schemas.openxmlformats.org/officeDocument/2006/math" xmlns:v="urn:schemas-microsoft-com:vml" xmlns:wp="http://schemas.openxmlformats.org/drawingml/2006/wordprocessingDrawing" xmlns:w10="urn:schemas-microsoft-com:office:word" xmlns:w="http://schemas.openxmlformats.org/wordprocessingml/2006/main" xmlns:wne="http://schemas.microsoft.com/office/word/2006/wordml">
   <w:abstractNum w:abstractNumId="0">
-    <w:nsid w:val="0977406F"/>
-    <w:multiLevelType w:val="multilevel"/>
-    <w:tmpl w:val="240A001F"/>
-    <w:lvl w:ilvl="0">
-      <w:start w:val="1"/>
-      <w:numFmt w:val="decimal"/>
-      <w:lvlText w:val="%1."/>
-      <w:lvlJc w:val="left"/>
-      <w:pPr>
-        <w:ind w:left="360" w:hanging="360"/>
-      </w:pPr>
-    </w:lvl>
-    <w:lvl w:ilvl="1">
-      <w:start w:val="1"/>
-      <w:numFmt w:val="decimal"/>
-      <w:lvlText w:val="%1.%2."/>
-      <w:lvlJc w:val="left"/>
-      <w:pPr>
-        <w:ind w:left="792" w:hanging="432"/>
-      </w:pPr>
-    </w:lvl>
-    <w:lvl w:ilvl="2">
-      <w:start w:val="1"/>
-      <w:numFmt w:val="decimal"/>
-      <w:lvlText w:val="%1.%2.%3."/>
-      <w:lvlJc w:val="left"/>
-      <w:pPr>
-        <w:ind w:left="1224" w:hanging="504"/>
-      </w:pPr>
-    </w:lvl>
-    <w:lvl w:ilvl="3">
-      <w:start w:val="1"/>
-      <w:numFmt w:val="decimal"/>
-      <w:lvlText w:val="%1.%2.%3.%4."/>
-      <w:lvlJc w:val="left"/>
-      <w:pPr>
-        <w:ind w:left="1728" w:hanging="648"/>
-      </w:pPr>
-    </w:lvl>
-    <w:lvl w:ilvl="4">
-      <w:start w:val="1"/>
-      <w:numFmt w:val="decimal"/>
-      <w:lvlText w:val="%1.%2.%3.%4.%5."/>
-      <w:lvlJc w:val="left"/>
-      <w:pPr>
-        <w:ind w:left="2232" w:hanging="792"/>
-      </w:pPr>
-    </w:lvl>
-    <w:lvl w:ilvl="5">
-      <w:start w:val="1"/>
-      <w:numFmt w:val="decimal"/>
-      <w:lvlText w:val="%1.%2.%3.%4.%5.%6."/>
-      <w:lvlJc w:val="left"/>
-      <w:pPr>
-        <w:ind w:left="2736" w:hanging="936"/>
-      </w:pPr>
-    </w:lvl>
-    <w:lvl w:ilvl="6">
-      <w:start w:val="1"/>
-      <w:numFmt w:val="decimal"/>
-      <w:lvlText w:val="%1.%2.%3.%4.%5.%6.%7."/>
-      <w:lvlJc w:val="left"/>
-      <w:pPr>
-        <w:ind w:left="3240" w:hanging="1080"/>
-      </w:pPr>
-    </w:lvl>
-    <w:lvl w:ilvl="7">
-      <w:start w:val="1"/>
-      <w:numFmt w:val="decimal"/>
-      <w:lvlText w:val="%1.%2.%3.%4.%5.%6.%7.%8."/>
-      <w:lvlJc w:val="left"/>
-      <w:pPr>
-        <w:ind w:left="3744" w:hanging="1224"/>
-      </w:pPr>
-    </w:lvl>
-    <w:lvl w:ilvl="8">
-      <w:start w:val="1"/>
-      <w:numFmt w:val="decimal"/>
-      <w:lvlText w:val="%1.%2.%3.%4.%5.%6.%7.%8.%9."/>
-      <w:lvlJc w:val="left"/>
-      <w:pPr>
-        <w:ind w:left="4320" w:hanging="1440"/>
-      </w:pPr>
-    </w:lvl>
-  </w:abstractNum>
-  <w:abstractNum w:abstractNumId="1">
     <w:nsid w:val="0AC277D6"/>
     <w:multiLevelType w:val="hybridMultilevel"/>
     <w:tmpl w:val="F3E8AB16"/>
@@ -45251,7 +48229,7 @@
       </w:rPr>
     </w:lvl>
   </w:abstractNum>
-  <w:abstractNum w:abstractNumId="2">
+  <w:abstractNum w:abstractNumId="1">
     <w:nsid w:val="0B1A1640"/>
     <w:multiLevelType w:val="hybridMultilevel"/>
     <w:tmpl w:val="9642E37E"/>
@@ -45340,93 +48318,7 @@
       </w:pPr>
     </w:lvl>
   </w:abstractNum>
-  <w:abstractNum w:abstractNumId="3">
-    <w:nsid w:val="0BEB64F5"/>
-    <w:multiLevelType w:val="hybridMultilevel"/>
-    <w:tmpl w:val="C84C8430"/>
-    <w:lvl w:ilvl="0" w:tplc="240A000F">
-      <w:start w:val="1"/>
-      <w:numFmt w:val="decimal"/>
-      <w:lvlText w:val="%1."/>
-      <w:lvlJc w:val="left"/>
-      <w:pPr>
-        <w:ind w:left="720" w:hanging="360"/>
-      </w:pPr>
-    </w:lvl>
-    <w:lvl w:ilvl="1" w:tplc="240A0019" w:tentative="1">
-      <w:start w:val="1"/>
-      <w:numFmt w:val="lowerLetter"/>
-      <w:lvlText w:val="%2."/>
-      <w:lvlJc w:val="left"/>
-      <w:pPr>
-        <w:ind w:left="1440" w:hanging="360"/>
-      </w:pPr>
-    </w:lvl>
-    <w:lvl w:ilvl="2" w:tplc="240A001B" w:tentative="1">
-      <w:start w:val="1"/>
-      <w:numFmt w:val="lowerRoman"/>
-      <w:lvlText w:val="%3."/>
-      <w:lvlJc w:val="right"/>
-      <w:pPr>
-        <w:ind w:left="2160" w:hanging="180"/>
-      </w:pPr>
-    </w:lvl>
-    <w:lvl w:ilvl="3" w:tplc="240A000F" w:tentative="1">
-      <w:start w:val="1"/>
-      <w:numFmt w:val="decimal"/>
-      <w:lvlText w:val="%4."/>
-      <w:lvlJc w:val="left"/>
-      <w:pPr>
-        <w:ind w:left="2880" w:hanging="360"/>
-      </w:pPr>
-    </w:lvl>
-    <w:lvl w:ilvl="4" w:tplc="240A0019" w:tentative="1">
-      <w:start w:val="1"/>
-      <w:numFmt w:val="lowerLetter"/>
-      <w:lvlText w:val="%5."/>
-      <w:lvlJc w:val="left"/>
-      <w:pPr>
-        <w:ind w:left="3600" w:hanging="360"/>
-      </w:pPr>
-    </w:lvl>
-    <w:lvl w:ilvl="5" w:tplc="240A001B" w:tentative="1">
-      <w:start w:val="1"/>
-      <w:numFmt w:val="lowerRoman"/>
-      <w:lvlText w:val="%6."/>
-      <w:lvlJc w:val="right"/>
-      <w:pPr>
-        <w:ind w:left="4320" w:hanging="180"/>
-      </w:pPr>
-    </w:lvl>
-    <w:lvl w:ilvl="6" w:tplc="240A000F" w:tentative="1">
-      <w:start w:val="1"/>
-      <w:numFmt w:val="decimal"/>
-      <w:lvlText w:val="%7."/>
-      <w:lvlJc w:val="left"/>
-      <w:pPr>
-        <w:ind w:left="5040" w:hanging="360"/>
-      </w:pPr>
-    </w:lvl>
-    <w:lvl w:ilvl="7" w:tplc="240A0019" w:tentative="1">
-      <w:start w:val="1"/>
-      <w:numFmt w:val="lowerLetter"/>
-      <w:lvlText w:val="%8."/>
-      <w:lvlJc w:val="left"/>
-      <w:pPr>
-        <w:ind w:left="5760" w:hanging="360"/>
-      </w:pPr>
-    </w:lvl>
-    <w:lvl w:ilvl="8" w:tplc="240A001B" w:tentative="1">
-      <w:start w:val="1"/>
-      <w:numFmt w:val="lowerRoman"/>
-      <w:lvlText w:val="%9."/>
-      <w:lvlJc w:val="right"/>
-      <w:pPr>
-        <w:ind w:left="6480" w:hanging="180"/>
-      </w:pPr>
-    </w:lvl>
-  </w:abstractNum>
-  <w:abstractNum w:abstractNumId="4">
+  <w:abstractNum w:abstractNumId="2">
     <w:nsid w:val="0BF016E9"/>
     <w:multiLevelType w:val="hybridMultilevel"/>
     <w:tmpl w:val="91E8D782"/>
@@ -45512,7 +48404,7 @@
       </w:pPr>
     </w:lvl>
   </w:abstractNum>
-  <w:abstractNum w:abstractNumId="5">
+  <w:abstractNum w:abstractNumId="3">
     <w:nsid w:val="0CCD591A"/>
     <w:multiLevelType w:val="multilevel"/>
     <w:tmpl w:val="B79C94C8"/>
@@ -45600,7 +48492,7 @@
       </w:pPr>
     </w:lvl>
   </w:abstractNum>
-  <w:abstractNum w:abstractNumId="6">
+  <w:abstractNum w:abstractNumId="4">
     <w:nsid w:val="0ED53A29"/>
     <w:multiLevelType w:val="hybridMultilevel"/>
     <w:tmpl w:val="04F47496"/>
@@ -45713,7 +48605,7 @@
       </w:rPr>
     </w:lvl>
   </w:abstractNum>
-  <w:abstractNum w:abstractNumId="7">
+  <w:abstractNum w:abstractNumId="5">
     <w:nsid w:val="0EF754B0"/>
     <w:multiLevelType w:val="hybridMultilevel"/>
     <w:tmpl w:val="70305038"/>
@@ -45799,7 +48691,7 @@
       </w:pPr>
     </w:lvl>
   </w:abstractNum>
-  <w:abstractNum w:abstractNumId="8">
+  <w:abstractNum w:abstractNumId="6">
     <w:nsid w:val="18D307A6"/>
     <w:multiLevelType w:val="multilevel"/>
     <w:tmpl w:val="240A001F"/>
@@ -45885,7 +48777,7 @@
       </w:pPr>
     </w:lvl>
   </w:abstractNum>
-  <w:abstractNum w:abstractNumId="9">
+  <w:abstractNum w:abstractNumId="7">
     <w:nsid w:val="19132983"/>
     <w:multiLevelType w:val="hybridMultilevel"/>
     <w:tmpl w:val="6088B3A4"/>
@@ -45998,7 +48890,7 @@
       </w:rPr>
     </w:lvl>
   </w:abstractNum>
-  <w:abstractNum w:abstractNumId="10">
+  <w:abstractNum w:abstractNumId="8">
     <w:nsid w:val="1A585CF1"/>
     <w:multiLevelType w:val="hybridMultilevel"/>
     <w:tmpl w:val="8A4AB342"/>
@@ -46087,93 +48979,7 @@
       </w:pPr>
     </w:lvl>
   </w:abstractNum>
-  <w:abstractNum w:abstractNumId="11">
-    <w:nsid w:val="1BED0231"/>
-    <w:multiLevelType w:val="hybridMultilevel"/>
-    <w:tmpl w:val="60FAE2A0"/>
-    <w:lvl w:ilvl="0" w:tplc="240A000F">
-      <w:start w:val="1"/>
-      <w:numFmt w:val="decimal"/>
-      <w:lvlText w:val="%1."/>
-      <w:lvlJc w:val="left"/>
-      <w:pPr>
-        <w:ind w:left="720" w:hanging="360"/>
-      </w:pPr>
-    </w:lvl>
-    <w:lvl w:ilvl="1" w:tplc="240A0019" w:tentative="1">
-      <w:start w:val="1"/>
-      <w:numFmt w:val="lowerLetter"/>
-      <w:lvlText w:val="%2."/>
-      <w:lvlJc w:val="left"/>
-      <w:pPr>
-        <w:ind w:left="1440" w:hanging="360"/>
-      </w:pPr>
-    </w:lvl>
-    <w:lvl w:ilvl="2" w:tplc="240A001B" w:tentative="1">
-      <w:start w:val="1"/>
-      <w:numFmt w:val="lowerRoman"/>
-      <w:lvlText w:val="%3."/>
-      <w:lvlJc w:val="right"/>
-      <w:pPr>
-        <w:ind w:left="2160" w:hanging="180"/>
-      </w:pPr>
-    </w:lvl>
-    <w:lvl w:ilvl="3" w:tplc="240A000F" w:tentative="1">
-      <w:start w:val="1"/>
-      <w:numFmt w:val="decimal"/>
-      <w:lvlText w:val="%4."/>
-      <w:lvlJc w:val="left"/>
-      <w:pPr>
-        <w:ind w:left="2880" w:hanging="360"/>
-      </w:pPr>
-    </w:lvl>
-    <w:lvl w:ilvl="4" w:tplc="240A0019" w:tentative="1">
-      <w:start w:val="1"/>
-      <w:numFmt w:val="lowerLetter"/>
-      <w:lvlText w:val="%5."/>
-      <w:lvlJc w:val="left"/>
-      <w:pPr>
-        <w:ind w:left="3600" w:hanging="360"/>
-      </w:pPr>
-    </w:lvl>
-    <w:lvl w:ilvl="5" w:tplc="240A001B" w:tentative="1">
-      <w:start w:val="1"/>
-      <w:numFmt w:val="lowerRoman"/>
-      <w:lvlText w:val="%6."/>
-      <w:lvlJc w:val="right"/>
-      <w:pPr>
-        <w:ind w:left="4320" w:hanging="180"/>
-      </w:pPr>
-    </w:lvl>
-    <w:lvl w:ilvl="6" w:tplc="240A000F" w:tentative="1">
-      <w:start w:val="1"/>
-      <w:numFmt w:val="decimal"/>
-      <w:lvlText w:val="%7."/>
-      <w:lvlJc w:val="left"/>
-      <w:pPr>
-        <w:ind w:left="5040" w:hanging="360"/>
-      </w:pPr>
-    </w:lvl>
-    <w:lvl w:ilvl="7" w:tplc="240A0019" w:tentative="1">
-      <w:start w:val="1"/>
-      <w:numFmt w:val="lowerLetter"/>
-      <w:lvlText w:val="%8."/>
-      <w:lvlJc w:val="left"/>
-      <w:pPr>
-        <w:ind w:left="5760" w:hanging="360"/>
-      </w:pPr>
-    </w:lvl>
-    <w:lvl w:ilvl="8" w:tplc="240A001B" w:tentative="1">
-      <w:start w:val="1"/>
-      <w:numFmt w:val="lowerRoman"/>
-      <w:lvlText w:val="%9."/>
-      <w:lvlJc w:val="right"/>
-      <w:pPr>
-        <w:ind w:left="6480" w:hanging="180"/>
-      </w:pPr>
-    </w:lvl>
-  </w:abstractNum>
-  <w:abstractNum w:abstractNumId="12">
+  <w:abstractNum w:abstractNumId="9">
     <w:nsid w:val="1C2F5FDC"/>
     <w:multiLevelType w:val="hybridMultilevel"/>
     <w:tmpl w:val="12DABA88"/>
@@ -46262,93 +49068,7 @@
       </w:pPr>
     </w:lvl>
   </w:abstractNum>
-  <w:abstractNum w:abstractNumId="13">
-    <w:nsid w:val="223213EE"/>
-    <w:multiLevelType w:val="hybridMultilevel"/>
-    <w:tmpl w:val="A3D6D2C6"/>
-    <w:lvl w:ilvl="0" w:tplc="240A0017">
-      <w:start w:val="1"/>
-      <w:numFmt w:val="lowerLetter"/>
-      <w:lvlText w:val="%1)"/>
-      <w:lvlJc w:val="left"/>
-      <w:pPr>
-        <w:ind w:left="1800" w:hanging="360"/>
-      </w:pPr>
-    </w:lvl>
-    <w:lvl w:ilvl="1" w:tplc="240A0019" w:tentative="1">
-      <w:start w:val="1"/>
-      <w:numFmt w:val="lowerLetter"/>
-      <w:lvlText w:val="%2."/>
-      <w:lvlJc w:val="left"/>
-      <w:pPr>
-        <w:ind w:left="2520" w:hanging="360"/>
-      </w:pPr>
-    </w:lvl>
-    <w:lvl w:ilvl="2" w:tplc="240A001B" w:tentative="1">
-      <w:start w:val="1"/>
-      <w:numFmt w:val="lowerRoman"/>
-      <w:lvlText w:val="%3."/>
-      <w:lvlJc w:val="right"/>
-      <w:pPr>
-        <w:ind w:left="3240" w:hanging="180"/>
-      </w:pPr>
-    </w:lvl>
-    <w:lvl w:ilvl="3" w:tplc="240A000F" w:tentative="1">
-      <w:start w:val="1"/>
-      <w:numFmt w:val="decimal"/>
-      <w:lvlText w:val="%4."/>
-      <w:lvlJc w:val="left"/>
-      <w:pPr>
-        <w:ind w:left="3960" w:hanging="360"/>
-      </w:pPr>
-    </w:lvl>
-    <w:lvl w:ilvl="4" w:tplc="240A0019" w:tentative="1">
-      <w:start w:val="1"/>
-      <w:numFmt w:val="lowerLetter"/>
-      <w:lvlText w:val="%5."/>
-      <w:lvlJc w:val="left"/>
-      <w:pPr>
-        <w:ind w:left="4680" w:hanging="360"/>
-      </w:pPr>
-    </w:lvl>
-    <w:lvl w:ilvl="5" w:tplc="240A001B" w:tentative="1">
-      <w:start w:val="1"/>
-      <w:numFmt w:val="lowerRoman"/>
-      <w:lvlText w:val="%6."/>
-      <w:lvlJc w:val="right"/>
-      <w:pPr>
-        <w:ind w:left="5400" w:hanging="180"/>
-      </w:pPr>
-    </w:lvl>
-    <w:lvl w:ilvl="6" w:tplc="240A000F" w:tentative="1">
-      <w:start w:val="1"/>
-      <w:numFmt w:val="decimal"/>
-      <w:lvlText w:val="%7."/>
-      <w:lvlJc w:val="left"/>
-      <w:pPr>
-        <w:ind w:left="6120" w:hanging="360"/>
-      </w:pPr>
-    </w:lvl>
-    <w:lvl w:ilvl="7" w:tplc="240A0019" w:tentative="1">
-      <w:start w:val="1"/>
-      <w:numFmt w:val="lowerLetter"/>
-      <w:lvlText w:val="%8."/>
-      <w:lvlJc w:val="left"/>
-      <w:pPr>
-        <w:ind w:left="6840" w:hanging="360"/>
-      </w:pPr>
-    </w:lvl>
-    <w:lvl w:ilvl="8" w:tplc="240A001B" w:tentative="1">
-      <w:start w:val="1"/>
-      <w:numFmt w:val="lowerRoman"/>
-      <w:lvlText w:val="%9."/>
-      <w:lvlJc w:val="right"/>
-      <w:pPr>
-        <w:ind w:left="7560" w:hanging="180"/>
-      </w:pPr>
-    </w:lvl>
-  </w:abstractNum>
-  <w:abstractNum w:abstractNumId="14">
+  <w:abstractNum w:abstractNumId="10">
     <w:nsid w:val="2B66121C"/>
     <w:multiLevelType w:val="hybridMultilevel"/>
     <w:tmpl w:val="CA442B9E"/>
@@ -46461,7 +49181,7 @@
       </w:rPr>
     </w:lvl>
   </w:abstractNum>
-  <w:abstractNum w:abstractNumId="15">
+  <w:abstractNum w:abstractNumId="11">
     <w:nsid w:val="2D4E428E"/>
     <w:multiLevelType w:val="hybridMultilevel"/>
     <w:tmpl w:val="10841422"/>
@@ -46574,7 +49294,7 @@
       </w:rPr>
     </w:lvl>
   </w:abstractNum>
-  <w:abstractNum w:abstractNumId="16">
+  <w:abstractNum w:abstractNumId="12">
     <w:nsid w:val="2DEC7127"/>
     <w:multiLevelType w:val="hybridMultilevel"/>
     <w:tmpl w:val="524EFF5A"/>
@@ -46687,17 +49407,17 @@
       </w:rPr>
     </w:lvl>
   </w:abstractNum>
-  <w:abstractNum w:abstractNumId="17">
-    <w:nsid w:val="341834E4"/>
+  <w:abstractNum w:abstractNumId="13">
+    <w:nsid w:val="3ECB3DF0"/>
     <w:multiLevelType w:val="hybridMultilevel"/>
-    <w:tmpl w:val="758C1D2C"/>
+    <w:tmpl w:val="DE06198A"/>
     <w:lvl w:ilvl="0" w:tplc="240A0001">
       <w:start w:val="1"/>
       <w:numFmt w:val="bullet"/>
       <w:lvlText w:val=""/>
       <w:lvlJc w:val="left"/>
       <w:pPr>
-        <w:ind w:left="1800" w:hanging="360"/>
+        <w:ind w:left="720" w:hanging="360"/>
       </w:pPr>
       <w:rPr>
         <w:rFonts w:ascii="Symbol" w:hAnsi="Symbol" w:hint="default"/>
@@ -46709,7 +49429,7 @@
       <w:lvlText w:val="o"/>
       <w:lvlJc w:val="left"/>
       <w:pPr>
-        <w:ind w:left="2520" w:hanging="360"/>
+        <w:ind w:left="1440" w:hanging="360"/>
       </w:pPr>
       <w:rPr>
         <w:rFonts w:ascii="Courier New" w:hAnsi="Courier New" w:cs="Courier New" w:hint="default"/>
@@ -46721,7 +49441,7 @@
       <w:lvlText w:val=""/>
       <w:lvlJc w:val="left"/>
       <w:pPr>
-        <w:ind w:left="3240" w:hanging="360"/>
+        <w:ind w:left="2160" w:hanging="360"/>
       </w:pPr>
       <w:rPr>
         <w:rFonts w:ascii="Wingdings" w:hAnsi="Wingdings" w:hint="default"/>
@@ -46733,7 +49453,7 @@
       <w:lvlText w:val=""/>
       <w:lvlJc w:val="left"/>
       <w:pPr>
-        <w:ind w:left="3960" w:hanging="360"/>
+        <w:ind w:left="2880" w:hanging="360"/>
       </w:pPr>
       <w:rPr>
         <w:rFonts w:ascii="Symbol" w:hAnsi="Symbol" w:hint="default"/>
@@ -46745,7 +49465,7 @@
       <w:lvlText w:val="o"/>
       <w:lvlJc w:val="left"/>
       <w:pPr>
-        <w:ind w:left="4680" w:hanging="360"/>
+        <w:ind w:left="3600" w:hanging="360"/>
       </w:pPr>
       <w:rPr>
         <w:rFonts w:ascii="Courier New" w:hAnsi="Courier New" w:cs="Courier New" w:hint="default"/>
@@ -46757,7 +49477,7 @@
       <w:lvlText w:val=""/>
       <w:lvlJc w:val="left"/>
       <w:pPr>
-        <w:ind w:left="5400" w:hanging="360"/>
+        <w:ind w:left="4320" w:hanging="360"/>
       </w:pPr>
       <w:rPr>
         <w:rFonts w:ascii="Wingdings" w:hAnsi="Wingdings" w:hint="default"/>
@@ -46769,7 +49489,7 @@
       <w:lvlText w:val=""/>
       <w:lvlJc w:val="left"/>
       <w:pPr>
-        <w:ind w:left="6120" w:hanging="360"/>
+        <w:ind w:left="5040" w:hanging="360"/>
       </w:pPr>
       <w:rPr>
         <w:rFonts w:ascii="Symbol" w:hAnsi="Symbol" w:hint="default"/>
@@ -46781,7 +49501,7 @@
       <w:lvlText w:val="o"/>
       <w:lvlJc w:val="left"/>
       <w:pPr>
-        <w:ind w:left="6840" w:hanging="360"/>
+        <w:ind w:left="5760" w:hanging="360"/>
       </w:pPr>
       <w:rPr>
         <w:rFonts w:ascii="Courier New" w:hAnsi="Courier New" w:cs="Courier New" w:hint="default"/>
@@ -46793,17 +49513,17 @@
       <w:lvlText w:val=""/>
       <w:lvlJc w:val="left"/>
       <w:pPr>
-        <w:ind w:left="7560" w:hanging="360"/>
+        <w:ind w:left="6480" w:hanging="360"/>
       </w:pPr>
       <w:rPr>
         <w:rFonts w:ascii="Wingdings" w:hAnsi="Wingdings" w:hint="default"/>
       </w:rPr>
     </w:lvl>
   </w:abstractNum>
-  <w:abstractNum w:abstractNumId="18">
-    <w:nsid w:val="376E272C"/>
+  <w:abstractNum w:abstractNumId="14">
+    <w:nsid w:val="3ED524EE"/>
     <w:multiLevelType w:val="hybridMultilevel"/>
-    <w:tmpl w:val="17A8FE40"/>
+    <w:tmpl w:val="E1BA5882"/>
     <w:lvl w:ilvl="0" w:tplc="240A000F">
       <w:start w:val="1"/>
       <w:numFmt w:val="decimal"/>
@@ -46886,10 +49606,10 @@
       </w:pPr>
     </w:lvl>
   </w:abstractNum>
-  <w:abstractNum w:abstractNumId="19">
-    <w:nsid w:val="3ECB3DF0"/>
+  <w:abstractNum w:abstractNumId="15">
+    <w:nsid w:val="40901231"/>
     <w:multiLevelType w:val="hybridMultilevel"/>
-    <w:tmpl w:val="DE06198A"/>
+    <w:tmpl w:val="2D8CDE22"/>
     <w:lvl w:ilvl="0" w:tplc="240A0001">
       <w:start w:val="1"/>
       <w:numFmt w:val="bullet"/>
@@ -46999,103 +49719,103 @@
       </w:rPr>
     </w:lvl>
   </w:abstractNum>
-  <w:abstractNum w:abstractNumId="20">
-    <w:nsid w:val="3ED524EE"/>
-    <w:multiLevelType w:val="hybridMultilevel"/>
-    <w:tmpl w:val="E1BA5882"/>
-    <w:lvl w:ilvl="0" w:tplc="240A000F">
+  <w:abstractNum w:abstractNumId="16">
+    <w:nsid w:val="439F65F3"/>
+    <w:multiLevelType w:val="multilevel"/>
+    <w:tmpl w:val="240A001D"/>
+    <w:lvl w:ilvl="0">
       <w:start w:val="1"/>
       <w:numFmt w:val="decimal"/>
-      <w:lvlText w:val="%1."/>
+      <w:lvlText w:val="%1)"/>
       <w:lvlJc w:val="left"/>
       <w:pPr>
-        <w:ind w:left="720" w:hanging="360"/>
+        <w:ind w:left="360" w:hanging="360"/>
       </w:pPr>
     </w:lvl>
-    <w:lvl w:ilvl="1" w:tplc="240A0019" w:tentative="1">
+    <w:lvl w:ilvl="1">
       <w:start w:val="1"/>
       <w:numFmt w:val="lowerLetter"/>
-      <w:lvlText w:val="%2."/>
+      <w:lvlText w:val="%2)"/>
       <w:lvlJc w:val="left"/>
       <w:pPr>
-        <w:ind w:left="1440" w:hanging="360"/>
+        <w:ind w:left="720" w:hanging="360"/>
       </w:pPr>
     </w:lvl>
-    <w:lvl w:ilvl="2" w:tplc="240A001B" w:tentative="1">
+    <w:lvl w:ilvl="2">
       <w:start w:val="1"/>
       <w:numFmt w:val="lowerRoman"/>
-      <w:lvlText w:val="%3."/>
-      <w:lvlJc w:val="right"/>
-      <w:pPr>
-        <w:ind w:left="2160" w:hanging="180"/>
+      <w:lvlText w:val="%3)"/>
+      <w:lvlJc w:val="left"/>
+      <w:pPr>
+        <w:ind w:left="1080" w:hanging="360"/>
       </w:pPr>
     </w:lvl>
-    <w:lvl w:ilvl="3" w:tplc="240A000F" w:tentative="1">
+    <w:lvl w:ilvl="3">
       <w:start w:val="1"/>
       <w:numFmt w:val="decimal"/>
-      <w:lvlText w:val="%4."/>
+      <w:lvlText w:val="(%4)"/>
       <w:lvlJc w:val="left"/>
       <w:pPr>
-        <w:ind w:left="2880" w:hanging="360"/>
+        <w:ind w:left="1440" w:hanging="360"/>
       </w:pPr>
     </w:lvl>
-    <w:lvl w:ilvl="4" w:tplc="240A0019" w:tentative="1">
+    <w:lvl w:ilvl="4">
       <w:start w:val="1"/>
       <w:numFmt w:val="lowerLetter"/>
-      <w:lvlText w:val="%5."/>
+      <w:lvlText w:val="(%5)"/>
       <w:lvlJc w:val="left"/>
       <w:pPr>
-        <w:ind w:left="3600" w:hanging="360"/>
+        <w:ind w:left="1800" w:hanging="360"/>
       </w:pPr>
     </w:lvl>
-    <w:lvl w:ilvl="5" w:tplc="240A001B" w:tentative="1">
+    <w:lvl w:ilvl="5">
       <w:start w:val="1"/>
       <w:numFmt w:val="lowerRoman"/>
-      <w:lvlText w:val="%6."/>
-      <w:lvlJc w:val="right"/>
-      <w:pPr>
-        <w:ind w:left="4320" w:hanging="180"/>
+      <w:lvlText w:val="(%6)"/>
+      <w:lvlJc w:val="left"/>
+      <w:pPr>
+        <w:ind w:left="2160" w:hanging="360"/>
       </w:pPr>
     </w:lvl>
-    <w:lvl w:ilvl="6" w:tplc="240A000F" w:tentative="1">
+    <w:lvl w:ilvl="6">
       <w:start w:val="1"/>
       <w:numFmt w:val="decimal"/>
       <w:lvlText w:val="%7."/>
       <w:lvlJc w:val="left"/>
       <w:pPr>
-        <w:ind w:left="5040" w:hanging="360"/>
+        <w:ind w:left="2520" w:hanging="360"/>
       </w:pPr>
     </w:lvl>
-    <w:lvl w:ilvl="7" w:tplc="240A0019" w:tentative="1">
+    <w:lvl w:ilvl="7">
       <w:start w:val="1"/>
       <w:numFmt w:val="lowerLetter"/>
       <w:lvlText w:val="%8."/>
       <w:lvlJc w:val="left"/>
       <w:pPr>
-        <w:ind w:left="5760" w:hanging="360"/>
+        <w:ind w:left="2880" w:hanging="360"/>
       </w:pPr>
     </w:lvl>
-    <w:lvl w:ilvl="8" w:tplc="240A001B" w:tentative="1">
+    <w:lvl w:ilvl="8">
       <w:start w:val="1"/>
       <w:numFmt w:val="lowerRoman"/>
       <w:lvlText w:val="%9."/>
-      <w:lvlJc w:val="right"/>
-      <w:pPr>
-        <w:ind w:left="6480" w:hanging="180"/>
+      <w:lvlJc w:val="left"/>
+      <w:pPr>
+        <w:ind w:left="3240" w:hanging="360"/>
       </w:pPr>
     </w:lvl>
   </w:abstractNum>
-  <w:abstractNum w:abstractNumId="21">
-    <w:nsid w:val="3FF3092B"/>
+  <w:abstractNum w:abstractNumId="17">
+    <w:nsid w:val="45226274"/>
     <w:multiLevelType w:val="hybridMultilevel"/>
-    <w:tmpl w:val="BE124A3C"/>
+    <w:tmpl w:val="87265F00"/>
     <w:lvl w:ilvl="0" w:tplc="240A0001">
       <w:start w:val="1"/>
       <w:numFmt w:val="bullet"/>
       <w:lvlText w:val=""/>
       <w:lvlJc w:val="left"/>
       <w:pPr>
-        <w:ind w:left="1440" w:hanging="360"/>
+        <w:ind w:left="720" w:hanging="360"/>
       </w:pPr>
       <w:rPr>
         <w:rFonts w:ascii="Symbol" w:hAnsi="Symbol" w:hint="default"/>
@@ -47107,7 +49827,7 @@
       <w:lvlText w:val="o"/>
       <w:lvlJc w:val="left"/>
       <w:pPr>
-        <w:ind w:left="2160" w:hanging="360"/>
+        <w:ind w:left="1440" w:hanging="360"/>
       </w:pPr>
       <w:rPr>
         <w:rFonts w:ascii="Courier New" w:hAnsi="Courier New" w:cs="Courier New" w:hint="default"/>
@@ -47119,7 +49839,7 @@
       <w:lvlText w:val=""/>
       <w:lvlJc w:val="left"/>
       <w:pPr>
-        <w:ind w:left="2880" w:hanging="360"/>
+        <w:ind w:left="2160" w:hanging="360"/>
       </w:pPr>
       <w:rPr>
         <w:rFonts w:ascii="Wingdings" w:hAnsi="Wingdings" w:hint="default"/>
@@ -47131,7 +49851,7 @@
       <w:lvlText w:val=""/>
       <w:lvlJc w:val="left"/>
       <w:pPr>
-        <w:ind w:left="3600" w:hanging="360"/>
+        <w:ind w:left="2880" w:hanging="360"/>
       </w:pPr>
       <w:rPr>
         <w:rFonts w:ascii="Symbol" w:hAnsi="Symbol" w:hint="default"/>
@@ -47143,7 +49863,7 @@
       <w:lvlText w:val="o"/>
       <w:lvlJc w:val="left"/>
       <w:pPr>
-        <w:ind w:left="4320" w:hanging="360"/>
+        <w:ind w:left="3600" w:hanging="360"/>
       </w:pPr>
       <w:rPr>
         <w:rFonts w:ascii="Courier New" w:hAnsi="Courier New" w:cs="Courier New" w:hint="default"/>
@@ -47155,7 +49875,7 @@
       <w:lvlText w:val=""/>
       <w:lvlJc w:val="left"/>
       <w:pPr>
-        <w:ind w:left="5040" w:hanging="360"/>
+        <w:ind w:left="4320" w:hanging="360"/>
       </w:pPr>
       <w:rPr>
         <w:rFonts w:ascii="Wingdings" w:hAnsi="Wingdings" w:hint="default"/>
@@ -47167,7 +49887,7 @@
       <w:lvlText w:val=""/>
       <w:lvlJc w:val="left"/>
       <w:pPr>
-        <w:ind w:left="5760" w:hanging="360"/>
+        <w:ind w:left="5040" w:hanging="360"/>
       </w:pPr>
       <w:rPr>
         <w:rFonts w:ascii="Symbol" w:hAnsi="Symbol" w:hint="default"/>
@@ -47179,7 +49899,7 @@
       <w:lvlText w:val="o"/>
       <w:lvlJc w:val="left"/>
       <w:pPr>
-        <w:ind w:left="6480" w:hanging="360"/>
+        <w:ind w:left="5760" w:hanging="360"/>
       </w:pPr>
       <w:rPr>
         <w:rFonts w:ascii="Courier New" w:hAnsi="Courier New" w:cs="Courier New" w:hint="default"/>
@@ -47191,17 +49911,130 @@
       <w:lvlText w:val=""/>
       <w:lvlJc w:val="left"/>
       <w:pPr>
-        <w:ind w:left="7200" w:hanging="360"/>
+        <w:ind w:left="6480" w:hanging="360"/>
       </w:pPr>
       <w:rPr>
         <w:rFonts w:ascii="Wingdings" w:hAnsi="Wingdings" w:hint="default"/>
       </w:rPr>
     </w:lvl>
   </w:abstractNum>
-  <w:abstractNum w:abstractNumId="22">
-    <w:nsid w:val="40901231"/>
+  <w:abstractNum w:abstractNumId="18">
+    <w:nsid w:val="4D155A7E"/>
     <w:multiLevelType w:val="hybridMultilevel"/>
-    <w:tmpl w:val="2D8CDE22"/>
+    <w:tmpl w:val="AFC23DC6"/>
+    <w:lvl w:ilvl="0" w:tplc="240A000F">
+      <w:start w:val="1"/>
+      <w:numFmt w:val="bullet"/>
+      <w:lvlText w:val=""/>
+      <w:lvlJc w:val="left"/>
+      <w:pPr>
+        <w:ind w:left="720" w:hanging="360"/>
+      </w:pPr>
+      <w:rPr>
+        <w:rFonts w:ascii="Symbol" w:hAnsi="Symbol" w:hint="default"/>
+      </w:rPr>
+    </w:lvl>
+    <w:lvl w:ilvl="1" w:tplc="240A0019" w:tentative="1">
+      <w:start w:val="1"/>
+      <w:numFmt w:val="bullet"/>
+      <w:lvlText w:val="o"/>
+      <w:lvlJc w:val="left"/>
+      <w:pPr>
+        <w:ind w:left="1440" w:hanging="360"/>
+      </w:pPr>
+      <w:rPr>
+        <w:rFonts w:ascii="Courier New" w:hAnsi="Courier New" w:cs="Courier New" w:hint="default"/>
+      </w:rPr>
+    </w:lvl>
+    <w:lvl w:ilvl="2" w:tplc="240A001B" w:tentative="1">
+      <w:start w:val="1"/>
+      <w:numFmt w:val="bullet"/>
+      <w:lvlText w:val=""/>
+      <w:lvlJc w:val="left"/>
+      <w:pPr>
+        <w:ind w:left="2160" w:hanging="360"/>
+      </w:pPr>
+      <w:rPr>
+        <w:rFonts w:ascii="Wingdings" w:hAnsi="Wingdings" w:hint="default"/>
+      </w:rPr>
+    </w:lvl>
+    <w:lvl w:ilvl="3" w:tplc="240A000F" w:tentative="1">
+      <w:start w:val="1"/>
+      <w:numFmt w:val="bullet"/>
+      <w:lvlText w:val=""/>
+      <w:lvlJc w:val="left"/>
+      <w:pPr>
+        <w:ind w:left="2880" w:hanging="360"/>
+      </w:pPr>
+      <w:rPr>
+        <w:rFonts w:ascii="Symbol" w:hAnsi="Symbol" w:hint="default"/>
+      </w:rPr>
+    </w:lvl>
+    <w:lvl w:ilvl="4" w:tplc="240A0019" w:tentative="1">
+      <w:start w:val="1"/>
+      <w:numFmt w:val="bullet"/>
+      <w:lvlText w:val="o"/>
+      <w:lvlJc w:val="left"/>
+      <w:pPr>
+        <w:ind w:left="3600" w:hanging="360"/>
+      </w:pPr>
+      <w:rPr>
+        <w:rFonts w:ascii="Courier New" w:hAnsi="Courier New" w:cs="Courier New" w:hint="default"/>
+      </w:rPr>
+    </w:lvl>
+    <w:lvl w:ilvl="5" w:tplc="240A001B" w:tentative="1">
+      <w:start w:val="1"/>
+      <w:numFmt w:val="bullet"/>
+      <w:lvlText w:val=""/>
+      <w:lvlJc w:val="left"/>
+      <w:pPr>
+        <w:ind w:left="4320" w:hanging="360"/>
+      </w:pPr>
+      <w:rPr>
+        <w:rFonts w:ascii="Wingdings" w:hAnsi="Wingdings" w:hint="default"/>
+      </w:rPr>
+    </w:lvl>
+    <w:lvl w:ilvl="6" w:tplc="240A000F" w:tentative="1">
+      <w:start w:val="1"/>
+      <w:numFmt w:val="bullet"/>
+      <w:lvlText w:val=""/>
+      <w:lvlJc w:val="left"/>
+      <w:pPr>
+        <w:ind w:left="5040" w:hanging="360"/>
+      </w:pPr>
+      <w:rPr>
+        <w:rFonts w:ascii="Symbol" w:hAnsi="Symbol" w:hint="default"/>
+      </w:rPr>
+    </w:lvl>
+    <w:lvl w:ilvl="7" w:tplc="240A0019" w:tentative="1">
+      <w:start w:val="1"/>
+      <w:numFmt w:val="bullet"/>
+      <w:lvlText w:val="o"/>
+      <w:lvlJc w:val="left"/>
+      <w:pPr>
+        <w:ind w:left="5760" w:hanging="360"/>
+      </w:pPr>
+      <w:rPr>
+        <w:rFonts w:ascii="Courier New" w:hAnsi="Courier New" w:cs="Courier New" w:hint="default"/>
+      </w:rPr>
+    </w:lvl>
+    <w:lvl w:ilvl="8" w:tplc="240A001B" w:tentative="1">
+      <w:start w:val="1"/>
+      <w:numFmt w:val="bullet"/>
+      <w:lvlText w:val=""/>
+      <w:lvlJc w:val="left"/>
+      <w:pPr>
+        <w:ind w:left="6480" w:hanging="360"/>
+      </w:pPr>
+      <w:rPr>
+        <w:rFonts w:ascii="Wingdings" w:hAnsi="Wingdings" w:hint="default"/>
+      </w:rPr>
+    </w:lvl>
+  </w:abstractNum>
+  <w:abstractNum w:abstractNumId="19">
+    <w:nsid w:val="4E9E5855"/>
+    <w:multiLevelType w:val="hybridMultilevel"/>
+    <w:tmpl w:val="F2AAFF9E"/>
     <w:lvl w:ilvl="0" w:tplc="240A0001">
       <w:start w:val="1"/>
       <w:numFmt w:val="bullet"/>
@@ -47311,182 +50144,360 @@
       </w:rPr>
     </w:lvl>
   </w:abstractNum>
-  <w:abstractNum w:abstractNumId="23">
-    <w:nsid w:val="40BE6A83"/>
-    <w:multiLevelType w:val="multilevel"/>
-    <w:tmpl w:val="99829150"/>
-    <w:lvl w:ilvl="0">
+  <w:abstractNum w:abstractNumId="20">
+    <w:nsid w:val="547668D8"/>
+    <w:multiLevelType w:val="hybridMultilevel"/>
+    <w:tmpl w:val="440AC534"/>
+    <w:lvl w:ilvl="0" w:tplc="240A0001">
+      <w:start w:val="1"/>
+      <w:numFmt w:val="lowerLetter"/>
+      <w:lvlText w:val="%1."/>
+      <w:lvlJc w:val="left"/>
+      <w:pPr>
+        <w:ind w:left="720" w:hanging="360"/>
+      </w:pPr>
+    </w:lvl>
+    <w:lvl w:ilvl="1" w:tplc="240A0003" w:tentative="1">
+      <w:start w:val="1"/>
+      <w:numFmt w:val="lowerLetter"/>
+      <w:lvlText w:val="%2."/>
+      <w:lvlJc w:val="left"/>
+      <w:pPr>
+        <w:ind w:left="1440" w:hanging="360"/>
+      </w:pPr>
+    </w:lvl>
+    <w:lvl w:ilvl="2" w:tplc="240A0005" w:tentative="1">
+      <w:start w:val="1"/>
+      <w:numFmt w:val="lowerRoman"/>
+      <w:lvlText w:val="%3."/>
+      <w:lvlJc w:val="right"/>
+      <w:pPr>
+        <w:ind w:left="2160" w:hanging="180"/>
+      </w:pPr>
+    </w:lvl>
+    <w:lvl w:ilvl="3" w:tplc="240A0001" w:tentative="1">
+      <w:start w:val="1"/>
+      <w:numFmt w:val="decimal"/>
+      <w:lvlText w:val="%4."/>
+      <w:lvlJc w:val="left"/>
+      <w:pPr>
+        <w:ind w:left="2880" w:hanging="360"/>
+      </w:pPr>
+    </w:lvl>
+    <w:lvl w:ilvl="4" w:tplc="240A0003" w:tentative="1">
+      <w:start w:val="1"/>
+      <w:numFmt w:val="lowerLetter"/>
+      <w:lvlText w:val="%5."/>
+      <w:lvlJc w:val="left"/>
+      <w:pPr>
+        <w:ind w:left="3600" w:hanging="360"/>
+      </w:pPr>
+    </w:lvl>
+    <w:lvl w:ilvl="5" w:tplc="240A0005" w:tentative="1">
+      <w:start w:val="1"/>
+      <w:numFmt w:val="lowerRoman"/>
+      <w:lvlText w:val="%6."/>
+      <w:lvlJc w:val="right"/>
+      <w:pPr>
+        <w:ind w:left="4320" w:hanging="180"/>
+      </w:pPr>
+    </w:lvl>
+    <w:lvl w:ilvl="6" w:tplc="240A0001" w:tentative="1">
+      <w:start w:val="1"/>
+      <w:numFmt w:val="decimal"/>
+      <w:lvlText w:val="%7."/>
+      <w:lvlJc w:val="left"/>
+      <w:pPr>
+        <w:ind w:left="5040" w:hanging="360"/>
+      </w:pPr>
+    </w:lvl>
+    <w:lvl w:ilvl="7" w:tplc="240A0003" w:tentative="1">
+      <w:start w:val="1"/>
+      <w:numFmt w:val="lowerLetter"/>
+      <w:lvlText w:val="%8."/>
+      <w:lvlJc w:val="left"/>
+      <w:pPr>
+        <w:ind w:left="5760" w:hanging="360"/>
+      </w:pPr>
+    </w:lvl>
+    <w:lvl w:ilvl="8" w:tplc="240A0005" w:tentative="1">
+      <w:start w:val="1"/>
+      <w:numFmt w:val="lowerRoman"/>
+      <w:lvlText w:val="%9."/>
+      <w:lvlJc w:val="right"/>
+      <w:pPr>
+        <w:ind w:left="6480" w:hanging="180"/>
+      </w:pPr>
+    </w:lvl>
+  </w:abstractNum>
+  <w:abstractNum w:abstractNumId="21">
+    <w:nsid w:val="592812CC"/>
+    <w:multiLevelType w:val="hybridMultilevel"/>
+    <w:tmpl w:val="88A006F6"/>
+    <w:lvl w:ilvl="0" w:tplc="0C0A000F">
       <w:start w:val="1"/>
       <w:numFmt w:val="decimal"/>
       <w:lvlText w:val="%1."/>
       <w:lvlJc w:val="left"/>
       <w:pPr>
-        <w:ind w:left="360" w:hanging="360"/>
+        <w:ind w:left="720" w:hanging="360"/>
       </w:pPr>
     </w:lvl>
-    <w:lvl w:ilvl="1">
+    <w:lvl w:ilvl="1" w:tplc="0C0A0019" w:tentative="1">
+      <w:start w:val="1"/>
+      <w:numFmt w:val="lowerLetter"/>
+      <w:lvlText w:val="%2."/>
+      <w:lvlJc w:val="left"/>
+      <w:pPr>
+        <w:ind w:left="1440" w:hanging="360"/>
+      </w:pPr>
+    </w:lvl>
+    <w:lvl w:ilvl="2" w:tplc="0C0A001B" w:tentative="1">
+      <w:start w:val="1"/>
+      <w:numFmt w:val="lowerRoman"/>
+      <w:lvlText w:val="%3."/>
+      <w:lvlJc w:val="right"/>
+      <w:pPr>
+        <w:ind w:left="2160" w:hanging="180"/>
+      </w:pPr>
+    </w:lvl>
+    <w:lvl w:ilvl="3" w:tplc="0C0A000F" w:tentative="1">
       <w:start w:val="1"/>
       <w:numFmt w:val="decimal"/>
-      <w:lvlText w:val="%1.%2."/>
+      <w:lvlText w:val="%4."/>
       <w:lvlJc w:val="left"/>
       <w:pPr>
-        <w:ind w:left="792" w:hanging="432"/>
+        <w:ind w:left="2880" w:hanging="360"/>
       </w:pPr>
     </w:lvl>
-    <w:lvl w:ilvl="2">
-      <w:start w:val="1"/>
-      <w:numFmt w:val="decimal"/>
-      <w:lvlText w:val="%1.%2.%3."/>
-      <w:lvlJc w:val="left"/>
-      <w:pPr>
-        <w:ind w:left="1224" w:hanging="504"/>
-      </w:pPr>
-    </w:lvl>
-    <w:lvl w:ilvl="3">
-      <w:start w:val="1"/>
-      <w:numFmt w:val="decimal"/>
-      <w:lvlText w:val="%1.%2.%3.%4."/>
-      <w:lvlJc w:val="left"/>
-      <w:pPr>
-        <w:ind w:left="1728" w:hanging="648"/>
-      </w:pPr>
-    </w:lvl>
-    <w:lvl w:ilvl="4">
-      <w:start w:val="1"/>
-      <w:numFmt w:val="decimal"/>
-      <w:lvlText w:val="%1.%2.%3.%4.%5."/>
-      <w:lvlJc w:val="left"/>
-      <w:pPr>
-        <w:ind w:left="2232" w:hanging="792"/>
-      </w:pPr>
-    </w:lvl>
-    <w:lvl w:ilvl="5">
-      <w:start w:val="1"/>
-      <w:numFmt w:val="decimal"/>
-      <w:lvlText w:val="%1.%2.%3.%4.%5.%6."/>
-      <w:lvlJc w:val="left"/>
-      <w:pPr>
-        <w:ind w:left="2736" w:hanging="936"/>
-      </w:pPr>
-    </w:lvl>
-    <w:lvl w:ilvl="6">
-      <w:start w:val="1"/>
-      <w:numFmt w:val="decimal"/>
-      <w:lvlText w:val="%1.%2.%3.%4.%5.%6.%7."/>
-      <w:lvlJc w:val="left"/>
-      <w:pPr>
-        <w:ind w:left="3240" w:hanging="1080"/>
-      </w:pPr>
-    </w:lvl>
-    <w:lvl w:ilvl="7">
-      <w:start w:val="1"/>
-      <w:numFmt w:val="decimal"/>
-      <w:lvlText w:val="%1.%2.%3.%4.%5.%6.%7.%8."/>
-      <w:lvlJc w:val="left"/>
-      <w:pPr>
-        <w:ind w:left="3744" w:hanging="1224"/>
-      </w:pPr>
-    </w:lvl>
-    <w:lvl w:ilvl="8">
-      <w:start w:val="1"/>
-      <w:numFmt w:val="decimal"/>
-      <w:lvlText w:val="%1.%2.%3.%4.%5.%6.%7.%8.%9."/>
-      <w:lvlJc w:val="left"/>
-      <w:pPr>
-        <w:ind w:left="4320" w:hanging="1440"/>
-      </w:pPr>
-    </w:lvl>
-  </w:abstractNum>
-  <w:abstractNum w:abstractNumId="24">
-    <w:nsid w:val="439F65F3"/>
-    <w:multiLevelType w:val="multilevel"/>
-    <w:tmpl w:val="240A001D"/>
-    <w:lvl w:ilvl="0">
-      <w:start w:val="1"/>
-      <w:numFmt w:val="decimal"/>
-      <w:lvlText w:val="%1)"/>
-      <w:lvlJc w:val="left"/>
-      <w:pPr>
-        <w:ind w:left="360" w:hanging="360"/>
-      </w:pPr>
-    </w:lvl>
-    <w:lvl w:ilvl="1">
+    <w:lvl w:ilvl="4" w:tplc="0C0A0019" w:tentative="1">
       <w:start w:val="1"/>
       <w:numFmt w:val="lowerLetter"/>
-      <w:lvlText w:val="%2)"/>
+      <w:lvlText w:val="%5."/>
       <w:lvlJc w:val="left"/>
       <w:pPr>
-        <w:ind w:left="720" w:hanging="360"/>
+        <w:ind w:left="3600" w:hanging="360"/>
       </w:pPr>
     </w:lvl>
-    <w:lvl w:ilvl="2">
+    <w:lvl w:ilvl="5" w:tplc="0C0A001B" w:tentative="1">
       <w:start w:val="1"/>
       <w:numFmt w:val="lowerRoman"/>
-      <w:lvlText w:val="%3)"/>
-      <w:lvlJc w:val="left"/>
-      <w:pPr>
-        <w:ind w:left="1080" w:hanging="360"/>
+      <w:lvlText w:val="%6."/>
+      <w:lvlJc w:val="right"/>
+      <w:pPr>
+        <w:ind w:left="4320" w:hanging="180"/>
       </w:pPr>
     </w:lvl>
-    <w:lvl w:ilvl="3">
-      <w:start w:val="1"/>
-      <w:numFmt w:val="decimal"/>
-      <w:lvlText w:val="(%4)"/>
-      <w:lvlJc w:val="left"/>
-      <w:pPr>
-        <w:ind w:left="1440" w:hanging="360"/>
-      </w:pPr>
-    </w:lvl>
-    <w:lvl w:ilvl="4">
-      <w:start w:val="1"/>
-      <w:numFmt w:val="lowerLetter"/>
-      <w:lvlText w:val="(%5)"/>
-      <w:lvlJc w:val="left"/>
-      <w:pPr>
-        <w:ind w:left="1800" w:hanging="360"/>
-      </w:pPr>
-    </w:lvl>
-    <w:lvl w:ilvl="5">
-      <w:start w:val="1"/>
-      <w:numFmt w:val="lowerRoman"/>
-      <w:lvlText w:val="(%6)"/>
-      <w:lvlJc w:val="left"/>
-      <w:pPr>
-        <w:ind w:left="2160" w:hanging="360"/>
-      </w:pPr>
-    </w:lvl>
-    <w:lvl w:ilvl="6">
+    <w:lvl w:ilvl="6" w:tplc="0C0A000F" w:tentative="1">
       <w:start w:val="1"/>
       <w:numFmt w:val="decimal"/>
       <w:lvlText w:val="%7."/>
       <w:lvlJc w:val="left"/>
       <w:pPr>
-        <w:ind w:left="2520" w:hanging="360"/>
+        <w:ind w:left="5040" w:hanging="360"/>
       </w:pPr>
     </w:lvl>
-    <w:lvl w:ilvl="7">
+    <w:lvl w:ilvl="7" w:tplc="0C0A0019" w:tentative="1">
       <w:start w:val="1"/>
       <w:numFmt w:val="lowerLetter"/>
       <w:lvlText w:val="%8."/>
       <w:lvlJc w:val="left"/>
       <w:pPr>
-        <w:ind w:left="2880" w:hanging="360"/>
+        <w:ind w:left="5760" w:hanging="360"/>
       </w:pPr>
     </w:lvl>
-    <w:lvl w:ilvl="8">
+    <w:lvl w:ilvl="8" w:tplc="0C0A001B" w:tentative="1">
       <w:start w:val="1"/>
       <w:numFmt w:val="lowerRoman"/>
       <w:lvlText w:val="%9."/>
-      <w:lvlJc w:val="left"/>
-      <w:pPr>
-        <w:ind w:left="3240" w:hanging="360"/>
+      <w:lvlJc w:val="right"/>
+      <w:pPr>
+        <w:ind w:left="6480" w:hanging="180"/>
       </w:pPr>
     </w:lvl>
   </w:abstractNum>
-  <w:abstractNum w:abstractNumId="25">
-    <w:nsid w:val="45226274"/>
+  <w:abstractNum w:abstractNumId="22">
+    <w:nsid w:val="5CCC39A4"/>
     <w:multiLevelType w:val="hybridMultilevel"/>
-    <w:tmpl w:val="87265F00"/>
+    <w:tmpl w:val="5D2AA1A8"/>
+    <w:lvl w:ilvl="0" w:tplc="240A0019">
+      <w:start w:val="1"/>
+      <w:numFmt w:val="decimal"/>
+      <w:lvlText w:val="%1."/>
+      <w:lvlJc w:val="left"/>
+      <w:pPr>
+        <w:ind w:left="360" w:hanging="360"/>
+      </w:pPr>
+      <w:rPr>
+        <w:rFonts w:hint="default"/>
+      </w:rPr>
+    </w:lvl>
+    <w:lvl w:ilvl="1" w:tplc="240A0019">
+      <w:start w:val="1"/>
+      <w:numFmt w:val="lowerLetter"/>
+      <w:lvlText w:val="%2."/>
+      <w:lvlJc w:val="left"/>
+      <w:pPr>
+        <w:ind w:left="1080" w:hanging="360"/>
+      </w:pPr>
+    </w:lvl>
+    <w:lvl w:ilvl="2" w:tplc="240A001B" w:tentative="1">
+      <w:start w:val="1"/>
+      <w:numFmt w:val="lowerRoman"/>
+      <w:lvlText w:val="%3."/>
+      <w:lvlJc w:val="right"/>
+      <w:pPr>
+        <w:ind w:left="1800" w:hanging="180"/>
+      </w:pPr>
+    </w:lvl>
+    <w:lvl w:ilvl="3" w:tplc="240A000F" w:tentative="1">
+      <w:start w:val="1"/>
+      <w:numFmt w:val="decimal"/>
+      <w:lvlText w:val="%4."/>
+      <w:lvlJc w:val="left"/>
+      <w:pPr>
+        <w:ind w:left="2520" w:hanging="360"/>
+      </w:pPr>
+    </w:lvl>
+    <w:lvl w:ilvl="4" w:tplc="240A0019" w:tentative="1">
+      <w:start w:val="1"/>
+      <w:numFmt w:val="lowerLetter"/>
+      <w:lvlText w:val="%5."/>
+      <w:lvlJc w:val="left"/>
+      <w:pPr>
+        <w:ind w:left="3240" w:hanging="360"/>
+      </w:pPr>
+    </w:lvl>
+    <w:lvl w:ilvl="5" w:tplc="240A001B" w:tentative="1">
+      <w:start w:val="1"/>
+      <w:numFmt w:val="lowerRoman"/>
+      <w:lvlText w:val="%6."/>
+      <w:lvlJc w:val="right"/>
+      <w:pPr>
+        <w:ind w:left="3960" w:hanging="180"/>
+      </w:pPr>
+    </w:lvl>
+    <w:lvl w:ilvl="6" w:tplc="240A000F" w:tentative="1">
+      <w:start w:val="1"/>
+      <w:numFmt w:val="decimal"/>
+      <w:lvlText w:val="%7."/>
+      <w:lvlJc w:val="left"/>
+      <w:pPr>
+        <w:ind w:left="4680" w:hanging="360"/>
+      </w:pPr>
+    </w:lvl>
+    <w:lvl w:ilvl="7" w:tplc="240A0019" w:tentative="1">
+      <w:start w:val="1"/>
+      <w:numFmt w:val="lowerLetter"/>
+      <w:lvlText w:val="%8."/>
+      <w:lvlJc w:val="left"/>
+      <w:pPr>
+        <w:ind w:left="5400" w:hanging="360"/>
+      </w:pPr>
+    </w:lvl>
+    <w:lvl w:ilvl="8" w:tplc="240A001B" w:tentative="1">
+      <w:start w:val="1"/>
+      <w:numFmt w:val="lowerRoman"/>
+      <w:lvlText w:val="%9."/>
+      <w:lvlJc w:val="right"/>
+      <w:pPr>
+        <w:ind w:left="6120" w:hanging="180"/>
+      </w:pPr>
+    </w:lvl>
+  </w:abstractNum>
+  <w:abstractNum w:abstractNumId="23">
+    <w:nsid w:val="69373A5B"/>
+    <w:multiLevelType w:val="hybridMultilevel"/>
+    <w:tmpl w:val="3F46AACA"/>
+    <w:lvl w:ilvl="0" w:tplc="7178A48E">
+      <w:start w:val="4"/>
+      <w:numFmt w:val="decimal"/>
+      <w:lvlText w:val="%1."/>
+      <w:lvlJc w:val="left"/>
+      <w:pPr>
+        <w:ind w:left="360" w:hanging="360"/>
+      </w:pPr>
+      <w:rPr>
+        <w:rFonts w:hint="default"/>
+      </w:rPr>
+    </w:lvl>
+    <w:lvl w:ilvl="1" w:tplc="240A0019" w:tentative="1">
+      <w:start w:val="1"/>
+      <w:numFmt w:val="lowerLetter"/>
+      <w:lvlText w:val="%2."/>
+      <w:lvlJc w:val="left"/>
+      <w:pPr>
+        <w:ind w:left="1080" w:hanging="360"/>
+      </w:pPr>
+    </w:lvl>
+    <w:lvl w:ilvl="2" w:tplc="240A001B" w:tentative="1">
+      <w:start w:val="1"/>
+      <w:numFmt w:val="lowerRoman"/>
+      <w:lvlText w:val="%3."/>
+      <w:lvlJc w:val="right"/>
+      <w:pPr>
+        <w:ind w:left="1800" w:hanging="180"/>
+      </w:pPr>
+    </w:lvl>
+    <w:lvl w:ilvl="3" w:tplc="240A000F" w:tentative="1">
+      <w:start w:val="1"/>
+      <w:numFmt w:val="decimal"/>
+      <w:lvlText w:val="%4."/>
+      <w:lvlJc w:val="left"/>
+      <w:pPr>
+        <w:ind w:left="2520" w:hanging="360"/>
+      </w:pPr>
+    </w:lvl>
+    <w:lvl w:ilvl="4" w:tplc="240A0019" w:tentative="1">
+      <w:start w:val="1"/>
+      <w:numFmt w:val="lowerLetter"/>
+      <w:lvlText w:val="%5."/>
+      <w:lvlJc w:val="left"/>
+      <w:pPr>
+        <w:ind w:left="3240" w:hanging="360"/>
+      </w:pPr>
+    </w:lvl>
+    <w:lvl w:ilvl="5" w:tplc="240A001B" w:tentative="1">
+      <w:start w:val="1"/>
+      <w:numFmt w:val="lowerRoman"/>
+      <w:lvlText w:val="%6."/>
+      <w:lvlJc w:val="right"/>
+      <w:pPr>
+        <w:ind w:left="3960" w:hanging="180"/>
+      </w:pPr>
+    </w:lvl>
+    <w:lvl w:ilvl="6" w:tplc="240A000F" w:tentative="1">
+      <w:start w:val="1"/>
+      <w:numFmt w:val="decimal"/>
+      <w:lvlText w:val="%7."/>
+      <w:lvlJc w:val="left"/>
+      <w:pPr>
+        <w:ind w:left="4680" w:hanging="360"/>
+      </w:pPr>
+    </w:lvl>
+    <w:lvl w:ilvl="7" w:tplc="240A0019" w:tentative="1">
+      <w:start w:val="1"/>
+      <w:numFmt w:val="lowerLetter"/>
+      <w:lvlText w:val="%8."/>
+      <w:lvlJc w:val="left"/>
+      <w:pPr>
+        <w:ind w:left="5400" w:hanging="360"/>
+      </w:pPr>
+    </w:lvl>
+    <w:lvl w:ilvl="8" w:tplc="240A001B" w:tentative="1">
+      <w:start w:val="1"/>
+      <w:numFmt w:val="lowerRoman"/>
+      <w:lvlText w:val="%9."/>
+      <w:lvlJc w:val="right"/>
+      <w:pPr>
+        <w:ind w:left="6120" w:hanging="180"/>
+      </w:pPr>
+    </w:lvl>
+  </w:abstractNum>
+  <w:abstractNum w:abstractNumId="24">
+    <w:nsid w:val="6F3C2ADE"/>
+    <w:multiLevelType w:val="hybridMultilevel"/>
+    <w:tmpl w:val="94BC8096"/>
     <w:lvl w:ilvl="0" w:tplc="240A0001">
       <w:start w:val="1"/>
       <w:numFmt w:val="bullet"/>
@@ -47596,97 +50607,350 @@
       </w:rPr>
     </w:lvl>
   </w:abstractNum>
+  <w:abstractNum w:abstractNumId="25">
+    <w:nsid w:val="73182AB1"/>
+    <w:multiLevelType w:val="hybridMultilevel"/>
+    <w:tmpl w:val="123CCB6C"/>
+    <w:lvl w:ilvl="0" w:tplc="240A0001">
+      <w:start w:val="1"/>
+      <w:numFmt w:val="bullet"/>
+      <w:lvlText w:val=""/>
+      <w:lvlJc w:val="left"/>
+      <w:pPr>
+        <w:ind w:left="720" w:hanging="360"/>
+      </w:pPr>
+      <w:rPr>
+        <w:rFonts w:ascii="Symbol" w:hAnsi="Symbol" w:hint="default"/>
+      </w:rPr>
+    </w:lvl>
+    <w:lvl w:ilvl="1" w:tplc="240A0003" w:tentative="1">
+      <w:start w:val="1"/>
+      <w:numFmt w:val="bullet"/>
+      <w:lvlText w:val="o"/>
+      <w:lvlJc w:val="left"/>
+      <w:pPr>
+        <w:ind w:left="1440" w:hanging="360"/>
+      </w:pPr>
+      <w:rPr>
+        <w:rFonts w:ascii="Courier New" w:hAnsi="Courier New" w:cs="Courier New" w:hint="default"/>
+      </w:rPr>
+    </w:lvl>
+    <w:lvl w:ilvl="2" w:tplc="240A0005" w:tentative="1">
+      <w:start w:val="1"/>
+      <w:numFmt w:val="bullet"/>
+      <w:lvlText w:val=""/>
+      <w:lvlJc w:val="left"/>
+      <w:pPr>
+        <w:ind w:left="2160" w:hanging="360"/>
+      </w:pPr>
+      <w:rPr>
+        <w:rFonts w:ascii="Wingdings" w:hAnsi="Wingdings" w:hint="default"/>
+      </w:rPr>
+    </w:lvl>
+    <w:lvl w:ilvl="3" w:tplc="240A0001" w:tentative="1">
+      <w:start w:val="1"/>
+      <w:numFmt w:val="bullet"/>
+      <w:lvlText w:val=""/>
+      <w:lvlJc w:val="left"/>
+      <w:pPr>
+        <w:ind w:left="2880" w:hanging="360"/>
+      </w:pPr>
+      <w:rPr>
+        <w:rFonts w:ascii="Symbol" w:hAnsi="Symbol" w:hint="default"/>
+      </w:rPr>
+    </w:lvl>
+    <w:lvl w:ilvl="4" w:tplc="240A0003" w:tentative="1">
+      <w:start w:val="1"/>
+      <w:numFmt w:val="bullet"/>
+      <w:lvlText w:val="o"/>
+      <w:lvlJc w:val="left"/>
+      <w:pPr>
+        <w:ind w:left="3600" w:hanging="360"/>
+      </w:pPr>
+      <w:rPr>
+        <w:rFonts w:ascii="Courier New" w:hAnsi="Courier New" w:cs="Courier New" w:hint="default"/>
+      </w:rPr>
+    </w:lvl>
+    <w:lvl w:ilvl="5" w:tplc="240A0005" w:tentative="1">
+      <w:start w:val="1"/>
+      <w:numFmt w:val="bullet"/>
+      <w:lvlText w:val=""/>
+      <w:lvlJc w:val="left"/>
+      <w:pPr>
+        <w:ind w:left="4320" w:hanging="360"/>
+      </w:pPr>
+      <w:rPr>
+        <w:rFonts w:ascii="Wingdings" w:hAnsi="Wingdings" w:hint="default"/>
+      </w:rPr>
+    </w:lvl>
+    <w:lvl w:ilvl="6" w:tplc="240A0001" w:tentative="1">
+      <w:start w:val="1"/>
+      <w:numFmt w:val="bullet"/>
+      <w:lvlText w:val=""/>
+      <w:lvlJc w:val="left"/>
+      <w:pPr>
+        <w:ind w:left="5040" w:hanging="360"/>
+      </w:pPr>
+      <w:rPr>
+        <w:rFonts w:ascii="Symbol" w:hAnsi="Symbol" w:hint="default"/>
+      </w:rPr>
+    </w:lvl>
+    <w:lvl w:ilvl="7" w:tplc="240A0003" w:tentative="1">
+      <w:start w:val="1"/>
+      <w:numFmt w:val="bullet"/>
+      <w:lvlText w:val="o"/>
+      <w:lvlJc w:val="left"/>
+      <w:pPr>
+        <w:ind w:left="5760" w:hanging="360"/>
+      </w:pPr>
+      <w:rPr>
+        <w:rFonts w:ascii="Courier New" w:hAnsi="Courier New" w:cs="Courier New" w:hint="default"/>
+      </w:rPr>
+    </w:lvl>
+    <w:lvl w:ilvl="8" w:tplc="240A0005" w:tentative="1">
+      <w:start w:val="1"/>
+      <w:numFmt w:val="bullet"/>
+      <w:lvlText w:val=""/>
+      <w:lvlJc w:val="left"/>
+      <w:pPr>
+        <w:ind w:left="6480" w:hanging="360"/>
+      </w:pPr>
+      <w:rPr>
+        <w:rFonts w:ascii="Wingdings" w:hAnsi="Wingdings" w:hint="default"/>
+      </w:rPr>
+    </w:lvl>
+  </w:abstractNum>
   <w:abstractNum w:abstractNumId="26">
-    <w:nsid w:val="4B900B65"/>
+    <w:nsid w:val="77BB17DD"/>
     <w:multiLevelType w:val="hybridMultilevel"/>
-    <w:tmpl w:val="996E9760"/>
-    <w:lvl w:ilvl="0" w:tplc="8808FCC8">
+    <w:tmpl w:val="564638E8"/>
+    <w:lvl w:ilvl="0" w:tplc="240A0001">
       <w:start w:val="1"/>
-      <w:numFmt w:val="decimal"/>
-      <w:lvlText w:val="%1."/>
+      <w:numFmt w:val="bullet"/>
+      <w:lvlText w:val=""/>
       <w:lvlJc w:val="left"/>
       <w:pPr>
-        <w:ind w:left="1571" w:hanging="360"/>
-      </w:pPr>
+        <w:ind w:left="1068" w:hanging="360"/>
+      </w:pPr>
+      <w:rPr>
+        <w:rFonts w:ascii="Symbol" w:hAnsi="Symbol" w:hint="default"/>
+      </w:rPr>
     </w:lvl>
-    <w:lvl w:ilvl="1" w:tplc="39C48DBC" w:tentative="1">
+    <w:lvl w:ilvl="1" w:tplc="240A0003" w:tentative="1">
       <w:start w:val="1"/>
-      <w:numFmt w:val="lowerLetter"/>
-      <w:lvlText w:val="%2."/>
+      <w:numFmt w:val="bullet"/>
+      <w:lvlText w:val="o"/>
       <w:lvlJc w:val="left"/>
       <w:pPr>
-        <w:ind w:left="2291" w:hanging="360"/>
-      </w:pPr>
+        <w:ind w:left="1788" w:hanging="360"/>
+      </w:pPr>
+      <w:rPr>
+        <w:rFonts w:ascii="Courier New" w:hAnsi="Courier New" w:cs="Courier New" w:hint="default"/>
+      </w:rPr>
     </w:lvl>
-    <w:lvl w:ilvl="2" w:tplc="C8B08CEE" w:tentative="1">
+    <w:lvl w:ilvl="2" w:tplc="240A0005" w:tentative="1">
       <w:start w:val="1"/>
-      <w:numFmt w:val="lowerRoman"/>
-      <w:lvlText w:val="%3."/>
-      <w:lvlJc w:val="right"/>
-      <w:pPr>
-        <w:ind w:left="3011" w:hanging="180"/>
-      </w:pPr>
+      <w:numFmt w:val="bullet"/>
+      <w:lvlText w:val=""/>
+      <w:lvlJc w:val="left"/>
+      <w:pPr>
+        <w:ind w:left="2508" w:hanging="360"/>
+      </w:pPr>
+      <w:rPr>
+        <w:rFonts w:ascii="Wingdings" w:hAnsi="Wingdings" w:hint="default"/>
+      </w:rPr>
     </w:lvl>
-    <w:lvl w:ilvl="3" w:tplc="25882742" w:tentative="1">
+    <w:lvl w:ilvl="3" w:tplc="240A0001" w:tentative="1">
       <w:start w:val="1"/>
-      <w:numFmt w:val="decimal"/>
-      <w:lvlText w:val="%4."/>
+      <w:numFmt w:val="bullet"/>
+      <w:lvlText w:val=""/>
       <w:lvlJc w:val="left"/>
       <w:pPr>
-        <w:ind w:left="3731" w:hanging="360"/>
-      </w:pPr>
+        <w:ind w:left="3228" w:hanging="360"/>
+      </w:pPr>
+      <w:rPr>
+        <w:rFonts w:ascii="Symbol" w:hAnsi="Symbol" w:hint="default"/>
+      </w:rPr>
     </w:lvl>
-    <w:lvl w:ilvl="4" w:tplc="5DDC2048" w:tentative="1">
+    <w:lvl w:ilvl="4" w:tplc="240A0003" w:tentative="1">
       <w:start w:val="1"/>
-      <w:numFmt w:val="lowerLetter"/>
-      <w:lvlText w:val="%5."/>
+      <w:numFmt w:val="bullet"/>
+      <w:lvlText w:val="o"/>
       <w:lvlJc w:val="left"/>
       <w:pPr>
-        <w:ind w:left="4451" w:hanging="360"/>
-      </w:pPr>
+        <w:ind w:left="3948" w:hanging="360"/>
+      </w:pPr>
+      <w:rPr>
+        <w:rFonts w:ascii="Courier New" w:hAnsi="Courier New" w:cs="Courier New" w:hint="default"/>
+      </w:rPr>
     </w:lvl>
-    <w:lvl w:ilvl="5" w:tplc="C2F854FE" w:tentative="1">
+    <w:lvl w:ilvl="5" w:tplc="240A0005" w:tentative="1">
       <w:start w:val="1"/>
-      <w:numFmt w:val="lowerRoman"/>
-      <w:lvlText w:val="%6."/>
-      <w:lvlJc w:val="right"/>
-      <w:pPr>
-        <w:ind w:left="5171" w:hanging="180"/>
-      </w:pPr>
+      <w:numFmt w:val="bullet"/>
+      <w:lvlText w:val=""/>
+      <w:lvlJc w:val="left"/>
+      <w:pPr>
+        <w:ind w:left="4668" w:hanging="360"/>
+      </w:pPr>
+      <w:rPr>
+        <w:rFonts w:ascii="Wingdings" w:hAnsi="Wingdings" w:hint="default"/>
+      </w:rPr>
     </w:lvl>
-    <w:lvl w:ilvl="6" w:tplc="FA902924" w:tentative="1">
+    <w:lvl w:ilvl="6" w:tplc="240A0001" w:tentative="1">
       <w:start w:val="1"/>
-      <w:numFmt w:val="decimal"/>
-      <w:lvlText w:val="%7."/>
+      <w:numFmt w:val="bullet"/>
+      <w:lvlText w:val=""/>
       <w:lvlJc w:val="left"/>
       <w:pPr>
-        <w:ind w:left="5891" w:hanging="360"/>
-      </w:pPr>
+        <w:ind w:left="5388" w:hanging="360"/>
+      </w:pPr>
+      <w:rPr>
+        <w:rFonts w:ascii="Symbol" w:hAnsi="Symbol" w:hint="default"/>
+      </w:rPr>
     </w:lvl>
-    <w:lvl w:ilvl="7" w:tplc="B0BCBF1E" w:tentative="1">
+    <w:lvl w:ilvl="7" w:tplc="240A0003" w:tentative="1">
       <w:start w:val="1"/>
-      <w:numFmt w:val="lowerLetter"/>
-      <w:lvlText w:val="%8."/>
+      <w:numFmt w:val="bullet"/>
+      <w:lvlText w:val="o"/>
       <w:lvlJc w:val="left"/>
       <w:pPr>
-        <w:ind w:left="6611" w:hanging="360"/>
-      </w:pPr>
+        <w:ind w:left="6108" w:hanging="360"/>
+      </w:pPr>
+      <w:rPr>
+        <w:rFonts w:ascii="Courier New" w:hAnsi="Courier New" w:cs="Courier New" w:hint="default"/>
+      </w:rPr>
     </w:lvl>
-    <w:lvl w:ilvl="8" w:tplc="59B015F2" w:tentative="1">
+    <w:lvl w:ilvl="8" w:tplc="240A0005" w:tentative="1">
       <w:start w:val="1"/>
-      <w:numFmt w:val="lowerRoman"/>
-      <w:lvlText w:val="%9."/>
-      <w:lvlJc w:val="right"/>
-      <w:pPr>
-        <w:ind w:left="7331" w:hanging="180"/>
-      </w:pPr>
+      <w:numFmt w:val="bullet"/>
+      <w:lvlText w:val=""/>
+      <w:lvlJc w:val="left"/>
+      <w:pPr>
+        <w:ind w:left="6828" w:hanging="360"/>
+      </w:pPr>
+      <w:rPr>
+        <w:rFonts w:ascii="Wingdings" w:hAnsi="Wingdings" w:hint="default"/>
+      </w:rPr>
     </w:lvl>
   </w:abstractNum>
   <w:abstractNum w:abstractNumId="27">
-    <w:nsid w:val="4D155A7E"/>
+    <w:nsid w:val="795450E6"/>
     <w:multiLevelType w:val="hybridMultilevel"/>
-    <w:tmpl w:val="AFC23DC6"/>
-    <w:lvl w:ilvl="0" w:tplc="240A000F">
+    <w:tmpl w:val="3420FA7C"/>
+    <w:lvl w:ilvl="0" w:tplc="240A0001">
+      <w:start w:val="1"/>
+      <w:numFmt w:val="bullet"/>
+      <w:lvlText w:val=""/>
+      <w:lvlJc w:val="left"/>
+      <w:pPr>
+        <w:ind w:left="720" w:hanging="360"/>
+      </w:pPr>
+      <w:rPr>
+        <w:rFonts w:ascii="Symbol" w:hAnsi="Symbol" w:hint="default"/>
+      </w:rPr>
+    </w:lvl>
+    <w:lvl w:ilvl="1" w:tplc="240A0003" w:tentative="1">
+      <w:start w:val="1"/>
+      <w:numFmt w:val="bullet"/>
+      <w:lvlText w:val="o"/>
+      <w:lvlJc w:val="left"/>
+      <w:pPr>
+        <w:ind w:left="1440" w:hanging="360"/>
+      </w:pPr>
+      <w:rPr>
+        <w:rFonts w:ascii="Courier New" w:hAnsi="Courier New" w:cs="Courier New" w:hint="default"/>
+      </w:rPr>
+    </w:lvl>
+    <w:lvl w:ilvl="2" w:tplc="240A0005" w:tentative="1">
+      <w:start w:val="1"/>
+      <w:numFmt w:val="bullet"/>
+      <w:lvlText w:val=""/>
+      <w:lvlJc w:val="left"/>
+      <w:pPr>
+        <w:ind w:left="2160" w:hanging="360"/>
+      </w:pPr>
+      <w:rPr>
+        <w:rFonts w:ascii="Wingdings" w:hAnsi="Wingdings" w:hint="default"/>
+      </w:rPr>
+    </w:lvl>
+    <w:lvl w:ilvl="3" w:tplc="240A0001" w:tentative="1">
+      <w:start w:val="1"/>
+      <w:numFmt w:val="bullet"/>
+      <w:lvlText w:val=""/>
+      <w:lvlJc w:val="left"/>
+      <w:pPr>
+        <w:ind w:left="2880" w:hanging="360"/>
+      </w:pPr>
+      <w:rPr>
+        <w:rFonts w:ascii="Symbol" w:hAnsi="Symbol" w:hint="default"/>
+      </w:rPr>
+    </w:lvl>
+    <w:lvl w:ilvl="4" w:tplc="240A0003" w:tentative="1">
+      <w:start w:val="1"/>
+      <w:numFmt w:val="bullet"/>
+      <w:lvlText w:val="o"/>
+      <w:lvlJc w:val="left"/>
+      <w:pPr>
+        <w:ind w:left="3600" w:hanging="360"/>
+      </w:pPr>
+      <w:rPr>
+        <w:rFonts w:ascii="Courier New" w:hAnsi="Courier New" w:cs="Courier New" w:hint="default"/>
+      </w:rPr>
+    </w:lvl>
+    <w:lvl w:ilvl="5" w:tplc="240A0005" w:tentative="1">
+      <w:start w:val="1"/>
+      <w:numFmt w:val="bullet"/>
+      <w:lvlText w:val=""/>
+      <w:lvlJc w:val="left"/>
+      <w:pPr>
+        <w:ind w:left="4320" w:hanging="360"/>
+      </w:pPr>
+      <w:rPr>
+        <w:rFonts w:ascii="Wingdings" w:hAnsi="Wingdings" w:hint="default"/>
+      </w:rPr>
+    </w:lvl>
+    <w:lvl w:ilvl="6" w:tplc="240A0001" w:tentative="1">
+      <w:start w:val="1"/>
+      <w:numFmt w:val="bullet"/>
+      <w:lvlText w:val=""/>
+      <w:lvlJc w:val="left"/>
+      <w:pPr>
+        <w:ind w:left="5040" w:hanging="360"/>
+      </w:pPr>
+      <w:rPr>
+        <w:rFonts w:ascii="Symbol" w:hAnsi="Symbol" w:hint="default"/>
+      </w:rPr>
+    </w:lvl>
+    <w:lvl w:ilvl="7" w:tplc="240A0003" w:tentative="1">
+      <w:start w:val="1"/>
+      <w:numFmt w:val="bullet"/>
+      <w:lvlText w:val="o"/>
+      <w:lvlJc w:val="left"/>
+      <w:pPr>
+        <w:ind w:left="5760" w:hanging="360"/>
+      </w:pPr>
+      <w:rPr>
+        <w:rFonts w:ascii="Courier New" w:hAnsi="Courier New" w:cs="Courier New" w:hint="default"/>
+      </w:rPr>
+    </w:lvl>
+    <w:lvl w:ilvl="8" w:tplc="240A0005" w:tentative="1">
+      <w:start w:val="1"/>
+      <w:numFmt w:val="bullet"/>
+      <w:lvlText w:val=""/>
+      <w:lvlJc w:val="left"/>
+      <w:pPr>
+        <w:ind w:left="6480" w:hanging="360"/>
+      </w:pPr>
+      <w:rPr>
+        <w:rFonts w:ascii="Wingdings" w:hAnsi="Wingdings" w:hint="default"/>
+      </w:rPr>
+    </w:lvl>
+  </w:abstractNum>
+  <w:abstractNum w:abstractNumId="28">
+    <w:nsid w:val="7AE50584"/>
+    <w:multiLevelType w:val="hybridMultilevel"/>
+    <w:tmpl w:val="6EFAFEA6"/>
+    <w:lvl w:ilvl="0" w:tplc="73D650DA">
       <w:start w:val="1"/>
       <w:numFmt w:val="bullet"/>
       <w:lvlText w:val=""/>
@@ -47795,1692 +51059,94 @@
       </w:rPr>
     </w:lvl>
   </w:abstractNum>
-  <w:abstractNum w:abstractNumId="28">
-    <w:nsid w:val="4D806D33"/>
-    <w:multiLevelType w:val="hybridMultilevel"/>
-    <w:tmpl w:val="BAE42E70"/>
-    <w:lvl w:ilvl="0" w:tplc="00F4FFBE">
-      <w:start w:val="1"/>
-      <w:numFmt w:val="decimal"/>
-      <w:lvlText w:val="%1."/>
-      <w:lvlJc w:val="left"/>
-      <w:pPr>
-        <w:ind w:left="360" w:hanging="360"/>
-      </w:pPr>
-    </w:lvl>
-    <w:lvl w:ilvl="1" w:tplc="240A0019">
-      <w:start w:val="1"/>
-      <w:numFmt w:val="lowerLetter"/>
-      <w:lvlText w:val="%2."/>
-      <w:lvlJc w:val="left"/>
-      <w:pPr>
-        <w:ind w:left="1080" w:hanging="360"/>
-      </w:pPr>
-    </w:lvl>
-    <w:lvl w:ilvl="2" w:tplc="240A001B" w:tentative="1">
-      <w:start w:val="1"/>
-      <w:numFmt w:val="lowerRoman"/>
-      <w:lvlText w:val="%3."/>
-      <w:lvlJc w:val="right"/>
-      <w:pPr>
-        <w:ind w:left="1800" w:hanging="180"/>
-      </w:pPr>
-    </w:lvl>
-    <w:lvl w:ilvl="3" w:tplc="240A000F" w:tentative="1">
-      <w:start w:val="1"/>
-      <w:numFmt w:val="decimal"/>
-      <w:lvlText w:val="%4."/>
-      <w:lvlJc w:val="left"/>
-      <w:pPr>
-        <w:ind w:left="2520" w:hanging="360"/>
-      </w:pPr>
-    </w:lvl>
-    <w:lvl w:ilvl="4" w:tplc="240A0019" w:tentative="1">
-      <w:start w:val="1"/>
-      <w:numFmt w:val="lowerLetter"/>
-      <w:lvlText w:val="%5."/>
-      <w:lvlJc w:val="left"/>
-      <w:pPr>
-        <w:ind w:left="3240" w:hanging="360"/>
-      </w:pPr>
-    </w:lvl>
-    <w:lvl w:ilvl="5" w:tplc="240A001B" w:tentative="1">
-      <w:start w:val="1"/>
-      <w:numFmt w:val="lowerRoman"/>
-      <w:lvlText w:val="%6."/>
-      <w:lvlJc w:val="right"/>
-      <w:pPr>
-        <w:ind w:left="3960" w:hanging="180"/>
-      </w:pPr>
-    </w:lvl>
-    <w:lvl w:ilvl="6" w:tplc="240A000F" w:tentative="1">
-      <w:start w:val="1"/>
-      <w:numFmt w:val="decimal"/>
-      <w:lvlText w:val="%7."/>
-      <w:lvlJc w:val="left"/>
-      <w:pPr>
-        <w:ind w:left="4680" w:hanging="360"/>
-      </w:pPr>
-    </w:lvl>
-    <w:lvl w:ilvl="7" w:tplc="240A0019" w:tentative="1">
-      <w:start w:val="1"/>
-      <w:numFmt w:val="lowerLetter"/>
-      <w:lvlText w:val="%8."/>
-      <w:lvlJc w:val="left"/>
-      <w:pPr>
-        <w:ind w:left="5400" w:hanging="360"/>
-      </w:pPr>
-    </w:lvl>
-    <w:lvl w:ilvl="8" w:tplc="240A001B" w:tentative="1">
-      <w:start w:val="1"/>
-      <w:numFmt w:val="lowerRoman"/>
-      <w:lvlText w:val="%9."/>
-      <w:lvlJc w:val="right"/>
-      <w:pPr>
-        <w:ind w:left="6120" w:hanging="180"/>
-      </w:pPr>
-    </w:lvl>
-  </w:abstractNum>
-  <w:abstractNum w:abstractNumId="29">
-    <w:nsid w:val="4E9E5855"/>
-    <w:multiLevelType w:val="hybridMultilevel"/>
-    <w:tmpl w:val="F2AAFF9E"/>
-    <w:lvl w:ilvl="0" w:tplc="240A0001">
-      <w:start w:val="1"/>
-      <w:numFmt w:val="bullet"/>
-      <w:lvlText w:val=""/>
-      <w:lvlJc w:val="left"/>
-      <w:pPr>
-        <w:ind w:left="720" w:hanging="360"/>
-      </w:pPr>
-      <w:rPr>
-        <w:rFonts w:ascii="Symbol" w:hAnsi="Symbol" w:hint="default"/>
-      </w:rPr>
-    </w:lvl>
-    <w:lvl w:ilvl="1" w:tplc="240A0003" w:tentative="1">
-      <w:start w:val="1"/>
-      <w:numFmt w:val="bullet"/>
-      <w:lvlText w:val="o"/>
-      <w:lvlJc w:val="left"/>
-      <w:pPr>
-        <w:ind w:left="1440" w:hanging="360"/>
-      </w:pPr>
-      <w:rPr>
-        <w:rFonts w:ascii="Courier New" w:hAnsi="Courier New" w:cs="Courier New" w:hint="default"/>
-      </w:rPr>
-    </w:lvl>
-    <w:lvl w:ilvl="2" w:tplc="240A0005" w:tentative="1">
-      <w:start w:val="1"/>
-      <w:numFmt w:val="bullet"/>
-      <w:lvlText w:val=""/>
-      <w:lvlJc w:val="left"/>
-      <w:pPr>
-        <w:ind w:left="2160" w:hanging="360"/>
-      </w:pPr>
-      <w:rPr>
-        <w:rFonts w:ascii="Wingdings" w:hAnsi="Wingdings" w:hint="default"/>
-      </w:rPr>
-    </w:lvl>
-    <w:lvl w:ilvl="3" w:tplc="240A0001" w:tentative="1">
-      <w:start w:val="1"/>
-      <w:numFmt w:val="bullet"/>
-      <w:lvlText w:val=""/>
-      <w:lvlJc w:val="left"/>
-      <w:pPr>
-        <w:ind w:left="2880" w:hanging="360"/>
-      </w:pPr>
-      <w:rPr>
-        <w:rFonts w:ascii="Symbol" w:hAnsi="Symbol" w:hint="default"/>
-      </w:rPr>
-    </w:lvl>
-    <w:lvl w:ilvl="4" w:tplc="240A0003" w:tentative="1">
-      <w:start w:val="1"/>
-      <w:numFmt w:val="bullet"/>
-      <w:lvlText w:val="o"/>
-      <w:lvlJc w:val="left"/>
-      <w:pPr>
-        <w:ind w:left="3600" w:hanging="360"/>
-      </w:pPr>
-      <w:rPr>
-        <w:rFonts w:ascii="Courier New" w:hAnsi="Courier New" w:cs="Courier New" w:hint="default"/>
-      </w:rPr>
-    </w:lvl>
-    <w:lvl w:ilvl="5" w:tplc="240A0005" w:tentative="1">
-      <w:start w:val="1"/>
-      <w:numFmt w:val="bullet"/>
-      <w:lvlText w:val=""/>
-      <w:lvlJc w:val="left"/>
-      <w:pPr>
-        <w:ind w:left="4320" w:hanging="360"/>
-      </w:pPr>
-      <w:rPr>
-        <w:rFonts w:ascii="Wingdings" w:hAnsi="Wingdings" w:hint="default"/>
-      </w:rPr>
-    </w:lvl>
-    <w:lvl w:ilvl="6" w:tplc="240A0001" w:tentative="1">
-      <w:start w:val="1"/>
-      <w:numFmt w:val="bullet"/>
-      <w:lvlText w:val=""/>
-      <w:lvlJc w:val="left"/>
-      <w:pPr>
-        <w:ind w:left="5040" w:hanging="360"/>
-      </w:pPr>
-      <w:rPr>
-        <w:rFonts w:ascii="Symbol" w:hAnsi="Symbol" w:hint="default"/>
-      </w:rPr>
-    </w:lvl>
-    <w:lvl w:ilvl="7" w:tplc="240A0003" w:tentative="1">
-      <w:start w:val="1"/>
-      <w:numFmt w:val="bullet"/>
-      <w:lvlText w:val="o"/>
-      <w:lvlJc w:val="left"/>
-      <w:pPr>
-        <w:ind w:left="5760" w:hanging="360"/>
-      </w:pPr>
-      <w:rPr>
-        <w:rFonts w:ascii="Courier New" w:hAnsi="Courier New" w:cs="Courier New" w:hint="default"/>
-      </w:rPr>
-    </w:lvl>
-    <w:lvl w:ilvl="8" w:tplc="240A0005" w:tentative="1">
-      <w:start w:val="1"/>
-      <w:numFmt w:val="bullet"/>
-      <w:lvlText w:val=""/>
-      <w:lvlJc w:val="left"/>
-      <w:pPr>
-        <w:ind w:left="6480" w:hanging="360"/>
-      </w:pPr>
-      <w:rPr>
-        <w:rFonts w:ascii="Wingdings" w:hAnsi="Wingdings" w:hint="default"/>
-      </w:rPr>
-    </w:lvl>
-  </w:abstractNum>
-  <w:abstractNum w:abstractNumId="30">
-    <w:nsid w:val="51671981"/>
-    <w:multiLevelType w:val="hybridMultilevel"/>
-    <w:tmpl w:val="598A83D6"/>
-    <w:lvl w:ilvl="0" w:tplc="240A0001">
-      <w:start w:val="1"/>
-      <w:numFmt w:val="bullet"/>
-      <w:lvlText w:val=""/>
-      <w:lvlJc w:val="left"/>
-      <w:pPr>
-        <w:ind w:left="3589" w:hanging="360"/>
-      </w:pPr>
-      <w:rPr>
-        <w:rFonts w:ascii="Symbol" w:hAnsi="Symbol" w:hint="default"/>
-      </w:rPr>
-    </w:lvl>
-    <w:lvl w:ilvl="1" w:tplc="240A0003" w:tentative="1">
-      <w:start w:val="1"/>
-      <w:numFmt w:val="bullet"/>
-      <w:lvlText w:val="o"/>
-      <w:lvlJc w:val="left"/>
-      <w:pPr>
-        <w:ind w:left="4309" w:hanging="360"/>
-      </w:pPr>
-      <w:rPr>
-        <w:rFonts w:ascii="Courier New" w:hAnsi="Courier New" w:cs="Courier New" w:hint="default"/>
-      </w:rPr>
-    </w:lvl>
-    <w:lvl w:ilvl="2" w:tplc="240A0005" w:tentative="1">
-      <w:start w:val="1"/>
-      <w:numFmt w:val="bullet"/>
-      <w:lvlText w:val=""/>
-      <w:lvlJc w:val="left"/>
-      <w:pPr>
-        <w:ind w:left="5029" w:hanging="360"/>
-      </w:pPr>
-      <w:rPr>
-        <w:rFonts w:ascii="Wingdings" w:hAnsi="Wingdings" w:hint="default"/>
-      </w:rPr>
-    </w:lvl>
-    <w:lvl w:ilvl="3" w:tplc="240A0001" w:tentative="1">
-      <w:start w:val="1"/>
-      <w:numFmt w:val="bullet"/>
-      <w:lvlText w:val=""/>
-      <w:lvlJc w:val="left"/>
-      <w:pPr>
-        <w:ind w:left="5749" w:hanging="360"/>
-      </w:pPr>
-      <w:rPr>
-        <w:rFonts w:ascii="Symbol" w:hAnsi="Symbol" w:hint="default"/>
-      </w:rPr>
-    </w:lvl>
-    <w:lvl w:ilvl="4" w:tplc="240A0003" w:tentative="1">
-      <w:start w:val="1"/>
-      <w:numFmt w:val="bullet"/>
-      <w:lvlText w:val="o"/>
-      <w:lvlJc w:val="left"/>
-      <w:pPr>
-        <w:ind w:left="6469" w:hanging="360"/>
-      </w:pPr>
-      <w:rPr>
-        <w:rFonts w:ascii="Courier New" w:hAnsi="Courier New" w:cs="Courier New" w:hint="default"/>
-      </w:rPr>
-    </w:lvl>
-    <w:lvl w:ilvl="5" w:tplc="240A0005" w:tentative="1">
-      <w:start w:val="1"/>
-      <w:numFmt w:val="bullet"/>
-      <w:lvlText w:val=""/>
-      <w:lvlJc w:val="left"/>
-      <w:pPr>
-        <w:ind w:left="7189" w:hanging="360"/>
-      </w:pPr>
-      <w:rPr>
-        <w:rFonts w:ascii="Wingdings" w:hAnsi="Wingdings" w:hint="default"/>
-      </w:rPr>
-    </w:lvl>
-    <w:lvl w:ilvl="6" w:tplc="240A0001" w:tentative="1">
-      <w:start w:val="1"/>
-      <w:numFmt w:val="bullet"/>
-      <w:lvlText w:val=""/>
-      <w:lvlJc w:val="left"/>
-      <w:pPr>
-        <w:ind w:left="7909" w:hanging="360"/>
-      </w:pPr>
-      <w:rPr>
-        <w:rFonts w:ascii="Symbol" w:hAnsi="Symbol" w:hint="default"/>
-      </w:rPr>
-    </w:lvl>
-    <w:lvl w:ilvl="7" w:tplc="240A0003" w:tentative="1">
-      <w:start w:val="1"/>
-      <w:numFmt w:val="bullet"/>
-      <w:lvlText w:val="o"/>
-      <w:lvlJc w:val="left"/>
-      <w:pPr>
-        <w:ind w:left="8629" w:hanging="360"/>
-      </w:pPr>
-      <w:rPr>
-        <w:rFonts w:ascii="Courier New" w:hAnsi="Courier New" w:cs="Courier New" w:hint="default"/>
-      </w:rPr>
-    </w:lvl>
-    <w:lvl w:ilvl="8" w:tplc="240A0005" w:tentative="1">
-      <w:start w:val="1"/>
-      <w:numFmt w:val="bullet"/>
-      <w:lvlText w:val=""/>
-      <w:lvlJc w:val="left"/>
-      <w:pPr>
-        <w:ind w:left="9349" w:hanging="360"/>
-      </w:pPr>
-      <w:rPr>
-        <w:rFonts w:ascii="Wingdings" w:hAnsi="Wingdings" w:hint="default"/>
-      </w:rPr>
-    </w:lvl>
-  </w:abstractNum>
-  <w:abstractNum w:abstractNumId="31">
-    <w:nsid w:val="547668D8"/>
-    <w:multiLevelType w:val="hybridMultilevel"/>
-    <w:tmpl w:val="440AC534"/>
-    <w:lvl w:ilvl="0" w:tplc="240A0001">
-      <w:start w:val="1"/>
-      <w:numFmt w:val="lowerLetter"/>
-      <w:lvlText w:val="%1."/>
-      <w:lvlJc w:val="left"/>
-      <w:pPr>
-        <w:ind w:left="720" w:hanging="360"/>
-      </w:pPr>
-    </w:lvl>
-    <w:lvl w:ilvl="1" w:tplc="240A0003" w:tentative="1">
-      <w:start w:val="1"/>
-      <w:numFmt w:val="lowerLetter"/>
-      <w:lvlText w:val="%2."/>
-      <w:lvlJc w:val="left"/>
-      <w:pPr>
-        <w:ind w:left="1440" w:hanging="360"/>
-      </w:pPr>
-    </w:lvl>
-    <w:lvl w:ilvl="2" w:tplc="240A0005" w:tentative="1">
-      <w:start w:val="1"/>
-      <w:numFmt w:val="lowerRoman"/>
-      <w:lvlText w:val="%3."/>
-      <w:lvlJc w:val="right"/>
-      <w:pPr>
-        <w:ind w:left="2160" w:hanging="180"/>
-      </w:pPr>
-    </w:lvl>
-    <w:lvl w:ilvl="3" w:tplc="240A0001" w:tentative="1">
-      <w:start w:val="1"/>
-      <w:numFmt w:val="decimal"/>
-      <w:lvlText w:val="%4."/>
-      <w:lvlJc w:val="left"/>
-      <w:pPr>
-        <w:ind w:left="2880" w:hanging="360"/>
-      </w:pPr>
-    </w:lvl>
-    <w:lvl w:ilvl="4" w:tplc="240A0003" w:tentative="1">
-      <w:start w:val="1"/>
-      <w:numFmt w:val="lowerLetter"/>
-      <w:lvlText w:val="%5."/>
-      <w:lvlJc w:val="left"/>
-      <w:pPr>
-        <w:ind w:left="3600" w:hanging="360"/>
-      </w:pPr>
-    </w:lvl>
-    <w:lvl w:ilvl="5" w:tplc="240A0005" w:tentative="1">
-      <w:start w:val="1"/>
-      <w:numFmt w:val="lowerRoman"/>
-      <w:lvlText w:val="%6."/>
-      <w:lvlJc w:val="right"/>
-      <w:pPr>
-        <w:ind w:left="4320" w:hanging="180"/>
-      </w:pPr>
-    </w:lvl>
-    <w:lvl w:ilvl="6" w:tplc="240A0001" w:tentative="1">
-      <w:start w:val="1"/>
-      <w:numFmt w:val="decimal"/>
-      <w:lvlText w:val="%7."/>
-      <w:lvlJc w:val="left"/>
-      <w:pPr>
-        <w:ind w:left="5040" w:hanging="360"/>
-      </w:pPr>
-    </w:lvl>
-    <w:lvl w:ilvl="7" w:tplc="240A0003" w:tentative="1">
-      <w:start w:val="1"/>
-      <w:numFmt w:val="lowerLetter"/>
-      <w:lvlText w:val="%8."/>
-      <w:lvlJc w:val="left"/>
-      <w:pPr>
-        <w:ind w:left="5760" w:hanging="360"/>
-      </w:pPr>
-    </w:lvl>
-    <w:lvl w:ilvl="8" w:tplc="240A0005" w:tentative="1">
-      <w:start w:val="1"/>
-      <w:numFmt w:val="lowerRoman"/>
-      <w:lvlText w:val="%9."/>
-      <w:lvlJc w:val="right"/>
-      <w:pPr>
-        <w:ind w:left="6480" w:hanging="180"/>
-      </w:pPr>
-    </w:lvl>
-  </w:abstractNum>
-  <w:abstractNum w:abstractNumId="32">
-    <w:nsid w:val="592812CC"/>
-    <w:multiLevelType w:val="hybridMultilevel"/>
-    <w:tmpl w:val="88A006F6"/>
-    <w:lvl w:ilvl="0" w:tplc="0C0A000F">
-      <w:start w:val="1"/>
-      <w:numFmt w:val="decimal"/>
-      <w:lvlText w:val="%1."/>
-      <w:lvlJc w:val="left"/>
-      <w:pPr>
-        <w:ind w:left="720" w:hanging="360"/>
-      </w:pPr>
-    </w:lvl>
-    <w:lvl w:ilvl="1" w:tplc="0C0A0019" w:tentative="1">
-      <w:start w:val="1"/>
-      <w:numFmt w:val="lowerLetter"/>
-      <w:lvlText w:val="%2."/>
-      <w:lvlJc w:val="left"/>
-      <w:pPr>
-        <w:ind w:left="1440" w:hanging="360"/>
-      </w:pPr>
-    </w:lvl>
-    <w:lvl w:ilvl="2" w:tplc="0C0A001B" w:tentative="1">
-      <w:start w:val="1"/>
-      <w:numFmt w:val="lowerRoman"/>
-      <w:lvlText w:val="%3."/>
-      <w:lvlJc w:val="right"/>
-      <w:pPr>
-        <w:ind w:left="2160" w:hanging="180"/>
-      </w:pPr>
-    </w:lvl>
-    <w:lvl w:ilvl="3" w:tplc="0C0A000F" w:tentative="1">
-      <w:start w:val="1"/>
-      <w:numFmt w:val="decimal"/>
-      <w:lvlText w:val="%4."/>
-      <w:lvlJc w:val="left"/>
-      <w:pPr>
-        <w:ind w:left="2880" w:hanging="360"/>
-      </w:pPr>
-    </w:lvl>
-    <w:lvl w:ilvl="4" w:tplc="0C0A0019" w:tentative="1">
-      <w:start w:val="1"/>
-      <w:numFmt w:val="lowerLetter"/>
-      <w:lvlText w:val="%5."/>
-      <w:lvlJc w:val="left"/>
-      <w:pPr>
-        <w:ind w:left="3600" w:hanging="360"/>
-      </w:pPr>
-    </w:lvl>
-    <w:lvl w:ilvl="5" w:tplc="0C0A001B" w:tentative="1">
-      <w:start w:val="1"/>
-      <w:numFmt w:val="lowerRoman"/>
-      <w:lvlText w:val="%6."/>
-      <w:lvlJc w:val="right"/>
-      <w:pPr>
-        <w:ind w:left="4320" w:hanging="180"/>
-      </w:pPr>
-    </w:lvl>
-    <w:lvl w:ilvl="6" w:tplc="0C0A000F" w:tentative="1">
-      <w:start w:val="1"/>
-      <w:numFmt w:val="decimal"/>
-      <w:lvlText w:val="%7."/>
-      <w:lvlJc w:val="left"/>
-      <w:pPr>
-        <w:ind w:left="5040" w:hanging="360"/>
-      </w:pPr>
-    </w:lvl>
-    <w:lvl w:ilvl="7" w:tplc="0C0A0019" w:tentative="1">
-      <w:start w:val="1"/>
-      <w:numFmt w:val="lowerLetter"/>
-      <w:lvlText w:val="%8."/>
-      <w:lvlJc w:val="left"/>
-      <w:pPr>
-        <w:ind w:left="5760" w:hanging="360"/>
-      </w:pPr>
-    </w:lvl>
-    <w:lvl w:ilvl="8" w:tplc="0C0A001B" w:tentative="1">
-      <w:start w:val="1"/>
-      <w:numFmt w:val="lowerRoman"/>
-      <w:lvlText w:val="%9."/>
-      <w:lvlJc w:val="right"/>
-      <w:pPr>
-        <w:ind w:left="6480" w:hanging="180"/>
-      </w:pPr>
-    </w:lvl>
-  </w:abstractNum>
-  <w:abstractNum w:abstractNumId="33">
-    <w:nsid w:val="5BD83116"/>
-    <w:multiLevelType w:val="hybridMultilevel"/>
-    <w:tmpl w:val="D06AF980"/>
-    <w:lvl w:ilvl="0" w:tplc="240A000F">
-      <w:start w:val="1"/>
-      <w:numFmt w:val="decimal"/>
-      <w:lvlText w:val="%1."/>
-      <w:lvlJc w:val="left"/>
-      <w:pPr>
-        <w:ind w:left="3589" w:hanging="360"/>
-      </w:pPr>
-    </w:lvl>
-    <w:lvl w:ilvl="1" w:tplc="240A0019" w:tentative="1">
-      <w:start w:val="1"/>
-      <w:numFmt w:val="lowerLetter"/>
-      <w:lvlText w:val="%2."/>
-      <w:lvlJc w:val="left"/>
-      <w:pPr>
-        <w:ind w:left="4309" w:hanging="360"/>
-      </w:pPr>
-    </w:lvl>
-    <w:lvl w:ilvl="2" w:tplc="240A001B" w:tentative="1">
-      <w:start w:val="1"/>
-      <w:numFmt w:val="lowerRoman"/>
-      <w:lvlText w:val="%3."/>
-      <w:lvlJc w:val="right"/>
-      <w:pPr>
-        <w:ind w:left="5029" w:hanging="180"/>
-      </w:pPr>
-    </w:lvl>
-    <w:lvl w:ilvl="3" w:tplc="240A000F" w:tentative="1">
-      <w:start w:val="1"/>
-      <w:numFmt w:val="decimal"/>
-      <w:lvlText w:val="%4."/>
-      <w:lvlJc w:val="left"/>
-      <w:pPr>
-        <w:ind w:left="5749" w:hanging="360"/>
-      </w:pPr>
-    </w:lvl>
-    <w:lvl w:ilvl="4" w:tplc="240A0019" w:tentative="1">
-      <w:start w:val="1"/>
-      <w:numFmt w:val="lowerLetter"/>
-      <w:lvlText w:val="%5."/>
-      <w:lvlJc w:val="left"/>
-      <w:pPr>
-        <w:ind w:left="6469" w:hanging="360"/>
-      </w:pPr>
-    </w:lvl>
-    <w:lvl w:ilvl="5" w:tplc="240A001B" w:tentative="1">
-      <w:start w:val="1"/>
-      <w:numFmt w:val="lowerRoman"/>
-      <w:lvlText w:val="%6."/>
-      <w:lvlJc w:val="right"/>
-      <w:pPr>
-        <w:ind w:left="7189" w:hanging="180"/>
-      </w:pPr>
-    </w:lvl>
-    <w:lvl w:ilvl="6" w:tplc="240A000F" w:tentative="1">
-      <w:start w:val="1"/>
-      <w:numFmt w:val="decimal"/>
-      <w:lvlText w:val="%7."/>
-      <w:lvlJc w:val="left"/>
-      <w:pPr>
-        <w:ind w:left="7909" w:hanging="360"/>
-      </w:pPr>
-    </w:lvl>
-    <w:lvl w:ilvl="7" w:tplc="240A0019" w:tentative="1">
-      <w:start w:val="1"/>
-      <w:numFmt w:val="lowerLetter"/>
-      <w:lvlText w:val="%8."/>
-      <w:lvlJc w:val="left"/>
-      <w:pPr>
-        <w:ind w:left="8629" w:hanging="360"/>
-      </w:pPr>
-    </w:lvl>
-    <w:lvl w:ilvl="8" w:tplc="240A001B" w:tentative="1">
-      <w:start w:val="1"/>
-      <w:numFmt w:val="lowerRoman"/>
-      <w:lvlText w:val="%9."/>
-      <w:lvlJc w:val="right"/>
-      <w:pPr>
-        <w:ind w:left="9349" w:hanging="180"/>
-      </w:pPr>
-    </w:lvl>
-  </w:abstractNum>
-  <w:abstractNum w:abstractNumId="34">
-    <w:nsid w:val="5CCC39A4"/>
-    <w:multiLevelType w:val="hybridMultilevel"/>
-    <w:tmpl w:val="5D2AA1A8"/>
-    <w:lvl w:ilvl="0" w:tplc="240A0019">
-      <w:start w:val="1"/>
-      <w:numFmt w:val="decimal"/>
-      <w:lvlText w:val="%1."/>
-      <w:lvlJc w:val="left"/>
-      <w:pPr>
-        <w:ind w:left="360" w:hanging="360"/>
-      </w:pPr>
-      <w:rPr>
-        <w:rFonts w:hint="default"/>
-      </w:rPr>
-    </w:lvl>
-    <w:lvl w:ilvl="1" w:tplc="240A0019">
-      <w:start w:val="1"/>
-      <w:numFmt w:val="lowerLetter"/>
-      <w:lvlText w:val="%2."/>
-      <w:lvlJc w:val="left"/>
-      <w:pPr>
-        <w:ind w:left="1080" w:hanging="360"/>
-      </w:pPr>
-    </w:lvl>
-    <w:lvl w:ilvl="2" w:tplc="240A001B" w:tentative="1">
-      <w:start w:val="1"/>
-      <w:numFmt w:val="lowerRoman"/>
-      <w:lvlText w:val="%3."/>
-      <w:lvlJc w:val="right"/>
-      <w:pPr>
-        <w:ind w:left="1800" w:hanging="180"/>
-      </w:pPr>
-    </w:lvl>
-    <w:lvl w:ilvl="3" w:tplc="240A000F" w:tentative="1">
-      <w:start w:val="1"/>
-      <w:numFmt w:val="decimal"/>
-      <w:lvlText w:val="%4."/>
-      <w:lvlJc w:val="left"/>
-      <w:pPr>
-        <w:ind w:left="2520" w:hanging="360"/>
-      </w:pPr>
-    </w:lvl>
-    <w:lvl w:ilvl="4" w:tplc="240A0019" w:tentative="1">
-      <w:start w:val="1"/>
-      <w:numFmt w:val="lowerLetter"/>
-      <w:lvlText w:val="%5."/>
-      <w:lvlJc w:val="left"/>
-      <w:pPr>
-        <w:ind w:left="3240" w:hanging="360"/>
-      </w:pPr>
-    </w:lvl>
-    <w:lvl w:ilvl="5" w:tplc="240A001B" w:tentative="1">
-      <w:start w:val="1"/>
-      <w:numFmt w:val="lowerRoman"/>
-      <w:lvlText w:val="%6."/>
-      <w:lvlJc w:val="right"/>
-      <w:pPr>
-        <w:ind w:left="3960" w:hanging="180"/>
-      </w:pPr>
-    </w:lvl>
-    <w:lvl w:ilvl="6" w:tplc="240A000F" w:tentative="1">
-      <w:start w:val="1"/>
-      <w:numFmt w:val="decimal"/>
-      <w:lvlText w:val="%7."/>
-      <w:lvlJc w:val="left"/>
-      <w:pPr>
-        <w:ind w:left="4680" w:hanging="360"/>
-      </w:pPr>
-    </w:lvl>
-    <w:lvl w:ilvl="7" w:tplc="240A0019" w:tentative="1">
-      <w:start w:val="1"/>
-      <w:numFmt w:val="lowerLetter"/>
-      <w:lvlText w:val="%8."/>
-      <w:lvlJc w:val="left"/>
-      <w:pPr>
-        <w:ind w:left="5400" w:hanging="360"/>
-      </w:pPr>
-    </w:lvl>
-    <w:lvl w:ilvl="8" w:tplc="240A001B" w:tentative="1">
-      <w:start w:val="1"/>
-      <w:numFmt w:val="lowerRoman"/>
-      <w:lvlText w:val="%9."/>
-      <w:lvlJc w:val="right"/>
-      <w:pPr>
-        <w:ind w:left="6120" w:hanging="180"/>
-      </w:pPr>
-    </w:lvl>
-  </w:abstractNum>
-  <w:abstractNum w:abstractNumId="35">
-    <w:nsid w:val="61F550BD"/>
-    <w:multiLevelType w:val="hybridMultilevel"/>
-    <w:tmpl w:val="4238D094"/>
-    <w:lvl w:ilvl="0" w:tplc="240A0001">
-      <w:start w:val="1"/>
-      <w:numFmt w:val="bullet"/>
-      <w:lvlText w:val=""/>
-      <w:lvlJc w:val="left"/>
-      <w:pPr>
-        <w:ind w:left="1080" w:hanging="360"/>
-      </w:pPr>
-      <w:rPr>
-        <w:rFonts w:ascii="Symbol" w:hAnsi="Symbol" w:hint="default"/>
-      </w:rPr>
-    </w:lvl>
-    <w:lvl w:ilvl="1" w:tplc="240A0003" w:tentative="1">
-      <w:start w:val="1"/>
-      <w:numFmt w:val="bullet"/>
-      <w:lvlText w:val="o"/>
-      <w:lvlJc w:val="left"/>
-      <w:pPr>
-        <w:ind w:left="1800" w:hanging="360"/>
-      </w:pPr>
-      <w:rPr>
-        <w:rFonts w:ascii="Courier New" w:hAnsi="Courier New" w:cs="Courier New" w:hint="default"/>
-      </w:rPr>
-    </w:lvl>
-    <w:lvl w:ilvl="2" w:tplc="240A0005" w:tentative="1">
-      <w:start w:val="1"/>
-      <w:numFmt w:val="bullet"/>
-      <w:lvlText w:val=""/>
-      <w:lvlJc w:val="left"/>
-      <w:pPr>
-        <w:ind w:left="2520" w:hanging="360"/>
-      </w:pPr>
-      <w:rPr>
-        <w:rFonts w:ascii="Wingdings" w:hAnsi="Wingdings" w:hint="default"/>
-      </w:rPr>
-    </w:lvl>
-    <w:lvl w:ilvl="3" w:tplc="240A0001" w:tentative="1">
-      <w:start w:val="1"/>
-      <w:numFmt w:val="bullet"/>
-      <w:lvlText w:val=""/>
-      <w:lvlJc w:val="left"/>
-      <w:pPr>
-        <w:ind w:left="3240" w:hanging="360"/>
-      </w:pPr>
-      <w:rPr>
-        <w:rFonts w:ascii="Symbol" w:hAnsi="Symbol" w:hint="default"/>
-      </w:rPr>
-    </w:lvl>
-    <w:lvl w:ilvl="4" w:tplc="240A0003" w:tentative="1">
-      <w:start w:val="1"/>
-      <w:numFmt w:val="bullet"/>
-      <w:lvlText w:val="o"/>
-      <w:lvlJc w:val="left"/>
-      <w:pPr>
-        <w:ind w:left="3960" w:hanging="360"/>
-      </w:pPr>
-      <w:rPr>
-        <w:rFonts w:ascii="Courier New" w:hAnsi="Courier New" w:cs="Courier New" w:hint="default"/>
-      </w:rPr>
-    </w:lvl>
-    <w:lvl w:ilvl="5" w:tplc="240A0005" w:tentative="1">
-      <w:start w:val="1"/>
-      <w:numFmt w:val="bullet"/>
-      <w:lvlText w:val=""/>
-      <w:lvlJc w:val="left"/>
-      <w:pPr>
-        <w:ind w:left="4680" w:hanging="360"/>
-      </w:pPr>
-      <w:rPr>
-        <w:rFonts w:ascii="Wingdings" w:hAnsi="Wingdings" w:hint="default"/>
-      </w:rPr>
-    </w:lvl>
-    <w:lvl w:ilvl="6" w:tplc="240A0001" w:tentative="1">
-      <w:start w:val="1"/>
-      <w:numFmt w:val="bullet"/>
-      <w:lvlText w:val=""/>
-      <w:lvlJc w:val="left"/>
-      <w:pPr>
-        <w:ind w:left="5400" w:hanging="360"/>
-      </w:pPr>
-      <w:rPr>
-        <w:rFonts w:ascii="Symbol" w:hAnsi="Symbol" w:hint="default"/>
-      </w:rPr>
-    </w:lvl>
-    <w:lvl w:ilvl="7" w:tplc="240A0003" w:tentative="1">
-      <w:start w:val="1"/>
-      <w:numFmt w:val="bullet"/>
-      <w:lvlText w:val="o"/>
-      <w:lvlJc w:val="left"/>
-      <w:pPr>
-        <w:ind w:left="6120" w:hanging="360"/>
-      </w:pPr>
-      <w:rPr>
-        <w:rFonts w:ascii="Courier New" w:hAnsi="Courier New" w:cs="Courier New" w:hint="default"/>
-      </w:rPr>
-    </w:lvl>
-    <w:lvl w:ilvl="8" w:tplc="240A0005" w:tentative="1">
-      <w:start w:val="1"/>
-      <w:numFmt w:val="bullet"/>
-      <w:lvlText w:val=""/>
-      <w:lvlJc w:val="left"/>
-      <w:pPr>
-        <w:ind w:left="6840" w:hanging="360"/>
-      </w:pPr>
-      <w:rPr>
-        <w:rFonts w:ascii="Wingdings" w:hAnsi="Wingdings" w:hint="default"/>
-      </w:rPr>
-    </w:lvl>
-  </w:abstractNum>
-  <w:abstractNum w:abstractNumId="36">
-    <w:nsid w:val="69373A5B"/>
-    <w:multiLevelType w:val="hybridMultilevel"/>
-    <w:tmpl w:val="3F46AACA"/>
-    <w:lvl w:ilvl="0" w:tplc="7178A48E">
-      <w:start w:val="4"/>
-      <w:numFmt w:val="decimal"/>
-      <w:lvlText w:val="%1."/>
-      <w:lvlJc w:val="left"/>
-      <w:pPr>
-        <w:ind w:left="360" w:hanging="360"/>
-      </w:pPr>
-      <w:rPr>
-        <w:rFonts w:hint="default"/>
-      </w:rPr>
-    </w:lvl>
-    <w:lvl w:ilvl="1" w:tplc="240A0019" w:tentative="1">
-      <w:start w:val="1"/>
-      <w:numFmt w:val="lowerLetter"/>
-      <w:lvlText w:val="%2."/>
-      <w:lvlJc w:val="left"/>
-      <w:pPr>
-        <w:ind w:left="1080" w:hanging="360"/>
-      </w:pPr>
-    </w:lvl>
-    <w:lvl w:ilvl="2" w:tplc="240A001B" w:tentative="1">
-      <w:start w:val="1"/>
-      <w:numFmt w:val="lowerRoman"/>
-      <w:lvlText w:val="%3."/>
-      <w:lvlJc w:val="right"/>
-      <w:pPr>
-        <w:ind w:left="1800" w:hanging="180"/>
-      </w:pPr>
-    </w:lvl>
-    <w:lvl w:ilvl="3" w:tplc="240A000F" w:tentative="1">
-      <w:start w:val="1"/>
-      <w:numFmt w:val="decimal"/>
-      <w:lvlText w:val="%4."/>
-      <w:lvlJc w:val="left"/>
-      <w:pPr>
-        <w:ind w:left="2520" w:hanging="360"/>
-      </w:pPr>
-    </w:lvl>
-    <w:lvl w:ilvl="4" w:tplc="240A0019" w:tentative="1">
-      <w:start w:val="1"/>
-      <w:numFmt w:val="lowerLetter"/>
-      <w:lvlText w:val="%5."/>
-      <w:lvlJc w:val="left"/>
-      <w:pPr>
-        <w:ind w:left="3240" w:hanging="360"/>
-      </w:pPr>
-    </w:lvl>
-    <w:lvl w:ilvl="5" w:tplc="240A001B" w:tentative="1">
-      <w:start w:val="1"/>
-      <w:numFmt w:val="lowerRoman"/>
-      <w:lvlText w:val="%6."/>
-      <w:lvlJc w:val="right"/>
-      <w:pPr>
-        <w:ind w:left="3960" w:hanging="180"/>
-      </w:pPr>
-    </w:lvl>
-    <w:lvl w:ilvl="6" w:tplc="240A000F" w:tentative="1">
-      <w:start w:val="1"/>
-      <w:numFmt w:val="decimal"/>
-      <w:lvlText w:val="%7."/>
-      <w:lvlJc w:val="left"/>
-      <w:pPr>
-        <w:ind w:left="4680" w:hanging="360"/>
-      </w:pPr>
-    </w:lvl>
-    <w:lvl w:ilvl="7" w:tplc="240A0019" w:tentative="1">
-      <w:start w:val="1"/>
-      <w:numFmt w:val="lowerLetter"/>
-      <w:lvlText w:val="%8."/>
-      <w:lvlJc w:val="left"/>
-      <w:pPr>
-        <w:ind w:left="5400" w:hanging="360"/>
-      </w:pPr>
-    </w:lvl>
-    <w:lvl w:ilvl="8" w:tplc="240A001B" w:tentative="1">
-      <w:start w:val="1"/>
-      <w:numFmt w:val="lowerRoman"/>
-      <w:lvlText w:val="%9."/>
-      <w:lvlJc w:val="right"/>
-      <w:pPr>
-        <w:ind w:left="6120" w:hanging="180"/>
-      </w:pPr>
-    </w:lvl>
-  </w:abstractNum>
-  <w:abstractNum w:abstractNumId="37">
-    <w:nsid w:val="6F3C2ADE"/>
-    <w:multiLevelType w:val="hybridMultilevel"/>
-    <w:tmpl w:val="94BC8096"/>
-    <w:lvl w:ilvl="0" w:tplc="240A0001">
-      <w:start w:val="1"/>
-      <w:numFmt w:val="bullet"/>
-      <w:lvlText w:val=""/>
-      <w:lvlJc w:val="left"/>
-      <w:pPr>
-        <w:ind w:left="720" w:hanging="360"/>
-      </w:pPr>
-      <w:rPr>
-        <w:rFonts w:ascii="Symbol" w:hAnsi="Symbol" w:hint="default"/>
-      </w:rPr>
-    </w:lvl>
-    <w:lvl w:ilvl="1" w:tplc="240A0003" w:tentative="1">
-      <w:start w:val="1"/>
-      <w:numFmt w:val="bullet"/>
-      <w:lvlText w:val="o"/>
-      <w:lvlJc w:val="left"/>
-      <w:pPr>
-        <w:ind w:left="1440" w:hanging="360"/>
-      </w:pPr>
-      <w:rPr>
-        <w:rFonts w:ascii="Courier New" w:hAnsi="Courier New" w:cs="Courier New" w:hint="default"/>
-      </w:rPr>
-    </w:lvl>
-    <w:lvl w:ilvl="2" w:tplc="240A0005" w:tentative="1">
-      <w:start w:val="1"/>
-      <w:numFmt w:val="bullet"/>
-      <w:lvlText w:val=""/>
-      <w:lvlJc w:val="left"/>
-      <w:pPr>
-        <w:ind w:left="2160" w:hanging="360"/>
-      </w:pPr>
-      <w:rPr>
-        <w:rFonts w:ascii="Wingdings" w:hAnsi="Wingdings" w:hint="default"/>
-      </w:rPr>
-    </w:lvl>
-    <w:lvl w:ilvl="3" w:tplc="240A0001" w:tentative="1">
-      <w:start w:val="1"/>
-      <w:numFmt w:val="bullet"/>
-      <w:lvlText w:val=""/>
-      <w:lvlJc w:val="left"/>
-      <w:pPr>
-        <w:ind w:left="2880" w:hanging="360"/>
-      </w:pPr>
-      <w:rPr>
-        <w:rFonts w:ascii="Symbol" w:hAnsi="Symbol" w:hint="default"/>
-      </w:rPr>
-    </w:lvl>
-    <w:lvl w:ilvl="4" w:tplc="240A0003" w:tentative="1">
-      <w:start w:val="1"/>
-      <w:numFmt w:val="bullet"/>
-      <w:lvlText w:val="o"/>
-      <w:lvlJc w:val="left"/>
-      <w:pPr>
-        <w:ind w:left="3600" w:hanging="360"/>
-      </w:pPr>
-      <w:rPr>
-        <w:rFonts w:ascii="Courier New" w:hAnsi="Courier New" w:cs="Courier New" w:hint="default"/>
-      </w:rPr>
-    </w:lvl>
-    <w:lvl w:ilvl="5" w:tplc="240A0005" w:tentative="1">
-      <w:start w:val="1"/>
-      <w:numFmt w:val="bullet"/>
-      <w:lvlText w:val=""/>
-      <w:lvlJc w:val="left"/>
-      <w:pPr>
-        <w:ind w:left="4320" w:hanging="360"/>
-      </w:pPr>
-      <w:rPr>
-        <w:rFonts w:ascii="Wingdings" w:hAnsi="Wingdings" w:hint="default"/>
-      </w:rPr>
-    </w:lvl>
-    <w:lvl w:ilvl="6" w:tplc="240A0001" w:tentative="1">
-      <w:start w:val="1"/>
-      <w:numFmt w:val="bullet"/>
-      <w:lvlText w:val=""/>
-      <w:lvlJc w:val="left"/>
-      <w:pPr>
-        <w:ind w:left="5040" w:hanging="360"/>
-      </w:pPr>
-      <w:rPr>
-        <w:rFonts w:ascii="Symbol" w:hAnsi="Symbol" w:hint="default"/>
-      </w:rPr>
-    </w:lvl>
-    <w:lvl w:ilvl="7" w:tplc="240A0003" w:tentative="1">
-      <w:start w:val="1"/>
-      <w:numFmt w:val="bullet"/>
-      <w:lvlText w:val="o"/>
-      <w:lvlJc w:val="left"/>
-      <w:pPr>
-        <w:ind w:left="5760" w:hanging="360"/>
-      </w:pPr>
-      <w:rPr>
-        <w:rFonts w:ascii="Courier New" w:hAnsi="Courier New" w:cs="Courier New" w:hint="default"/>
-      </w:rPr>
-    </w:lvl>
-    <w:lvl w:ilvl="8" w:tplc="240A0005" w:tentative="1">
-      <w:start w:val="1"/>
-      <w:numFmt w:val="bullet"/>
-      <w:lvlText w:val=""/>
-      <w:lvlJc w:val="left"/>
-      <w:pPr>
-        <w:ind w:left="6480" w:hanging="360"/>
-      </w:pPr>
-      <w:rPr>
-        <w:rFonts w:ascii="Wingdings" w:hAnsi="Wingdings" w:hint="default"/>
-      </w:rPr>
-    </w:lvl>
-  </w:abstractNum>
-  <w:abstractNum w:abstractNumId="38">
-    <w:nsid w:val="73182AB1"/>
-    <w:multiLevelType w:val="hybridMultilevel"/>
-    <w:tmpl w:val="123CCB6C"/>
-    <w:lvl w:ilvl="0" w:tplc="240A0001">
-      <w:start w:val="1"/>
-      <w:numFmt w:val="bullet"/>
-      <w:lvlText w:val=""/>
-      <w:lvlJc w:val="left"/>
-      <w:pPr>
-        <w:ind w:left="720" w:hanging="360"/>
-      </w:pPr>
-      <w:rPr>
-        <w:rFonts w:ascii="Symbol" w:hAnsi="Symbol" w:hint="default"/>
-      </w:rPr>
-    </w:lvl>
-    <w:lvl w:ilvl="1" w:tplc="240A0003" w:tentative="1">
-      <w:start w:val="1"/>
-      <w:numFmt w:val="bullet"/>
-      <w:lvlText w:val="o"/>
-      <w:lvlJc w:val="left"/>
-      <w:pPr>
-        <w:ind w:left="1440" w:hanging="360"/>
-      </w:pPr>
-      <w:rPr>
-        <w:rFonts w:ascii="Courier New" w:hAnsi="Courier New" w:cs="Courier New" w:hint="default"/>
-      </w:rPr>
-    </w:lvl>
-    <w:lvl w:ilvl="2" w:tplc="240A0005" w:tentative="1">
-      <w:start w:val="1"/>
-      <w:numFmt w:val="bullet"/>
-      <w:lvlText w:val=""/>
-      <w:lvlJc w:val="left"/>
-      <w:pPr>
-        <w:ind w:left="2160" w:hanging="360"/>
-      </w:pPr>
-      <w:rPr>
-        <w:rFonts w:ascii="Wingdings" w:hAnsi="Wingdings" w:hint="default"/>
-      </w:rPr>
-    </w:lvl>
-    <w:lvl w:ilvl="3" w:tplc="240A0001" w:tentative="1">
-      <w:start w:val="1"/>
-      <w:numFmt w:val="bullet"/>
-      <w:lvlText w:val=""/>
-      <w:lvlJc w:val="left"/>
-      <w:pPr>
-        <w:ind w:left="2880" w:hanging="360"/>
-      </w:pPr>
-      <w:rPr>
-        <w:rFonts w:ascii="Symbol" w:hAnsi="Symbol" w:hint="default"/>
-      </w:rPr>
-    </w:lvl>
-    <w:lvl w:ilvl="4" w:tplc="240A0003" w:tentative="1">
-      <w:start w:val="1"/>
-      <w:numFmt w:val="bullet"/>
-      <w:lvlText w:val="o"/>
-      <w:lvlJc w:val="left"/>
-      <w:pPr>
-        <w:ind w:left="3600" w:hanging="360"/>
-      </w:pPr>
-      <w:rPr>
-        <w:rFonts w:ascii="Courier New" w:hAnsi="Courier New" w:cs="Courier New" w:hint="default"/>
-      </w:rPr>
-    </w:lvl>
-    <w:lvl w:ilvl="5" w:tplc="240A0005" w:tentative="1">
-      <w:start w:val="1"/>
-      <w:numFmt w:val="bullet"/>
-      <w:lvlText w:val=""/>
-      <w:lvlJc w:val="left"/>
-      <w:pPr>
-        <w:ind w:left="4320" w:hanging="360"/>
-      </w:pPr>
-      <w:rPr>
-        <w:rFonts w:ascii="Wingdings" w:hAnsi="Wingdings" w:hint="default"/>
-      </w:rPr>
-    </w:lvl>
-    <w:lvl w:ilvl="6" w:tplc="240A0001" w:tentative="1">
-      <w:start w:val="1"/>
-      <w:numFmt w:val="bullet"/>
-      <w:lvlText w:val=""/>
-      <w:lvlJc w:val="left"/>
-      <w:pPr>
-        <w:ind w:left="5040" w:hanging="360"/>
-      </w:pPr>
-      <w:rPr>
-        <w:rFonts w:ascii="Symbol" w:hAnsi="Symbol" w:hint="default"/>
-      </w:rPr>
-    </w:lvl>
-    <w:lvl w:ilvl="7" w:tplc="240A0003" w:tentative="1">
-      <w:start w:val="1"/>
-      <w:numFmt w:val="bullet"/>
-      <w:lvlText w:val="o"/>
-      <w:lvlJc w:val="left"/>
-      <w:pPr>
-        <w:ind w:left="5760" w:hanging="360"/>
-      </w:pPr>
-      <w:rPr>
-        <w:rFonts w:ascii="Courier New" w:hAnsi="Courier New" w:cs="Courier New" w:hint="default"/>
-      </w:rPr>
-    </w:lvl>
-    <w:lvl w:ilvl="8" w:tplc="240A0005" w:tentative="1">
-      <w:start w:val="1"/>
-      <w:numFmt w:val="bullet"/>
-      <w:lvlText w:val=""/>
-      <w:lvlJc w:val="left"/>
-      <w:pPr>
-        <w:ind w:left="6480" w:hanging="360"/>
-      </w:pPr>
-      <w:rPr>
-        <w:rFonts w:ascii="Wingdings" w:hAnsi="Wingdings" w:hint="default"/>
-      </w:rPr>
-    </w:lvl>
-  </w:abstractNum>
-  <w:abstractNum w:abstractNumId="39">
-    <w:nsid w:val="77BB17DD"/>
-    <w:multiLevelType w:val="hybridMultilevel"/>
-    <w:tmpl w:val="564638E8"/>
-    <w:lvl w:ilvl="0" w:tplc="240A0001">
-      <w:start w:val="1"/>
-      <w:numFmt w:val="bullet"/>
-      <w:lvlText w:val=""/>
-      <w:lvlJc w:val="left"/>
-      <w:pPr>
-        <w:ind w:left="1068" w:hanging="360"/>
-      </w:pPr>
-      <w:rPr>
-        <w:rFonts w:ascii="Symbol" w:hAnsi="Symbol" w:hint="default"/>
-      </w:rPr>
-    </w:lvl>
-    <w:lvl w:ilvl="1" w:tplc="240A0003" w:tentative="1">
-      <w:start w:val="1"/>
-      <w:numFmt w:val="bullet"/>
-      <w:lvlText w:val="o"/>
-      <w:lvlJc w:val="left"/>
-      <w:pPr>
-        <w:ind w:left="1788" w:hanging="360"/>
-      </w:pPr>
-      <w:rPr>
-        <w:rFonts w:ascii="Courier New" w:hAnsi="Courier New" w:cs="Courier New" w:hint="default"/>
-      </w:rPr>
-    </w:lvl>
-    <w:lvl w:ilvl="2" w:tplc="240A0005" w:tentative="1">
-      <w:start w:val="1"/>
-      <w:numFmt w:val="bullet"/>
-      <w:lvlText w:val=""/>
-      <w:lvlJc w:val="left"/>
-      <w:pPr>
-        <w:ind w:left="2508" w:hanging="360"/>
-      </w:pPr>
-      <w:rPr>
-        <w:rFonts w:ascii="Wingdings" w:hAnsi="Wingdings" w:hint="default"/>
-      </w:rPr>
-    </w:lvl>
-    <w:lvl w:ilvl="3" w:tplc="240A0001" w:tentative="1">
-      <w:start w:val="1"/>
-      <w:numFmt w:val="bullet"/>
-      <w:lvlText w:val=""/>
-      <w:lvlJc w:val="left"/>
-      <w:pPr>
-        <w:ind w:left="3228" w:hanging="360"/>
-      </w:pPr>
-      <w:rPr>
-        <w:rFonts w:ascii="Symbol" w:hAnsi="Symbol" w:hint="default"/>
-      </w:rPr>
-    </w:lvl>
-    <w:lvl w:ilvl="4" w:tplc="240A0003" w:tentative="1">
-      <w:start w:val="1"/>
-      <w:numFmt w:val="bullet"/>
-      <w:lvlText w:val="o"/>
-      <w:lvlJc w:val="left"/>
-      <w:pPr>
-        <w:ind w:left="3948" w:hanging="360"/>
-      </w:pPr>
-      <w:rPr>
-        <w:rFonts w:ascii="Courier New" w:hAnsi="Courier New" w:cs="Courier New" w:hint="default"/>
-      </w:rPr>
-    </w:lvl>
-    <w:lvl w:ilvl="5" w:tplc="240A0005" w:tentative="1">
-      <w:start w:val="1"/>
-      <w:numFmt w:val="bullet"/>
-      <w:lvlText w:val=""/>
-      <w:lvlJc w:val="left"/>
-      <w:pPr>
-        <w:ind w:left="4668" w:hanging="360"/>
-      </w:pPr>
-      <w:rPr>
-        <w:rFonts w:ascii="Wingdings" w:hAnsi="Wingdings" w:hint="default"/>
-      </w:rPr>
-    </w:lvl>
-    <w:lvl w:ilvl="6" w:tplc="240A0001" w:tentative="1">
-      <w:start w:val="1"/>
-      <w:numFmt w:val="bullet"/>
-      <w:lvlText w:val=""/>
-      <w:lvlJc w:val="left"/>
-      <w:pPr>
-        <w:ind w:left="5388" w:hanging="360"/>
-      </w:pPr>
-      <w:rPr>
-        <w:rFonts w:ascii="Symbol" w:hAnsi="Symbol" w:hint="default"/>
-      </w:rPr>
-    </w:lvl>
-    <w:lvl w:ilvl="7" w:tplc="240A0003" w:tentative="1">
-      <w:start w:val="1"/>
-      <w:numFmt w:val="bullet"/>
-      <w:lvlText w:val="o"/>
-      <w:lvlJc w:val="left"/>
-      <w:pPr>
-        <w:ind w:left="6108" w:hanging="360"/>
-      </w:pPr>
-      <w:rPr>
-        <w:rFonts w:ascii="Courier New" w:hAnsi="Courier New" w:cs="Courier New" w:hint="default"/>
-      </w:rPr>
-    </w:lvl>
-    <w:lvl w:ilvl="8" w:tplc="240A0005" w:tentative="1">
-      <w:start w:val="1"/>
-      <w:numFmt w:val="bullet"/>
-      <w:lvlText w:val=""/>
-      <w:lvlJc w:val="left"/>
-      <w:pPr>
-        <w:ind w:left="6828" w:hanging="360"/>
-      </w:pPr>
-      <w:rPr>
-        <w:rFonts w:ascii="Wingdings" w:hAnsi="Wingdings" w:hint="default"/>
-      </w:rPr>
-    </w:lvl>
-  </w:abstractNum>
-  <w:abstractNum w:abstractNumId="40">
-    <w:nsid w:val="795450E6"/>
-    <w:multiLevelType w:val="hybridMultilevel"/>
-    <w:tmpl w:val="3420FA7C"/>
-    <w:lvl w:ilvl="0" w:tplc="240A0001">
-      <w:start w:val="1"/>
-      <w:numFmt w:val="bullet"/>
-      <w:lvlText w:val=""/>
-      <w:lvlJc w:val="left"/>
-      <w:pPr>
-        <w:ind w:left="720" w:hanging="360"/>
-      </w:pPr>
-      <w:rPr>
-        <w:rFonts w:ascii="Symbol" w:hAnsi="Symbol" w:hint="default"/>
-      </w:rPr>
-    </w:lvl>
-    <w:lvl w:ilvl="1" w:tplc="240A0003" w:tentative="1">
-      <w:start w:val="1"/>
-      <w:numFmt w:val="bullet"/>
-      <w:lvlText w:val="o"/>
-      <w:lvlJc w:val="left"/>
-      <w:pPr>
-        <w:ind w:left="1440" w:hanging="360"/>
-      </w:pPr>
-      <w:rPr>
-        <w:rFonts w:ascii="Courier New" w:hAnsi="Courier New" w:cs="Courier New" w:hint="default"/>
-      </w:rPr>
-    </w:lvl>
-    <w:lvl w:ilvl="2" w:tplc="240A0005" w:tentative="1">
-      <w:start w:val="1"/>
-      <w:numFmt w:val="bullet"/>
-      <w:lvlText w:val=""/>
-      <w:lvlJc w:val="left"/>
-      <w:pPr>
-        <w:ind w:left="2160" w:hanging="360"/>
-      </w:pPr>
-      <w:rPr>
-        <w:rFonts w:ascii="Wingdings" w:hAnsi="Wingdings" w:hint="default"/>
-      </w:rPr>
-    </w:lvl>
-    <w:lvl w:ilvl="3" w:tplc="240A0001" w:tentative="1">
-      <w:start w:val="1"/>
-      <w:numFmt w:val="bullet"/>
-      <w:lvlText w:val=""/>
-      <w:lvlJc w:val="left"/>
-      <w:pPr>
-        <w:ind w:left="2880" w:hanging="360"/>
-      </w:pPr>
-      <w:rPr>
-        <w:rFonts w:ascii="Symbol" w:hAnsi="Symbol" w:hint="default"/>
-      </w:rPr>
-    </w:lvl>
-    <w:lvl w:ilvl="4" w:tplc="240A0003" w:tentative="1">
-      <w:start w:val="1"/>
-      <w:numFmt w:val="bullet"/>
-      <w:lvlText w:val="o"/>
-      <w:lvlJc w:val="left"/>
-      <w:pPr>
-        <w:ind w:left="3600" w:hanging="360"/>
-      </w:pPr>
-      <w:rPr>
-        <w:rFonts w:ascii="Courier New" w:hAnsi="Courier New" w:cs="Courier New" w:hint="default"/>
-      </w:rPr>
-    </w:lvl>
-    <w:lvl w:ilvl="5" w:tplc="240A0005" w:tentative="1">
-      <w:start w:val="1"/>
-      <w:numFmt w:val="bullet"/>
-      <w:lvlText w:val=""/>
-      <w:lvlJc w:val="left"/>
-      <w:pPr>
-        <w:ind w:left="4320" w:hanging="360"/>
-      </w:pPr>
-      <w:rPr>
-        <w:rFonts w:ascii="Wingdings" w:hAnsi="Wingdings" w:hint="default"/>
-      </w:rPr>
-    </w:lvl>
-    <w:lvl w:ilvl="6" w:tplc="240A0001" w:tentative="1">
-      <w:start w:val="1"/>
-      <w:numFmt w:val="bullet"/>
-      <w:lvlText w:val=""/>
-      <w:lvlJc w:val="left"/>
-      <w:pPr>
-        <w:ind w:left="5040" w:hanging="360"/>
-      </w:pPr>
-      <w:rPr>
-        <w:rFonts w:ascii="Symbol" w:hAnsi="Symbol" w:hint="default"/>
-      </w:rPr>
-    </w:lvl>
-    <w:lvl w:ilvl="7" w:tplc="240A0003" w:tentative="1">
-      <w:start w:val="1"/>
-      <w:numFmt w:val="bullet"/>
-      <w:lvlText w:val="o"/>
-      <w:lvlJc w:val="left"/>
-      <w:pPr>
-        <w:ind w:left="5760" w:hanging="360"/>
-      </w:pPr>
-      <w:rPr>
-        <w:rFonts w:ascii="Courier New" w:hAnsi="Courier New" w:cs="Courier New" w:hint="default"/>
-      </w:rPr>
-    </w:lvl>
-    <w:lvl w:ilvl="8" w:tplc="240A0005" w:tentative="1">
-      <w:start w:val="1"/>
-      <w:numFmt w:val="bullet"/>
-      <w:lvlText w:val=""/>
-      <w:lvlJc w:val="left"/>
-      <w:pPr>
-        <w:ind w:left="6480" w:hanging="360"/>
-      </w:pPr>
-      <w:rPr>
-        <w:rFonts w:ascii="Wingdings" w:hAnsi="Wingdings" w:hint="default"/>
-      </w:rPr>
-    </w:lvl>
-  </w:abstractNum>
-  <w:abstractNum w:abstractNumId="41">
-    <w:nsid w:val="7AE50584"/>
-    <w:multiLevelType w:val="hybridMultilevel"/>
-    <w:tmpl w:val="6EFAFEA6"/>
-    <w:lvl w:ilvl="0" w:tplc="73D650DA">
-      <w:start w:val="1"/>
-      <w:numFmt w:val="bullet"/>
-      <w:lvlText w:val=""/>
-      <w:lvlJc w:val="left"/>
-      <w:pPr>
-        <w:ind w:left="720" w:hanging="360"/>
-      </w:pPr>
-      <w:rPr>
-        <w:rFonts w:ascii="Symbol" w:hAnsi="Symbol" w:hint="default"/>
-      </w:rPr>
-    </w:lvl>
-    <w:lvl w:ilvl="1" w:tplc="240A0019" w:tentative="1">
-      <w:start w:val="1"/>
-      <w:numFmt w:val="bullet"/>
-      <w:lvlText w:val="o"/>
-      <w:lvlJc w:val="left"/>
-      <w:pPr>
-        <w:ind w:left="1440" w:hanging="360"/>
-      </w:pPr>
-      <w:rPr>
-        <w:rFonts w:ascii="Courier New" w:hAnsi="Courier New" w:cs="Courier New" w:hint="default"/>
-      </w:rPr>
-    </w:lvl>
-    <w:lvl w:ilvl="2" w:tplc="240A001B" w:tentative="1">
-      <w:start w:val="1"/>
-      <w:numFmt w:val="bullet"/>
-      <w:lvlText w:val=""/>
-      <w:lvlJc w:val="left"/>
-      <w:pPr>
-        <w:ind w:left="2160" w:hanging="360"/>
-      </w:pPr>
-      <w:rPr>
-        <w:rFonts w:ascii="Wingdings" w:hAnsi="Wingdings" w:hint="default"/>
-      </w:rPr>
-    </w:lvl>
-    <w:lvl w:ilvl="3" w:tplc="240A000F" w:tentative="1">
-      <w:start w:val="1"/>
-      <w:numFmt w:val="bullet"/>
-      <w:lvlText w:val=""/>
-      <w:lvlJc w:val="left"/>
-      <w:pPr>
-        <w:ind w:left="2880" w:hanging="360"/>
-      </w:pPr>
-      <w:rPr>
-        <w:rFonts w:ascii="Symbol" w:hAnsi="Symbol" w:hint="default"/>
-      </w:rPr>
-    </w:lvl>
-    <w:lvl w:ilvl="4" w:tplc="240A0019" w:tentative="1">
-      <w:start w:val="1"/>
-      <w:numFmt w:val="bullet"/>
-      <w:lvlText w:val="o"/>
-      <w:lvlJc w:val="left"/>
-      <w:pPr>
-        <w:ind w:left="3600" w:hanging="360"/>
-      </w:pPr>
-      <w:rPr>
-        <w:rFonts w:ascii="Courier New" w:hAnsi="Courier New" w:cs="Courier New" w:hint="default"/>
-      </w:rPr>
-    </w:lvl>
-    <w:lvl w:ilvl="5" w:tplc="240A001B" w:tentative="1">
-      <w:start w:val="1"/>
-      <w:numFmt w:val="bullet"/>
-      <w:lvlText w:val=""/>
-      <w:lvlJc w:val="left"/>
-      <w:pPr>
-        <w:ind w:left="4320" w:hanging="360"/>
-      </w:pPr>
-      <w:rPr>
-        <w:rFonts w:ascii="Wingdings" w:hAnsi="Wingdings" w:hint="default"/>
-      </w:rPr>
-    </w:lvl>
-    <w:lvl w:ilvl="6" w:tplc="240A000F" w:tentative="1">
-      <w:start w:val="1"/>
-      <w:numFmt w:val="bullet"/>
-      <w:lvlText w:val=""/>
-      <w:lvlJc w:val="left"/>
-      <w:pPr>
-        <w:ind w:left="5040" w:hanging="360"/>
-      </w:pPr>
-      <w:rPr>
-        <w:rFonts w:ascii="Symbol" w:hAnsi="Symbol" w:hint="default"/>
-      </w:rPr>
-    </w:lvl>
-    <w:lvl w:ilvl="7" w:tplc="240A0019" w:tentative="1">
-      <w:start w:val="1"/>
-      <w:numFmt w:val="bullet"/>
-      <w:lvlText w:val="o"/>
-      <w:lvlJc w:val="left"/>
-      <w:pPr>
-        <w:ind w:left="5760" w:hanging="360"/>
-      </w:pPr>
-      <w:rPr>
-        <w:rFonts w:ascii="Courier New" w:hAnsi="Courier New" w:cs="Courier New" w:hint="default"/>
-      </w:rPr>
-    </w:lvl>
-    <w:lvl w:ilvl="8" w:tplc="240A001B" w:tentative="1">
-      <w:start w:val="1"/>
-      <w:numFmt w:val="bullet"/>
-      <w:lvlText w:val=""/>
-      <w:lvlJc w:val="left"/>
-      <w:pPr>
-        <w:ind w:left="6480" w:hanging="360"/>
-      </w:pPr>
-      <w:rPr>
-        <w:rFonts w:ascii="Wingdings" w:hAnsi="Wingdings" w:hint="default"/>
-      </w:rPr>
-    </w:lvl>
-  </w:abstractNum>
-  <w:abstractNum w:abstractNumId="42">
-    <w:nsid w:val="7EBA7CBF"/>
-    <w:multiLevelType w:val="hybridMultilevel"/>
-    <w:tmpl w:val="EEE44B0A"/>
-    <w:lvl w:ilvl="0" w:tplc="240A0001">
-      <w:start w:val="1"/>
-      <w:numFmt w:val="lowerLetter"/>
-      <w:lvlText w:val="%1)"/>
-      <w:lvlJc w:val="left"/>
-      <w:pPr>
-        <w:ind w:left="1440" w:hanging="360"/>
-      </w:pPr>
-    </w:lvl>
-    <w:lvl w:ilvl="1" w:tplc="240A0003" w:tentative="1">
-      <w:start w:val="1"/>
-      <w:numFmt w:val="lowerLetter"/>
-      <w:lvlText w:val="%2."/>
-      <w:lvlJc w:val="left"/>
-      <w:pPr>
-        <w:ind w:left="2160" w:hanging="360"/>
-      </w:pPr>
-    </w:lvl>
-    <w:lvl w:ilvl="2" w:tplc="240A0005" w:tentative="1">
-      <w:start w:val="1"/>
-      <w:numFmt w:val="lowerRoman"/>
-      <w:lvlText w:val="%3."/>
-      <w:lvlJc w:val="right"/>
-      <w:pPr>
-        <w:ind w:left="2880" w:hanging="180"/>
-      </w:pPr>
-    </w:lvl>
-    <w:lvl w:ilvl="3" w:tplc="240A0001" w:tentative="1">
-      <w:start w:val="1"/>
-      <w:numFmt w:val="decimal"/>
-      <w:lvlText w:val="%4."/>
-      <w:lvlJc w:val="left"/>
-      <w:pPr>
-        <w:ind w:left="3600" w:hanging="360"/>
-      </w:pPr>
-    </w:lvl>
-    <w:lvl w:ilvl="4" w:tplc="240A0003" w:tentative="1">
-      <w:start w:val="1"/>
-      <w:numFmt w:val="lowerLetter"/>
-      <w:lvlText w:val="%5."/>
-      <w:lvlJc w:val="left"/>
-      <w:pPr>
-        <w:ind w:left="4320" w:hanging="360"/>
-      </w:pPr>
-    </w:lvl>
-    <w:lvl w:ilvl="5" w:tplc="240A0005" w:tentative="1">
-      <w:start w:val="1"/>
-      <w:numFmt w:val="lowerRoman"/>
-      <w:lvlText w:val="%6."/>
-      <w:lvlJc w:val="right"/>
-      <w:pPr>
-        <w:ind w:left="5040" w:hanging="180"/>
-      </w:pPr>
-    </w:lvl>
-    <w:lvl w:ilvl="6" w:tplc="240A0001" w:tentative="1">
-      <w:start w:val="1"/>
-      <w:numFmt w:val="decimal"/>
-      <w:lvlText w:val="%7."/>
-      <w:lvlJc w:val="left"/>
-      <w:pPr>
-        <w:ind w:left="5760" w:hanging="360"/>
-      </w:pPr>
-    </w:lvl>
-    <w:lvl w:ilvl="7" w:tplc="240A0003" w:tentative="1">
-      <w:start w:val="1"/>
-      <w:numFmt w:val="lowerLetter"/>
-      <w:lvlText w:val="%8."/>
-      <w:lvlJc w:val="left"/>
-      <w:pPr>
-        <w:ind w:left="6480" w:hanging="360"/>
-      </w:pPr>
-    </w:lvl>
-    <w:lvl w:ilvl="8" w:tplc="240A0005" w:tentative="1">
-      <w:start w:val="1"/>
-      <w:numFmt w:val="lowerRoman"/>
-      <w:lvlText w:val="%9."/>
-      <w:lvlJc w:val="right"/>
-      <w:pPr>
-        <w:ind w:left="7200" w:hanging="180"/>
-      </w:pPr>
-    </w:lvl>
-  </w:abstractNum>
   <w:num w:numId="1">
+    <w:abstractNumId w:val="17"/>
+  </w:num>
+  <w:num w:numId="2">
+    <w:abstractNumId w:val="22"/>
+  </w:num>
+  <w:num w:numId="3">
+    <w:abstractNumId w:val="1"/>
+  </w:num>
+  <w:num w:numId="4">
+    <w:abstractNumId w:val="9"/>
+  </w:num>
+  <w:num w:numId="5">
+    <w:abstractNumId w:val="23"/>
+  </w:num>
+  <w:num w:numId="6">
+    <w:abstractNumId w:val="20"/>
+  </w:num>
+  <w:num w:numId="7">
+    <w:abstractNumId w:val="2"/>
+  </w:num>
+  <w:num w:numId="8">
+    <w:abstractNumId w:val="12"/>
+  </w:num>
+  <w:num w:numId="9">
+    <w:abstractNumId w:val="15"/>
+  </w:num>
+  <w:num w:numId="10">
+    <w:abstractNumId w:val="13"/>
+  </w:num>
+  <w:num w:numId="11">
+    <w:abstractNumId w:val="18"/>
+  </w:num>
+  <w:num w:numId="12">
+    <w:abstractNumId w:val="28"/>
+  </w:num>
+  <w:num w:numId="13">
+    <w:abstractNumId w:val="3"/>
+  </w:num>
+  <w:num w:numId="14">
+    <w:abstractNumId w:val="4"/>
+  </w:num>
+  <w:num w:numId="15">
+    <w:abstractNumId w:val="14"/>
+  </w:num>
+  <w:num w:numId="16">
+    <w:abstractNumId w:val="7"/>
+  </w:num>
+  <w:num w:numId="17">
+    <w:abstractNumId w:val="21"/>
+  </w:num>
+  <w:num w:numId="18">
+    <w:abstractNumId w:val="6"/>
+  </w:num>
+  <w:num w:numId="19">
     <w:abstractNumId w:val="25"/>
   </w:num>
-  <w:num w:numId="2">
-    <w:abstractNumId w:val="34"/>
+  <w:num w:numId="20">
+    <w:abstractNumId w:val="16"/>
   </w:num>
-  <w:num w:numId="3">
-    <w:abstractNumId w:val="17"/>
+  <w:num w:numId="21">
+    <w:abstractNumId w:val="11"/>
   </w:num>
-  <w:num w:numId="4">
-    <w:abstractNumId w:val="13"/>
+  <w:num w:numId="22">
+    <w:abstractNumId w:val="19"/>
   </w:num>
-  <w:num w:numId="5">
-    <w:abstractNumId w:val="42"/>
+  <w:num w:numId="23">
+    <w:abstractNumId w:val="24"/>
   </w:num>
-  <w:num w:numId="6">
-    <w:abstractNumId w:val="2"/>
-  </w:num>
-  <w:num w:numId="7">
-    <w:abstractNumId w:val="12"/>
-  </w:num>
-  <w:num w:numId="8">
+  <w:num w:numId="24">
     <w:abstractNumId w:val="26"/>
   </w:num>
-  <w:num w:numId="9">
-    <w:abstractNumId w:val="36"/>
+  <w:num w:numId="25">
+    <w:abstractNumId w:val="0"/>
   </w:num>
-  <w:num w:numId="10">
-    <w:abstractNumId w:val="31"/>
+  <w:num w:numId="26">
+    <w:abstractNumId w:val="8"/>
   </w:num>
-  <w:num w:numId="11">
-    <w:abstractNumId w:val="4"/>
-  </w:num>
-  <w:num w:numId="12">
-    <w:abstractNumId w:val="16"/>
-  </w:num>
-  <w:num w:numId="13">
-    <w:abstractNumId w:val="21"/>
-  </w:num>
-  <w:num w:numId="14">
-    <w:abstractNumId w:val="22"/>
-  </w:num>
-  <w:num w:numId="15">
-    <w:abstractNumId w:val="19"/>
-  </w:num>
-  <w:num w:numId="16">
+  <w:num w:numId="27">
     <w:abstractNumId w:val="27"/>
   </w:num>
-  <w:num w:numId="17">
-    <w:abstractNumId w:val="41"/>
-  </w:num>
-  <w:num w:numId="18">
+  <w:num w:numId="28">
     <w:abstractNumId w:val="5"/>
   </w:num>
-  <w:num w:numId="19">
-    <w:abstractNumId w:val="6"/>
-  </w:num>
-  <w:num w:numId="20">
-    <w:abstractNumId w:val="20"/>
-  </w:num>
-  <w:num w:numId="21">
-    <w:abstractNumId w:val="9"/>
-  </w:num>
-  <w:num w:numId="22">
-    <w:abstractNumId w:val="28"/>
-  </w:num>
-  <w:num w:numId="23">
-    <w:abstractNumId w:val="5"/>
-  </w:num>
-  <w:num w:numId="24">
-    <w:abstractNumId w:val="5"/>
-  </w:num>
-  <w:num w:numId="25">
-    <w:abstractNumId w:val="5"/>
-  </w:num>
-  <w:num w:numId="26">
-    <w:abstractNumId w:val="5"/>
-  </w:num>
-  <w:num w:numId="27">
-    <w:abstractNumId w:val="5"/>
-  </w:num>
-  <w:num w:numId="28">
-    <w:abstractNumId w:val="23"/>
-  </w:num>
   <w:num w:numId="29">
-    <w:abstractNumId w:val="0"/>
-  </w:num>
-  <w:num w:numId="30">
-    <w:abstractNumId w:val="32"/>
-  </w:num>
-  <w:num w:numId="31">
-    <w:abstractNumId w:val="8"/>
-  </w:num>
-  <w:num w:numId="32">
-    <w:abstractNumId w:val="38"/>
-  </w:num>
-  <w:num w:numId="33">
-    <w:abstractNumId w:val="24"/>
-  </w:num>
-  <w:num w:numId="34">
-    <w:abstractNumId w:val="15"/>
-  </w:num>
-  <w:num w:numId="35">
-    <w:abstractNumId w:val="29"/>
-  </w:num>
-  <w:num w:numId="36">
-    <w:abstractNumId w:val="37"/>
-  </w:num>
-  <w:num w:numId="37">
-    <w:abstractNumId w:val="39"/>
-  </w:num>
-  <w:num w:numId="38">
-    <w:abstractNumId w:val="23"/>
-    <w:lvlOverride w:ilvl="0">
-      <w:startOverride w:val="1"/>
-    </w:lvlOverride>
-    <w:lvlOverride w:ilvl="1">
-      <w:startOverride w:val="1"/>
-    </w:lvlOverride>
-    <w:lvlOverride w:ilvl="2">
-      <w:startOverride w:val="1"/>
-    </w:lvlOverride>
-    <w:lvlOverride w:ilvl="3">
-      <w:startOverride w:val="1"/>
-    </w:lvlOverride>
-    <w:lvlOverride w:ilvl="4">
-      <w:startOverride w:val="1"/>
-    </w:lvlOverride>
-    <w:lvlOverride w:ilvl="5">
-      <w:startOverride w:val="1"/>
-    </w:lvlOverride>
-    <w:lvlOverride w:ilvl="6">
-      <w:startOverride w:val="1"/>
-    </w:lvlOverride>
-    <w:lvlOverride w:ilvl="7">
-      <w:startOverride w:val="1"/>
-    </w:lvlOverride>
-    <w:lvlOverride w:ilvl="8">
-      <w:startOverride w:val="1"/>
-    </w:lvlOverride>
-  </w:num>
-  <w:num w:numId="39">
-    <w:abstractNumId w:val="35"/>
-  </w:num>
-  <w:num w:numId="40">
-    <w:abstractNumId w:val="1"/>
-  </w:num>
-  <w:num w:numId="41">
     <w:abstractNumId w:val="10"/>
   </w:num>
-  <w:num w:numId="42">
-    <w:abstractNumId w:val="30"/>
-  </w:num>
-  <w:num w:numId="43">
-    <w:abstractNumId w:val="3"/>
-  </w:num>
-  <w:num w:numId="44">
-    <w:abstractNumId w:val="18"/>
-  </w:num>
-  <w:num w:numId="45">
-    <w:abstractNumId w:val="33"/>
-  </w:num>
-  <w:num w:numId="46">
-    <w:abstractNumId w:val="11"/>
-  </w:num>
-  <w:num w:numId="47">
-    <w:abstractNumId w:val="40"/>
-  </w:num>
-  <w:num w:numId="48">
-    <w:abstractNumId w:val="7"/>
-  </w:num>
-  <w:num w:numId="49">
-    <w:abstractNumId w:val="14"/>
-  </w:num>
+  <w:numIdMacAtCleanup w:val="29"/>
 </w:numbering>
 </file>
 
@@ -49657,7 +51323,7 @@
       <w:keepNext/>
       <w:keepLines/>
       <w:numPr>
-        <w:numId w:val="18"/>
+        <w:numId w:val="13"/>
       </w:numPr>
       <w:spacing w:before="480" w:after="0"/>
       <w:jc w:val="center"/>
@@ -49725,7 +51391,7 @@
       <w:keepLines/>
       <w:numPr>
         <w:ilvl w:val="3"/>
-        <w:numId w:val="18"/>
+        <w:numId w:val="13"/>
       </w:numPr>
       <w:spacing w:before="200" w:after="0"/>
       <w:ind w:left="648"/>
@@ -50876,7 +52542,7 @@
 </file>
 
 <file path=customXml/itemProps1.xml><?xml version="1.0" encoding="utf-8"?>
-<ds:datastoreItem xmlns:ds="http://schemas.openxmlformats.org/officeDocument/2006/customXml" ds:itemID="{E2C635C9-5C9E-43B8-B0FF-E5760BF9876F}">
+<ds:datastoreItem xmlns:ds="http://schemas.openxmlformats.org/officeDocument/2006/customXml" ds:itemID="{9411745C-CAAB-4EC6-92A8-80F019C71E5D}">
   <ds:schemaRefs>
     <ds:schemaRef ds:uri="http://schemas.openxmlformats.org/officeDocument/2006/bibliography"/>
   </ds:schemaRefs>

--- a/branches/documentos/Documento Tesis.docx
+++ b/branches/documentos/Documento Tesis.docx
@@ -14547,7 +14547,7 @@
                     <a:blip r:embed="rId11" cstate="print">
                       <a:extLst>
                         <a:ext uri="{28A0092B-C50C-407E-A947-70E740481C1C}">
-                          <a14:useLocalDpi xmlns:a14="http://schemas.microsoft.com/office/drawing/2010/main" xmlns:wps="http://schemas.microsoft.com/office/word/2010/wordprocessingShape" xmlns:wpi="http://schemas.microsoft.com/office/word/2010/wordprocessingInk" xmlns:wpg="http://schemas.microsoft.com/office/word/2010/wordprocessingGroup" xmlns:w14="http://schemas.microsoft.com/office/word/2010/wordml" xmlns:w="http://schemas.openxmlformats.org/wordprocessingml/2006/main" xmlns:w10="urn:schemas-microsoft-com:office:word" xmlns:wp14="http://schemas.microsoft.com/office/word/2010/wordprocessingDrawing" xmlns:v="urn:schemas-microsoft-com:vml" xmlns:o="urn:schemas-microsoft-com:office:office" xmlns:mc="http://schemas.openxmlformats.org/markup-compatibility/2006" xmlns:wpc="http://schemas.microsoft.com/office/word/2010/wordprocessingCanvas" xmlns="" val="0"/>
+                          <a14:useLocalDpi xmlns="" xmlns:wpc="http://schemas.microsoft.com/office/word/2010/wordprocessingCanvas" xmlns:mc="http://schemas.openxmlformats.org/markup-compatibility/2006" xmlns:o="urn:schemas-microsoft-com:office:office" xmlns:v="urn:schemas-microsoft-com:vml" xmlns:wp14="http://schemas.microsoft.com/office/word/2010/wordprocessingDrawing" xmlns:w10="urn:schemas-microsoft-com:office:word" xmlns:w="http://schemas.openxmlformats.org/wordprocessingml/2006/main" xmlns:w14="http://schemas.microsoft.com/office/word/2010/wordml" xmlns:wpg="http://schemas.microsoft.com/office/word/2010/wordprocessingGroup" xmlns:wpi="http://schemas.microsoft.com/office/word/2010/wordprocessingInk" xmlns:wps="http://schemas.microsoft.com/office/word/2010/wordprocessingShape" xmlns:a14="http://schemas.microsoft.com/office/drawing/2010/main" val="0"/>
                         </a:ext>
                       </a:extLst>
                     </a:blip>
@@ -14568,7 +14568,7 @@
                     </a:ln>
                     <a:extLst>
                       <a:ext uri="{53640926-AAD7-44D8-BBD7-CCE9431645EC}">
-                        <a14:shadowObscured xmlns:a14="http://schemas.microsoft.com/office/drawing/2010/main" xmlns:wps="http://schemas.microsoft.com/office/word/2010/wordprocessingShape" xmlns:wpi="http://schemas.microsoft.com/office/word/2010/wordprocessingInk" xmlns:wpg="http://schemas.microsoft.com/office/word/2010/wordprocessingGroup" xmlns:w14="http://schemas.microsoft.com/office/word/2010/wordml" xmlns:w="http://schemas.openxmlformats.org/wordprocessingml/2006/main" xmlns:w10="urn:schemas-microsoft-com:office:word" xmlns:wp14="http://schemas.microsoft.com/office/word/2010/wordprocessingDrawing" xmlns:v="urn:schemas-microsoft-com:vml" xmlns:o="urn:schemas-microsoft-com:office:office" xmlns:mc="http://schemas.openxmlformats.org/markup-compatibility/2006" xmlns:wpc="http://schemas.microsoft.com/office/word/2010/wordprocessingCanvas" xmlns=""/>
+                        <a14:shadowObscured xmlns="" xmlns:wpc="http://schemas.microsoft.com/office/word/2010/wordprocessingCanvas" xmlns:mc="http://schemas.openxmlformats.org/markup-compatibility/2006" xmlns:o="urn:schemas-microsoft-com:office:office" xmlns:v="urn:schemas-microsoft-com:vml" xmlns:wp14="http://schemas.microsoft.com/office/word/2010/wordprocessingDrawing" xmlns:w10="urn:schemas-microsoft-com:office:word" xmlns:w="http://schemas.openxmlformats.org/wordprocessingml/2006/main" xmlns:w14="http://schemas.microsoft.com/office/word/2010/wordml" xmlns:wpg="http://schemas.microsoft.com/office/word/2010/wordprocessingGroup" xmlns:wpi="http://schemas.microsoft.com/office/word/2010/wordprocessingInk" xmlns:wps="http://schemas.microsoft.com/office/word/2010/wordprocessingShape" xmlns:a14="http://schemas.microsoft.com/office/drawing/2010/main"/>
                       </a:ext>
                     </a:extLst>
                   </pic:spPr>
@@ -30623,13 +30623,45 @@
               </m:ctrlPr>
             </m:dPr>
             <m:e>
+              <m:f>
+                <m:fPr>
+                  <m:ctrlPr>
+                    <w:rPr>
+                      <w:rFonts w:ascii="Cambria Math" w:hAnsi="Cambria Math" w:cs="Arial"/>
+                      <w:i/>
+                      <w:sz w:val="24"/>
+                      <w:szCs w:val="24"/>
+                    </w:rPr>
+                  </m:ctrlPr>
+                </m:fPr>
+                <m:num>
+                  <m:r>
+                    <w:rPr>
+                      <w:rFonts w:ascii="Cambria Math" w:hAnsi="Cambria Math" w:cs="Arial"/>
+                      <w:sz w:val="24"/>
+                      <w:szCs w:val="24"/>
+                    </w:rPr>
+                    <m:t>1</m:t>
+                  </m:r>
+                </m:num>
+                <m:den>
+                  <m:r>
+                    <w:rPr>
+                      <w:rFonts w:ascii="Cambria Math" w:hAnsi="Cambria Math" w:cs="Arial"/>
+                      <w:sz w:val="24"/>
+                      <w:szCs w:val="24"/>
+                    </w:rPr>
+                    <m:t>3</m:t>
+                  </m:r>
+                </m:den>
+              </m:f>
               <m:r>
                 <w:rPr>
                   <w:rFonts w:ascii="Cambria Math" w:hAnsi="Cambria Math" w:cs="Arial"/>
                   <w:sz w:val="24"/>
                   <w:szCs w:val="24"/>
                 </w:rPr>
-                <m:t>1/3</m:t>
+                <m:t xml:space="preserve"> </m:t>
               </m:r>
             </m:e>
           </m:d>
@@ -30733,15 +30765,7 @@
                               <w:sz w:val="24"/>
                               <w:szCs w:val="24"/>
                             </w:rPr>
-                            <m:t>#C</m:t>
-                          </m:r>
-                          <m:r>
-                            <w:rPr>
-                              <w:rFonts w:ascii="Cambria Math" w:hAnsi="Cambria Math" w:cs="Arial"/>
-                              <w:sz w:val="24"/>
-                              <w:szCs w:val="24"/>
-                            </w:rPr>
-                            <m:t>PU</m:t>
+                            <m:t>#CPU</m:t>
                           </m:r>
                         </m:e>
                         <m:sub>
@@ -30930,14 +30954,14 @@
         </w:rPr>
         <w:t xml:space="preserve"> </w:t>
       </w:r>
-      <m:r>
+      <w:r>
         <w:rPr>
           <w:rFonts w:ascii="Cambria Math" w:eastAsiaTheme="minorEastAsia" w:hAnsi="Arial" w:cs="Arial"/>
           <w:sz w:val="24"/>
           <w:szCs w:val="24"/>
         </w:rPr>
         <w:br/>
-      </m:r>
+      </w:r>
       <m:oMathPara>
         <m:oMath>
           <m:sSub>
@@ -31196,14 +31220,14 @@
         </w:rPr>
         <w:t xml:space="preserve">y si se tiene el peor de los casos, en donde todos sus núcleos están ocupados </w:t>
       </w:r>
-      <m:r>
+      <w:r>
         <w:rPr>
           <w:rFonts w:ascii="Cambria Math" w:hAnsi="Cambria Math" w:cs="Arial"/>
           <w:sz w:val="24"/>
           <w:szCs w:val="24"/>
         </w:rPr>
         <w:br/>
-      </m:r>
+      </w:r>
       <m:oMathPara>
         <m:oMath>
           <m:r>
@@ -31314,15 +31338,7 @@
                               <w:sz w:val="24"/>
                               <w:szCs w:val="24"/>
                             </w:rPr>
-                            <m:t>#C</m:t>
-                          </m:r>
-                          <m:r>
-                            <w:rPr>
-                              <w:rFonts w:ascii="Cambria Math" w:hAnsi="Cambria Math" w:cs="Arial"/>
-                              <w:sz w:val="24"/>
-                              <w:szCs w:val="24"/>
-                            </w:rPr>
-                            <m:t>PU</m:t>
+                            <m:t>#CPU</m:t>
                           </m:r>
                         </m:e>
                         <m:sub>
@@ -31420,14 +31436,14 @@
         </w:rPr>
         <w:t xml:space="preserve"> en</w:t>
       </w:r>
-      <m:r>
+      <w:r>
         <w:rPr>
           <w:rFonts w:ascii="Cambria Math" w:eastAsiaTheme="minorEastAsia" w:hAnsi="Arial" w:cs="Arial"/>
           <w:sz w:val="24"/>
           <w:szCs w:val="24"/>
         </w:rPr>
         <w:br/>
-      </m:r>
+      </w:r>
       <m:oMathPara>
         <m:oMath>
           <m:sSub>
@@ -32779,7 +32795,7 @@
               <w:sz w:val="24"/>
               <w:szCs w:val="24"/>
             </w:rPr>
-            <m:t>envia</m:t>
+            <m:t>e</m:t>
           </m:r>
           <m:r>
             <w:rPr>
@@ -32787,7 +32803,7 @@
               <w:sz w:val="24"/>
               <w:szCs w:val="24"/>
             </w:rPr>
-            <m:t>r</m:t>
+            <m:t>nviar</m:t>
           </m:r>
           <m:r>
             <w:rPr>
@@ -32989,15 +33005,7 @@
               <w:sz w:val="24"/>
               <w:szCs w:val="24"/>
             </w:rPr>
-            <m:t>Costo asociado al tiempo que se toma el recurso seleccionado par</m:t>
-          </m:r>
-          <m:r>
-            <w:rPr>
-              <w:rFonts w:ascii="Cambria Math" w:eastAsiaTheme="minorEastAsia" w:hAnsi="Cambria Math" w:cs="Arial"/>
-              <w:sz w:val="24"/>
-              <w:szCs w:val="24"/>
-            </w:rPr>
-            <m:t>a</m:t>
+            <m:t>Costo asociado al tiempo que se toma el recurso seleccionado para</m:t>
           </m:r>
         </m:oMath>
       </m:oMathPara>
@@ -33023,31 +33031,7 @@
               <w:sz w:val="24"/>
               <w:szCs w:val="24"/>
             </w:rPr>
-            <w:tab/>
-          </m:r>
-          <m:r>
-            <w:rPr>
-              <w:rFonts w:ascii="Cambria Math" w:eastAsiaTheme="minorEastAsia" w:hAnsi="Cambria Math" w:cs="Arial"/>
-              <w:sz w:val="24"/>
-              <w:szCs w:val="24"/>
-            </w:rPr>
-            <m:t>procesar el trabajo junto con sus datos en brut</m:t>
-          </m:r>
-          <m:r>
-            <w:rPr>
-              <w:rFonts w:ascii="Cambria Math" w:eastAsiaTheme="minorEastAsia" w:hAnsi="Cambria Math" w:cs="Arial"/>
-              <w:sz w:val="24"/>
-              <w:szCs w:val="24"/>
-            </w:rPr>
-            <m:t>o</m:t>
-          </m:r>
-          <m:r>
-            <w:rPr>
-              <w:rFonts w:ascii="Cambria Math" w:eastAsiaTheme="minorEastAsia" w:hAnsi="Cambria Math" w:cs="Arial"/>
-              <w:sz w:val="24"/>
-              <w:szCs w:val="24"/>
-            </w:rPr>
-            <m:t>.</m:t>
+            <m:t>procesar el trabajo junto con sus datos en bruto.</m:t>
           </m:r>
         </m:oMath>
       </m:oMathPara>
@@ -33225,15 +33209,7 @@
               <w:sz w:val="24"/>
               <w:szCs w:val="24"/>
             </w:rPr>
-            <m:t>procesamient</m:t>
-          </m:r>
-          <m:r>
-            <w:rPr>
-              <w:rFonts w:ascii="Cambria Math" w:eastAsiaTheme="minorEastAsia" w:hAnsi="Cambria Math" w:cs="Arial"/>
-              <w:sz w:val="24"/>
-              <w:szCs w:val="24"/>
-            </w:rPr>
-            <m:t>o</m:t>
+            <m:t>procesamiento</m:t>
           </m:r>
         </m:oMath>
       </m:oMathPara>
@@ -33382,15 +33358,7 @@
               <w:sz w:val="24"/>
               <w:szCs w:val="24"/>
             </w:rPr>
-            <m:t>r</m:t>
-          </m:r>
-          <m:r>
-            <w:rPr>
-              <w:rFonts w:ascii="Cambria Math" w:eastAsiaTheme="minorEastAsia" w:hAnsi="Cambria Math" w:cs="Arial"/>
-              <w:sz w:val="24"/>
-              <w:szCs w:val="24"/>
-            </w:rPr>
-            <m:t>endimiento</m:t>
+            <m:t>rendimiento</m:t>
           </m:r>
           <m:r>
             <w:rPr>
@@ -43310,7 +43278,7 @@
                     <a:blip r:embed="rId12" cstate="print">
                       <a:extLst>
                         <a:ext uri="{28A0092B-C50C-407E-A947-70E740481C1C}">
-                          <a14:useLocalDpi xmlns:a14="http://schemas.microsoft.com/office/drawing/2010/main" xmlns:wps="http://schemas.microsoft.com/office/word/2010/wordprocessingShape" xmlns:wpi="http://schemas.microsoft.com/office/word/2010/wordprocessingInk" xmlns:wpg="http://schemas.microsoft.com/office/word/2010/wordprocessingGroup" xmlns:w14="http://schemas.microsoft.com/office/word/2010/wordml" xmlns:w="http://schemas.openxmlformats.org/wordprocessingml/2006/main" xmlns:w10="urn:schemas-microsoft-com:office:word" xmlns:wp14="http://schemas.microsoft.com/office/word/2010/wordprocessingDrawing" xmlns:v="urn:schemas-microsoft-com:vml" xmlns:o="urn:schemas-microsoft-com:office:office" xmlns:mc="http://schemas.openxmlformats.org/markup-compatibility/2006" xmlns:wpc="http://schemas.microsoft.com/office/word/2010/wordprocessingCanvas" xmlns="" val="0"/>
+                          <a14:useLocalDpi xmlns="" xmlns:wpc="http://schemas.microsoft.com/office/word/2010/wordprocessingCanvas" xmlns:mc="http://schemas.openxmlformats.org/markup-compatibility/2006" xmlns:o="urn:schemas-microsoft-com:office:office" xmlns:v="urn:schemas-microsoft-com:vml" xmlns:wp14="http://schemas.microsoft.com/office/word/2010/wordprocessingDrawing" xmlns:w10="urn:schemas-microsoft-com:office:word" xmlns:w="http://schemas.openxmlformats.org/wordprocessingml/2006/main" xmlns:w14="http://schemas.microsoft.com/office/word/2010/wordml" xmlns:wpg="http://schemas.microsoft.com/office/word/2010/wordprocessingGroup" xmlns:wpi="http://schemas.microsoft.com/office/word/2010/wordprocessingInk" xmlns:wps="http://schemas.microsoft.com/office/word/2010/wordprocessingShape" xmlns:a14="http://schemas.microsoft.com/office/drawing/2010/main" val="0"/>
                         </a:ext>
                       </a:extLst>
                     </a:blip>
@@ -52542,7 +52510,7 @@
 </file>
 
 <file path=customXml/itemProps1.xml><?xml version="1.0" encoding="utf-8"?>
-<ds:datastoreItem xmlns:ds="http://schemas.openxmlformats.org/officeDocument/2006/customXml" ds:itemID="{9411745C-CAAB-4EC6-92A8-80F019C71E5D}">
+<ds:datastoreItem xmlns:ds="http://schemas.openxmlformats.org/officeDocument/2006/customXml" ds:itemID="{046B2C71-0D88-4A76-B44F-11A330C2EDC4}">
   <ds:schemaRefs>
     <ds:schemaRef ds:uri="http://schemas.openxmlformats.org/officeDocument/2006/bibliography"/>
   </ds:schemaRefs>
